--- a/documentation/CombinedDocumentation/FirstFullDocumentation.docx
+++ b/documentation/CombinedDocumentation/FirstFullDocumentation.docx
@@ -52,7 +52,7 @@
                         <pic:cNvPicPr/>
                       </pic:nvPicPr>
                       <pic:blipFill>
-                        <a:blip r:embed="rId6" cstate="print">
+                        <a:blip r:embed="rId8" cstate="print">
                           <a:duotone>
                             <a:schemeClr val="accent1">
                               <a:shade val="45000"/>
@@ -105,7 +105,6 @@
             <w:placeholder>
               <w:docPart w:val="3F9303E7F7144E24AD6ED99045219346"/>
             </w:placeholder>
-            <w:showingPlcHdr/>
             <w:dataBinding w:prefixMappings="xmlns:ns0='http://purl.org/dc/elements/1.1/' xmlns:ns1='http://schemas.openxmlformats.org/package/2006/metadata/core-properties' " w:xpath="/ns1:coreProperties[1]/ns0:title[1]" w:storeItemID="{6C3C8BC8-F283-45AE-878A-BAB7291924A1}"/>
             <w:text/>
           </w:sdtPr>
@@ -138,10 +137,10 @@
                   <w:rFonts w:asciiTheme="majorHAnsi" w:eastAsiaTheme="majorEastAsia" w:hAnsiTheme="majorHAnsi" w:cstheme="majorBidi"/>
                   <w:caps/>
                   <w:color w:val="5B9BD5" w:themeColor="accent1"/>
-                  <w:sz w:val="80"/>
-                  <w:szCs w:val="80"/>
+                  <w:sz w:val="72"/>
+                  <w:szCs w:val="72"/>
                 </w:rPr>
-                <w:t>[Document title]</w:t>
+                <w:t>DVT DriveStats</w:t>
               </w:r>
             </w:p>
           </w:sdtContent>
@@ -159,7 +158,6 @@
             <w:placeholder>
               <w:docPart w:val="A8360A18F7074460BC8F012489FC9302"/>
             </w:placeholder>
-            <w:showingPlcHdr/>
             <w:dataBinding w:prefixMappings="xmlns:ns0='http://purl.org/dc/elements/1.1/' xmlns:ns1='http://schemas.openxmlformats.org/package/2006/metadata/core-properties' " w:xpath="/ns1:coreProperties[1]/ns0:subject[1]" w:storeItemID="{6C3C8BC8-F283-45AE-878A-BAB7291924A1}"/>
             <w:text/>
           </w:sdtPr>
@@ -180,7 +178,7 @@
                   <w:sz w:val="28"/>
                   <w:szCs w:val="28"/>
                 </w:rPr>
-                <w:t>[Document subtitle]</w:t>
+                <w:t>Comprehensive Documentation</w:t>
               </w:r>
             </w:p>
           </w:sdtContent>
@@ -580,7 +578,7 @@
                         <pic:cNvPicPr/>
                       </pic:nvPicPr>
                       <pic:blipFill>
-                        <a:blip r:embed="rId7" cstate="print">
+                        <a:blip r:embed="rId9" cstate="print">
                           <a:duotone>
                             <a:schemeClr val="accent1">
                               <a:shade val="45000"/>
@@ -627,8 +625,16 @@
             <w:rPr>
               <w:b/>
             </w:rPr>
-            <w:t>Axel Ind</w:t>
+            <w:t xml:space="preserve">Axel </w:t>
           </w:r>
+          <w:proofErr w:type="spellStart"/>
+          <w:r>
+            <w:rPr>
+              <w:b/>
+            </w:rPr>
+            <w:t>Ind</w:t>
+          </w:r>
+          <w:proofErr w:type="spellEnd"/>
           <w:r>
             <w:t>: 12063178</w:t>
           </w:r>
@@ -655,8 +661,16 @@
             <w:rPr>
               <w:b/>
             </w:rPr>
-            <w:t>Tim Kirker</w:t>
+            <w:t xml:space="preserve">Tim </w:t>
           </w:r>
+          <w:proofErr w:type="spellStart"/>
+          <w:r>
+            <w:rPr>
+              <w:b/>
+            </w:rPr>
+            <w:t>Kirker</w:t>
+          </w:r>
+          <w:proofErr w:type="spellEnd"/>
           <w:r>
             <w:t>: 11152402</w:t>
           </w:r>
@@ -669,8 +683,16 @@
             <w:rPr>
               <w:b/>
             </w:rPr>
-            <w:t>Zander Boshoff</w:t>
+            <w:t xml:space="preserve">Zander </w:t>
           </w:r>
+          <w:proofErr w:type="spellStart"/>
+          <w:r>
+            <w:rPr>
+              <w:b/>
+            </w:rPr>
+            <w:t>Boshoff</w:t>
+          </w:r>
+          <w:proofErr w:type="spellEnd"/>
           <w:r>
             <w:t>: 12035671</w:t>
           </w:r>
@@ -683,8 +705,16 @@
             <w:rPr>
               <w:b/>
             </w:rPr>
-            <w:t>William Seloma</w:t>
+            <w:t xml:space="preserve">William </w:t>
           </w:r>
+          <w:proofErr w:type="spellStart"/>
+          <w:r>
+            <w:rPr>
+              <w:b/>
+            </w:rPr>
+            <w:t>Seloma</w:t>
+          </w:r>
+          <w:proofErr w:type="spellEnd"/>
           <w:r>
             <w:t>: 10155865</w:t>
           </w:r>
@@ -693,6 +723,8 @@
           <w:pPr>
             <w:jc w:val="center"/>
           </w:pPr>
+          <w:bookmarkStart w:id="0" w:name="_GoBack"/>
+          <w:bookmarkEnd w:id="0"/>
           <w:r>
             <w:br w:type="page"/>
           </w:r>
@@ -739,23 +771,39 @@
             <w:rPr>
               <w:rFonts w:eastAsiaTheme="minorEastAsia"/>
               <w:noProof/>
+              <w:sz w:val="19"/>
+              <w:szCs w:val="19"/>
               <w:lang w:eastAsia="en-ZA"/>
             </w:rPr>
           </w:pPr>
           <w:r>
+            <w:rPr>
+              <w:sz w:val="19"/>
+              <w:szCs w:val="19"/>
+            </w:rPr>
             <w:fldChar w:fldCharType="begin"/>
           </w:r>
           <w:r>
+            <w:rPr>
+              <w:sz w:val="19"/>
+              <w:szCs w:val="19"/>
+            </w:rPr>
             <w:instrText xml:space="preserve"> TOC \o "1-3" \h \z \u </w:instrText>
           </w:r>
           <w:r>
+            <w:rPr>
+              <w:sz w:val="19"/>
+              <w:szCs w:val="19"/>
+            </w:rPr>
             <w:fldChar w:fldCharType="separate"/>
           </w:r>
-          <w:hyperlink w:anchor="_Toc420613782" w:history="1">
+          <w:hyperlink w:anchor="_Toc427911353" w:history="1">
             <w:r>
               <w:rPr>
                 <w:rStyle w:val="Hyperlink"/>
                 <w:noProof/>
+                <w:sz w:val="19"/>
+                <w:szCs w:val="19"/>
               </w:rPr>
               <w:t>Vision and Scope</w:t>
             </w:r>
@@ -763,6 +811,8 @@
               <w:rPr>
                 <w:noProof/>
                 <w:webHidden/>
+                <w:sz w:val="19"/>
+                <w:szCs w:val="19"/>
               </w:rPr>
               <w:tab/>
             </w:r>
@@ -770,6 +820,8 @@
               <w:rPr>
                 <w:noProof/>
                 <w:webHidden/>
+                <w:sz w:val="19"/>
+                <w:szCs w:val="19"/>
               </w:rPr>
               <w:fldChar w:fldCharType="begin"/>
             </w:r>
@@ -777,19 +829,25 @@
               <w:rPr>
                 <w:noProof/>
                 <w:webHidden/>
-              </w:rPr>
-              <w:instrText xml:space="preserve"> PAGEREF _Toc420613782 \h </w:instrText>
-            </w:r>
-            <w:r>
-              <w:rPr>
-                <w:noProof/>
-                <w:webHidden/>
-              </w:rPr>
-            </w:r>
-            <w:r>
-              <w:rPr>
-                <w:noProof/>
-                <w:webHidden/>
+                <w:sz w:val="19"/>
+                <w:szCs w:val="19"/>
+              </w:rPr>
+              <w:instrText xml:space="preserve"> PAGEREF _Toc427911353 \h </w:instrText>
+            </w:r>
+            <w:r>
+              <w:rPr>
+                <w:noProof/>
+                <w:webHidden/>
+                <w:sz w:val="19"/>
+                <w:szCs w:val="19"/>
+              </w:rPr>
+            </w:r>
+            <w:r>
+              <w:rPr>
+                <w:noProof/>
+                <w:webHidden/>
+                <w:sz w:val="19"/>
+                <w:szCs w:val="19"/>
               </w:rPr>
               <w:fldChar w:fldCharType="separate"/>
             </w:r>
@@ -797,13 +855,17 @@
               <w:rPr>
                 <w:noProof/>
                 <w:webHidden/>
-              </w:rPr>
-              <w:t>2</w:t>
-            </w:r>
-            <w:r>
-              <w:rPr>
-                <w:noProof/>
-                <w:webHidden/>
+                <w:sz w:val="19"/>
+                <w:szCs w:val="19"/>
+              </w:rPr>
+              <w:t>3</w:t>
+            </w:r>
+            <w:r>
+              <w:rPr>
+                <w:noProof/>
+                <w:webHidden/>
+                <w:sz w:val="19"/>
+                <w:szCs w:val="19"/>
               </w:rPr>
               <w:fldChar w:fldCharType="end"/>
             </w:r>
@@ -818,14 +880,18 @@
             <w:rPr>
               <w:rFonts w:eastAsiaTheme="minorEastAsia"/>
               <w:noProof/>
+              <w:sz w:val="19"/>
+              <w:szCs w:val="19"/>
               <w:lang w:eastAsia="en-ZA"/>
             </w:rPr>
           </w:pPr>
-          <w:hyperlink w:anchor="_Toc420613783" w:history="1">
+          <w:hyperlink w:anchor="_Toc427911354" w:history="1">
             <w:r>
               <w:rPr>
                 <w:rStyle w:val="Hyperlink"/>
                 <w:noProof/>
+                <w:sz w:val="19"/>
+                <w:szCs w:val="19"/>
               </w:rPr>
               <w:t>Vision</w:t>
             </w:r>
@@ -833,6 +899,8 @@
               <w:rPr>
                 <w:noProof/>
                 <w:webHidden/>
+                <w:sz w:val="19"/>
+                <w:szCs w:val="19"/>
               </w:rPr>
               <w:tab/>
             </w:r>
@@ -840,6 +908,8 @@
               <w:rPr>
                 <w:noProof/>
                 <w:webHidden/>
+                <w:sz w:val="19"/>
+                <w:szCs w:val="19"/>
               </w:rPr>
               <w:fldChar w:fldCharType="begin"/>
             </w:r>
@@ -847,19 +917,25 @@
               <w:rPr>
                 <w:noProof/>
                 <w:webHidden/>
-              </w:rPr>
-              <w:instrText xml:space="preserve"> PAGEREF _Toc420613783 \h </w:instrText>
-            </w:r>
-            <w:r>
-              <w:rPr>
-                <w:noProof/>
-                <w:webHidden/>
-              </w:rPr>
-            </w:r>
-            <w:r>
-              <w:rPr>
-                <w:noProof/>
-                <w:webHidden/>
+                <w:sz w:val="19"/>
+                <w:szCs w:val="19"/>
+              </w:rPr>
+              <w:instrText xml:space="preserve"> PAGEREF _Toc427911354 \h </w:instrText>
+            </w:r>
+            <w:r>
+              <w:rPr>
+                <w:noProof/>
+                <w:webHidden/>
+                <w:sz w:val="19"/>
+                <w:szCs w:val="19"/>
+              </w:rPr>
+            </w:r>
+            <w:r>
+              <w:rPr>
+                <w:noProof/>
+                <w:webHidden/>
+                <w:sz w:val="19"/>
+                <w:szCs w:val="19"/>
               </w:rPr>
               <w:fldChar w:fldCharType="separate"/>
             </w:r>
@@ -867,13 +943,17 @@
               <w:rPr>
                 <w:noProof/>
                 <w:webHidden/>
-              </w:rPr>
-              <w:t>2</w:t>
-            </w:r>
-            <w:r>
-              <w:rPr>
-                <w:noProof/>
-                <w:webHidden/>
+                <w:sz w:val="19"/>
+                <w:szCs w:val="19"/>
+              </w:rPr>
+              <w:t>3</w:t>
+            </w:r>
+            <w:r>
+              <w:rPr>
+                <w:noProof/>
+                <w:webHidden/>
+                <w:sz w:val="19"/>
+                <w:szCs w:val="19"/>
               </w:rPr>
               <w:fldChar w:fldCharType="end"/>
             </w:r>
@@ -888,14 +968,18 @@
             <w:rPr>
               <w:rFonts w:eastAsiaTheme="minorEastAsia"/>
               <w:noProof/>
+              <w:sz w:val="19"/>
+              <w:szCs w:val="19"/>
               <w:lang w:eastAsia="en-ZA"/>
             </w:rPr>
           </w:pPr>
-          <w:hyperlink w:anchor="_Toc420613784" w:history="1">
+          <w:hyperlink w:anchor="_Toc427911355" w:history="1">
             <w:r>
               <w:rPr>
                 <w:rStyle w:val="Hyperlink"/>
                 <w:noProof/>
+                <w:sz w:val="19"/>
+                <w:szCs w:val="19"/>
               </w:rPr>
               <w:t>Scope</w:t>
             </w:r>
@@ -903,6 +987,8 @@
               <w:rPr>
                 <w:noProof/>
                 <w:webHidden/>
+                <w:sz w:val="19"/>
+                <w:szCs w:val="19"/>
               </w:rPr>
               <w:tab/>
             </w:r>
@@ -910,6 +996,8 @@
               <w:rPr>
                 <w:noProof/>
                 <w:webHidden/>
+                <w:sz w:val="19"/>
+                <w:szCs w:val="19"/>
               </w:rPr>
               <w:fldChar w:fldCharType="begin"/>
             </w:r>
@@ -917,19 +1005,25 @@
               <w:rPr>
                 <w:noProof/>
                 <w:webHidden/>
-              </w:rPr>
-              <w:instrText xml:space="preserve"> PAGEREF _Toc420613784 \h </w:instrText>
-            </w:r>
-            <w:r>
-              <w:rPr>
-                <w:noProof/>
-                <w:webHidden/>
-              </w:rPr>
-            </w:r>
-            <w:r>
-              <w:rPr>
-                <w:noProof/>
-                <w:webHidden/>
+                <w:sz w:val="19"/>
+                <w:szCs w:val="19"/>
+              </w:rPr>
+              <w:instrText xml:space="preserve"> PAGEREF _Toc427911355 \h </w:instrText>
+            </w:r>
+            <w:r>
+              <w:rPr>
+                <w:noProof/>
+                <w:webHidden/>
+                <w:sz w:val="19"/>
+                <w:szCs w:val="19"/>
+              </w:rPr>
+            </w:r>
+            <w:r>
+              <w:rPr>
+                <w:noProof/>
+                <w:webHidden/>
+                <w:sz w:val="19"/>
+                <w:szCs w:val="19"/>
               </w:rPr>
               <w:fldChar w:fldCharType="separate"/>
             </w:r>
@@ -937,13 +1031,17 @@
               <w:rPr>
                 <w:noProof/>
                 <w:webHidden/>
-              </w:rPr>
-              <w:t>2</w:t>
-            </w:r>
-            <w:r>
-              <w:rPr>
-                <w:noProof/>
-                <w:webHidden/>
+                <w:sz w:val="19"/>
+                <w:szCs w:val="19"/>
+              </w:rPr>
+              <w:t>3</w:t>
+            </w:r>
+            <w:r>
+              <w:rPr>
+                <w:noProof/>
+                <w:webHidden/>
+                <w:sz w:val="19"/>
+                <w:szCs w:val="19"/>
               </w:rPr>
               <w:fldChar w:fldCharType="end"/>
             </w:r>
@@ -958,14 +1056,18 @@
             <w:rPr>
               <w:rFonts w:eastAsiaTheme="minorEastAsia"/>
               <w:noProof/>
+              <w:sz w:val="19"/>
+              <w:szCs w:val="19"/>
               <w:lang w:eastAsia="en-ZA"/>
             </w:rPr>
           </w:pPr>
-          <w:hyperlink w:anchor="_Toc420613785" w:history="1">
+          <w:hyperlink w:anchor="_Toc427911356" w:history="1">
             <w:r>
               <w:rPr>
                 <w:rStyle w:val="Hyperlink"/>
                 <w:noProof/>
+                <w:sz w:val="19"/>
+                <w:szCs w:val="19"/>
               </w:rPr>
               <w:t>Access and Integration Requirements</w:t>
             </w:r>
@@ -973,6 +1075,8 @@
               <w:rPr>
                 <w:noProof/>
                 <w:webHidden/>
+                <w:sz w:val="19"/>
+                <w:szCs w:val="19"/>
               </w:rPr>
               <w:tab/>
             </w:r>
@@ -980,6 +1084,8 @@
               <w:rPr>
                 <w:noProof/>
                 <w:webHidden/>
+                <w:sz w:val="19"/>
+                <w:szCs w:val="19"/>
               </w:rPr>
               <w:fldChar w:fldCharType="begin"/>
             </w:r>
@@ -987,19 +1093,25 @@
               <w:rPr>
                 <w:noProof/>
                 <w:webHidden/>
-              </w:rPr>
-              <w:instrText xml:space="preserve"> PAGEREF _Toc420613785 \h </w:instrText>
-            </w:r>
-            <w:r>
-              <w:rPr>
-                <w:noProof/>
-                <w:webHidden/>
-              </w:rPr>
-            </w:r>
-            <w:r>
-              <w:rPr>
-                <w:noProof/>
-                <w:webHidden/>
+                <w:sz w:val="19"/>
+                <w:szCs w:val="19"/>
+              </w:rPr>
+              <w:instrText xml:space="preserve"> PAGEREF _Toc427911356 \h </w:instrText>
+            </w:r>
+            <w:r>
+              <w:rPr>
+                <w:noProof/>
+                <w:webHidden/>
+                <w:sz w:val="19"/>
+                <w:szCs w:val="19"/>
+              </w:rPr>
+            </w:r>
+            <w:r>
+              <w:rPr>
+                <w:noProof/>
+                <w:webHidden/>
+                <w:sz w:val="19"/>
+                <w:szCs w:val="19"/>
               </w:rPr>
               <w:fldChar w:fldCharType="separate"/>
             </w:r>
@@ -1007,13 +1119,17 @@
               <w:rPr>
                 <w:noProof/>
                 <w:webHidden/>
-              </w:rPr>
-              <w:t>3</w:t>
-            </w:r>
-            <w:r>
-              <w:rPr>
-                <w:noProof/>
-                <w:webHidden/>
+                <w:sz w:val="19"/>
+                <w:szCs w:val="19"/>
+              </w:rPr>
+              <w:t>5</w:t>
+            </w:r>
+            <w:r>
+              <w:rPr>
+                <w:noProof/>
+                <w:webHidden/>
+                <w:sz w:val="19"/>
+                <w:szCs w:val="19"/>
               </w:rPr>
               <w:fldChar w:fldCharType="end"/>
             </w:r>
@@ -1028,14 +1144,18 @@
             <w:rPr>
               <w:rFonts w:eastAsiaTheme="minorEastAsia"/>
               <w:noProof/>
+              <w:sz w:val="19"/>
+              <w:szCs w:val="19"/>
               <w:lang w:eastAsia="en-ZA"/>
             </w:rPr>
           </w:pPr>
-          <w:hyperlink w:anchor="_Toc420613786" w:history="1">
+          <w:hyperlink w:anchor="_Toc427911357" w:history="1">
             <w:r>
               <w:rPr>
                 <w:rStyle w:val="Hyperlink"/>
                 <w:noProof/>
+                <w:sz w:val="19"/>
+                <w:szCs w:val="19"/>
               </w:rPr>
               <w:t>Access Channels</w:t>
             </w:r>
@@ -1043,6 +1163,8 @@
               <w:rPr>
                 <w:noProof/>
                 <w:webHidden/>
+                <w:sz w:val="19"/>
+                <w:szCs w:val="19"/>
               </w:rPr>
               <w:tab/>
             </w:r>
@@ -1050,6 +1172,8 @@
               <w:rPr>
                 <w:noProof/>
                 <w:webHidden/>
+                <w:sz w:val="19"/>
+                <w:szCs w:val="19"/>
               </w:rPr>
               <w:fldChar w:fldCharType="begin"/>
             </w:r>
@@ -1057,19 +1181,25 @@
               <w:rPr>
                 <w:noProof/>
                 <w:webHidden/>
-              </w:rPr>
-              <w:instrText xml:space="preserve"> PAGEREF _Toc420613786 \h </w:instrText>
-            </w:r>
-            <w:r>
-              <w:rPr>
-                <w:noProof/>
-                <w:webHidden/>
-              </w:rPr>
-            </w:r>
-            <w:r>
-              <w:rPr>
-                <w:noProof/>
-                <w:webHidden/>
+                <w:sz w:val="19"/>
+                <w:szCs w:val="19"/>
+              </w:rPr>
+              <w:instrText xml:space="preserve"> PAGEREF _Toc427911357 \h </w:instrText>
+            </w:r>
+            <w:r>
+              <w:rPr>
+                <w:noProof/>
+                <w:webHidden/>
+                <w:sz w:val="19"/>
+                <w:szCs w:val="19"/>
+              </w:rPr>
+            </w:r>
+            <w:r>
+              <w:rPr>
+                <w:noProof/>
+                <w:webHidden/>
+                <w:sz w:val="19"/>
+                <w:szCs w:val="19"/>
               </w:rPr>
               <w:fldChar w:fldCharType="separate"/>
             </w:r>
@@ -1077,13 +1207,17 @@
               <w:rPr>
                 <w:noProof/>
                 <w:webHidden/>
-              </w:rPr>
-              <w:t>3</w:t>
-            </w:r>
-            <w:r>
-              <w:rPr>
-                <w:noProof/>
-                <w:webHidden/>
+                <w:sz w:val="19"/>
+                <w:szCs w:val="19"/>
+              </w:rPr>
+              <w:t>5</w:t>
+            </w:r>
+            <w:r>
+              <w:rPr>
+                <w:noProof/>
+                <w:webHidden/>
+                <w:sz w:val="19"/>
+                <w:szCs w:val="19"/>
               </w:rPr>
               <w:fldChar w:fldCharType="end"/>
             </w:r>
@@ -1098,14 +1232,18 @@
             <w:rPr>
               <w:rFonts w:eastAsiaTheme="minorEastAsia"/>
               <w:noProof/>
+              <w:sz w:val="19"/>
+              <w:szCs w:val="19"/>
               <w:lang w:eastAsia="en-ZA"/>
             </w:rPr>
           </w:pPr>
-          <w:hyperlink w:anchor="_Toc420613787" w:history="1">
+          <w:hyperlink w:anchor="_Toc427911358" w:history="1">
             <w:r>
               <w:rPr>
                 <w:rStyle w:val="Hyperlink"/>
                 <w:noProof/>
+                <w:sz w:val="19"/>
+                <w:szCs w:val="19"/>
               </w:rPr>
               <w:t>Human Access Channels</w:t>
             </w:r>
@@ -1113,6 +1251,8 @@
               <w:rPr>
                 <w:noProof/>
                 <w:webHidden/>
+                <w:sz w:val="19"/>
+                <w:szCs w:val="19"/>
               </w:rPr>
               <w:tab/>
             </w:r>
@@ -1120,6 +1260,8 @@
               <w:rPr>
                 <w:noProof/>
                 <w:webHidden/>
+                <w:sz w:val="19"/>
+                <w:szCs w:val="19"/>
               </w:rPr>
               <w:fldChar w:fldCharType="begin"/>
             </w:r>
@@ -1127,19 +1269,25 @@
               <w:rPr>
                 <w:noProof/>
                 <w:webHidden/>
-              </w:rPr>
-              <w:instrText xml:space="preserve"> PAGEREF _Toc420613787 \h </w:instrText>
-            </w:r>
-            <w:r>
-              <w:rPr>
-                <w:noProof/>
-                <w:webHidden/>
-              </w:rPr>
-            </w:r>
-            <w:r>
-              <w:rPr>
-                <w:noProof/>
-                <w:webHidden/>
+                <w:sz w:val="19"/>
+                <w:szCs w:val="19"/>
+              </w:rPr>
+              <w:instrText xml:space="preserve"> PAGEREF _Toc427911358 \h </w:instrText>
+            </w:r>
+            <w:r>
+              <w:rPr>
+                <w:noProof/>
+                <w:webHidden/>
+                <w:sz w:val="19"/>
+                <w:szCs w:val="19"/>
+              </w:rPr>
+            </w:r>
+            <w:r>
+              <w:rPr>
+                <w:noProof/>
+                <w:webHidden/>
+                <w:sz w:val="19"/>
+                <w:szCs w:val="19"/>
               </w:rPr>
               <w:fldChar w:fldCharType="separate"/>
             </w:r>
@@ -1147,13 +1295,17 @@
               <w:rPr>
                 <w:noProof/>
                 <w:webHidden/>
-              </w:rPr>
-              <w:t>3</w:t>
-            </w:r>
-            <w:r>
-              <w:rPr>
-                <w:noProof/>
-                <w:webHidden/>
+                <w:sz w:val="19"/>
+                <w:szCs w:val="19"/>
+              </w:rPr>
+              <w:t>5</w:t>
+            </w:r>
+            <w:r>
+              <w:rPr>
+                <w:noProof/>
+                <w:webHidden/>
+                <w:sz w:val="19"/>
+                <w:szCs w:val="19"/>
               </w:rPr>
               <w:fldChar w:fldCharType="end"/>
             </w:r>
@@ -1168,14 +1320,18 @@
             <w:rPr>
               <w:rFonts w:eastAsiaTheme="minorEastAsia"/>
               <w:noProof/>
+              <w:sz w:val="19"/>
+              <w:szCs w:val="19"/>
               <w:lang w:eastAsia="en-ZA"/>
             </w:rPr>
           </w:pPr>
-          <w:hyperlink w:anchor="_Toc420613788" w:history="1">
+          <w:hyperlink w:anchor="_Toc427911359" w:history="1">
             <w:r>
               <w:rPr>
                 <w:rStyle w:val="Hyperlink"/>
                 <w:noProof/>
+                <w:sz w:val="19"/>
+                <w:szCs w:val="19"/>
               </w:rPr>
               <w:t>System Access Channels</w:t>
             </w:r>
@@ -1183,6 +1339,8 @@
               <w:rPr>
                 <w:noProof/>
                 <w:webHidden/>
+                <w:sz w:val="19"/>
+                <w:szCs w:val="19"/>
               </w:rPr>
               <w:tab/>
             </w:r>
@@ -1190,6 +1348,8 @@
               <w:rPr>
                 <w:noProof/>
                 <w:webHidden/>
+                <w:sz w:val="19"/>
+                <w:szCs w:val="19"/>
               </w:rPr>
               <w:fldChar w:fldCharType="begin"/>
             </w:r>
@@ -1197,19 +1357,25 @@
               <w:rPr>
                 <w:noProof/>
                 <w:webHidden/>
-              </w:rPr>
-              <w:instrText xml:space="preserve"> PAGEREF _Toc420613788 \h </w:instrText>
-            </w:r>
-            <w:r>
-              <w:rPr>
-                <w:noProof/>
-                <w:webHidden/>
-              </w:rPr>
-            </w:r>
-            <w:r>
-              <w:rPr>
-                <w:noProof/>
-                <w:webHidden/>
+                <w:sz w:val="19"/>
+                <w:szCs w:val="19"/>
+              </w:rPr>
+              <w:instrText xml:space="preserve"> PAGEREF _Toc427911359 \h </w:instrText>
+            </w:r>
+            <w:r>
+              <w:rPr>
+                <w:noProof/>
+                <w:webHidden/>
+                <w:sz w:val="19"/>
+                <w:szCs w:val="19"/>
+              </w:rPr>
+            </w:r>
+            <w:r>
+              <w:rPr>
+                <w:noProof/>
+                <w:webHidden/>
+                <w:sz w:val="19"/>
+                <w:szCs w:val="19"/>
               </w:rPr>
               <w:fldChar w:fldCharType="separate"/>
             </w:r>
@@ -1217,13 +1383,17 @@
               <w:rPr>
                 <w:noProof/>
                 <w:webHidden/>
-              </w:rPr>
-              <w:t>3</w:t>
-            </w:r>
-            <w:r>
-              <w:rPr>
-                <w:noProof/>
-                <w:webHidden/>
+                <w:sz w:val="19"/>
+                <w:szCs w:val="19"/>
+              </w:rPr>
+              <w:t>5</w:t>
+            </w:r>
+            <w:r>
+              <w:rPr>
+                <w:noProof/>
+                <w:webHidden/>
+                <w:sz w:val="19"/>
+                <w:szCs w:val="19"/>
               </w:rPr>
               <w:fldChar w:fldCharType="end"/>
             </w:r>
@@ -1238,14 +1408,18 @@
             <w:rPr>
               <w:rFonts w:eastAsiaTheme="minorEastAsia"/>
               <w:noProof/>
+              <w:sz w:val="19"/>
+              <w:szCs w:val="19"/>
               <w:lang w:eastAsia="en-ZA"/>
             </w:rPr>
           </w:pPr>
-          <w:hyperlink w:anchor="_Toc420613789" w:history="1">
+          <w:hyperlink w:anchor="_Toc427911360" w:history="1">
             <w:r>
               <w:rPr>
                 <w:rStyle w:val="Hyperlink"/>
                 <w:noProof/>
+                <w:sz w:val="19"/>
+                <w:szCs w:val="19"/>
               </w:rPr>
               <w:t>Integration Channels</w:t>
             </w:r>
@@ -1253,6 +1427,8 @@
               <w:rPr>
                 <w:noProof/>
                 <w:webHidden/>
+                <w:sz w:val="19"/>
+                <w:szCs w:val="19"/>
               </w:rPr>
               <w:tab/>
             </w:r>
@@ -1260,6 +1436,8 @@
               <w:rPr>
                 <w:noProof/>
                 <w:webHidden/>
+                <w:sz w:val="19"/>
+                <w:szCs w:val="19"/>
               </w:rPr>
               <w:fldChar w:fldCharType="begin"/>
             </w:r>
@@ -1267,19 +1445,25 @@
               <w:rPr>
                 <w:noProof/>
                 <w:webHidden/>
-              </w:rPr>
-              <w:instrText xml:space="preserve"> PAGEREF _Toc420613789 \h </w:instrText>
-            </w:r>
-            <w:r>
-              <w:rPr>
-                <w:noProof/>
-                <w:webHidden/>
-              </w:rPr>
-            </w:r>
-            <w:r>
-              <w:rPr>
-                <w:noProof/>
-                <w:webHidden/>
+                <w:sz w:val="19"/>
+                <w:szCs w:val="19"/>
+              </w:rPr>
+              <w:instrText xml:space="preserve"> PAGEREF _Toc427911360 \h </w:instrText>
+            </w:r>
+            <w:r>
+              <w:rPr>
+                <w:noProof/>
+                <w:webHidden/>
+                <w:sz w:val="19"/>
+                <w:szCs w:val="19"/>
+              </w:rPr>
+            </w:r>
+            <w:r>
+              <w:rPr>
+                <w:noProof/>
+                <w:webHidden/>
+                <w:sz w:val="19"/>
+                <w:szCs w:val="19"/>
               </w:rPr>
               <w:fldChar w:fldCharType="separate"/>
             </w:r>
@@ -1287,13 +1471,17 @@
               <w:rPr>
                 <w:noProof/>
                 <w:webHidden/>
-              </w:rPr>
-              <w:t>3</w:t>
-            </w:r>
-            <w:r>
-              <w:rPr>
-                <w:noProof/>
-                <w:webHidden/>
+                <w:sz w:val="19"/>
+                <w:szCs w:val="19"/>
+              </w:rPr>
+              <w:t>5</w:t>
+            </w:r>
+            <w:r>
+              <w:rPr>
+                <w:noProof/>
+                <w:webHidden/>
+                <w:sz w:val="19"/>
+                <w:szCs w:val="19"/>
               </w:rPr>
               <w:fldChar w:fldCharType="end"/>
             </w:r>
@@ -1308,14 +1496,18 @@
             <w:rPr>
               <w:rFonts w:eastAsiaTheme="minorEastAsia"/>
               <w:noProof/>
+              <w:sz w:val="19"/>
+              <w:szCs w:val="19"/>
               <w:lang w:eastAsia="en-ZA"/>
             </w:rPr>
           </w:pPr>
-          <w:hyperlink w:anchor="_Toc420613790" w:history="1">
+          <w:hyperlink w:anchor="_Toc427911361" w:history="1">
             <w:r>
               <w:rPr>
                 <w:rStyle w:val="Hyperlink"/>
                 <w:noProof/>
+                <w:sz w:val="19"/>
+                <w:szCs w:val="19"/>
               </w:rPr>
               <w:t>Architectural Responsibilities</w:t>
             </w:r>
@@ -1323,6 +1515,8 @@
               <w:rPr>
                 <w:noProof/>
                 <w:webHidden/>
+                <w:sz w:val="19"/>
+                <w:szCs w:val="19"/>
               </w:rPr>
               <w:tab/>
             </w:r>
@@ -1330,6 +1524,8 @@
               <w:rPr>
                 <w:noProof/>
                 <w:webHidden/>
+                <w:sz w:val="19"/>
+                <w:szCs w:val="19"/>
               </w:rPr>
               <w:fldChar w:fldCharType="begin"/>
             </w:r>
@@ -1337,19 +1533,25 @@
               <w:rPr>
                 <w:noProof/>
                 <w:webHidden/>
-              </w:rPr>
-              <w:instrText xml:space="preserve"> PAGEREF _Toc420613790 \h </w:instrText>
-            </w:r>
-            <w:r>
-              <w:rPr>
-                <w:noProof/>
-                <w:webHidden/>
-              </w:rPr>
-            </w:r>
-            <w:r>
-              <w:rPr>
-                <w:noProof/>
-                <w:webHidden/>
+                <w:sz w:val="19"/>
+                <w:szCs w:val="19"/>
+              </w:rPr>
+              <w:instrText xml:space="preserve"> PAGEREF _Toc427911361 \h </w:instrText>
+            </w:r>
+            <w:r>
+              <w:rPr>
+                <w:noProof/>
+                <w:webHidden/>
+                <w:sz w:val="19"/>
+                <w:szCs w:val="19"/>
+              </w:rPr>
+            </w:r>
+            <w:r>
+              <w:rPr>
+                <w:noProof/>
+                <w:webHidden/>
+                <w:sz w:val="19"/>
+                <w:szCs w:val="19"/>
               </w:rPr>
               <w:fldChar w:fldCharType="separate"/>
             </w:r>
@@ -1357,13 +1559,17 @@
               <w:rPr>
                 <w:noProof/>
                 <w:webHidden/>
-              </w:rPr>
-              <w:t>3</w:t>
-            </w:r>
-            <w:r>
-              <w:rPr>
-                <w:noProof/>
-                <w:webHidden/>
+                <w:sz w:val="19"/>
+                <w:szCs w:val="19"/>
+              </w:rPr>
+              <w:t>5</w:t>
+            </w:r>
+            <w:r>
+              <w:rPr>
+                <w:noProof/>
+                <w:webHidden/>
+                <w:sz w:val="19"/>
+                <w:szCs w:val="19"/>
               </w:rPr>
               <w:fldChar w:fldCharType="end"/>
             </w:r>
@@ -1378,14 +1584,18 @@
             <w:rPr>
               <w:rFonts w:eastAsiaTheme="minorEastAsia"/>
               <w:noProof/>
+              <w:sz w:val="19"/>
+              <w:szCs w:val="19"/>
               <w:lang w:eastAsia="en-ZA"/>
             </w:rPr>
           </w:pPr>
-          <w:hyperlink w:anchor="_Toc420613791" w:history="1">
+          <w:hyperlink w:anchor="_Toc427911362" w:history="1">
             <w:r>
               <w:rPr>
                 <w:rStyle w:val="Hyperlink"/>
                 <w:noProof/>
+                <w:sz w:val="19"/>
+                <w:szCs w:val="19"/>
               </w:rPr>
               <w:t>Quality Requirements</w:t>
             </w:r>
@@ -1393,6 +1603,8 @@
               <w:rPr>
                 <w:noProof/>
                 <w:webHidden/>
+                <w:sz w:val="19"/>
+                <w:szCs w:val="19"/>
               </w:rPr>
               <w:tab/>
             </w:r>
@@ -1400,6 +1612,8 @@
               <w:rPr>
                 <w:noProof/>
                 <w:webHidden/>
+                <w:sz w:val="19"/>
+                <w:szCs w:val="19"/>
               </w:rPr>
               <w:fldChar w:fldCharType="begin"/>
             </w:r>
@@ -1407,19 +1621,25 @@
               <w:rPr>
                 <w:noProof/>
                 <w:webHidden/>
-              </w:rPr>
-              <w:instrText xml:space="preserve"> PAGEREF _Toc420613791 \h </w:instrText>
-            </w:r>
-            <w:r>
-              <w:rPr>
-                <w:noProof/>
-                <w:webHidden/>
-              </w:rPr>
-            </w:r>
-            <w:r>
-              <w:rPr>
-                <w:noProof/>
-                <w:webHidden/>
+                <w:sz w:val="19"/>
+                <w:szCs w:val="19"/>
+              </w:rPr>
+              <w:instrText xml:space="preserve"> PAGEREF _Toc427911362 \h </w:instrText>
+            </w:r>
+            <w:r>
+              <w:rPr>
+                <w:noProof/>
+                <w:webHidden/>
+                <w:sz w:val="19"/>
+                <w:szCs w:val="19"/>
+              </w:rPr>
+            </w:r>
+            <w:r>
+              <w:rPr>
+                <w:noProof/>
+                <w:webHidden/>
+                <w:sz w:val="19"/>
+                <w:szCs w:val="19"/>
               </w:rPr>
               <w:fldChar w:fldCharType="separate"/>
             </w:r>
@@ -1427,13 +1647,17 @@
               <w:rPr>
                 <w:noProof/>
                 <w:webHidden/>
-              </w:rPr>
-              <w:t>3</w:t>
-            </w:r>
-            <w:r>
-              <w:rPr>
-                <w:noProof/>
-                <w:webHidden/>
+                <w:sz w:val="19"/>
+                <w:szCs w:val="19"/>
+              </w:rPr>
+              <w:t>6</w:t>
+            </w:r>
+            <w:r>
+              <w:rPr>
+                <w:noProof/>
+                <w:webHidden/>
+                <w:sz w:val="19"/>
+                <w:szCs w:val="19"/>
               </w:rPr>
               <w:fldChar w:fldCharType="end"/>
             </w:r>
@@ -1448,14 +1672,18 @@
             <w:rPr>
               <w:rFonts w:eastAsiaTheme="minorEastAsia"/>
               <w:noProof/>
+              <w:sz w:val="19"/>
+              <w:szCs w:val="19"/>
               <w:lang w:eastAsia="en-ZA"/>
             </w:rPr>
           </w:pPr>
-          <w:hyperlink w:anchor="_Toc420613792" w:history="1">
+          <w:hyperlink w:anchor="_Toc427911363" w:history="1">
             <w:r>
               <w:rPr>
                 <w:rStyle w:val="Hyperlink"/>
                 <w:noProof/>
+                <w:sz w:val="19"/>
+                <w:szCs w:val="19"/>
               </w:rPr>
               <w:t>Scalability</w:t>
             </w:r>
@@ -1463,6 +1691,8 @@
               <w:rPr>
                 <w:noProof/>
                 <w:webHidden/>
+                <w:sz w:val="19"/>
+                <w:szCs w:val="19"/>
               </w:rPr>
               <w:tab/>
             </w:r>
@@ -1470,6 +1700,8 @@
               <w:rPr>
                 <w:noProof/>
                 <w:webHidden/>
+                <w:sz w:val="19"/>
+                <w:szCs w:val="19"/>
               </w:rPr>
               <w:fldChar w:fldCharType="begin"/>
             </w:r>
@@ -1477,19 +1709,25 @@
               <w:rPr>
                 <w:noProof/>
                 <w:webHidden/>
-              </w:rPr>
-              <w:instrText xml:space="preserve"> PAGEREF _Toc420613792 \h </w:instrText>
-            </w:r>
-            <w:r>
-              <w:rPr>
-                <w:noProof/>
-                <w:webHidden/>
-              </w:rPr>
-            </w:r>
-            <w:r>
-              <w:rPr>
-                <w:noProof/>
-                <w:webHidden/>
+                <w:sz w:val="19"/>
+                <w:szCs w:val="19"/>
+              </w:rPr>
+              <w:instrText xml:space="preserve"> PAGEREF _Toc427911363 \h </w:instrText>
+            </w:r>
+            <w:r>
+              <w:rPr>
+                <w:noProof/>
+                <w:webHidden/>
+                <w:sz w:val="19"/>
+                <w:szCs w:val="19"/>
+              </w:rPr>
+            </w:r>
+            <w:r>
+              <w:rPr>
+                <w:noProof/>
+                <w:webHidden/>
+                <w:sz w:val="19"/>
+                <w:szCs w:val="19"/>
               </w:rPr>
               <w:fldChar w:fldCharType="separate"/>
             </w:r>
@@ -1497,13 +1735,17 @@
               <w:rPr>
                 <w:noProof/>
                 <w:webHidden/>
-              </w:rPr>
-              <w:t>3</w:t>
-            </w:r>
-            <w:r>
-              <w:rPr>
-                <w:noProof/>
-                <w:webHidden/>
+                <w:sz w:val="19"/>
+                <w:szCs w:val="19"/>
+              </w:rPr>
+              <w:t>6</w:t>
+            </w:r>
+            <w:r>
+              <w:rPr>
+                <w:noProof/>
+                <w:webHidden/>
+                <w:sz w:val="19"/>
+                <w:szCs w:val="19"/>
               </w:rPr>
               <w:fldChar w:fldCharType="end"/>
             </w:r>
@@ -1518,14 +1760,18 @@
             <w:rPr>
               <w:rFonts w:eastAsiaTheme="minorEastAsia"/>
               <w:noProof/>
+              <w:sz w:val="19"/>
+              <w:szCs w:val="19"/>
               <w:lang w:eastAsia="en-ZA"/>
             </w:rPr>
           </w:pPr>
-          <w:hyperlink w:anchor="_Toc420613793" w:history="1">
+          <w:hyperlink w:anchor="_Toc427911364" w:history="1">
             <w:r>
               <w:rPr>
                 <w:rStyle w:val="Hyperlink"/>
                 <w:noProof/>
+                <w:sz w:val="19"/>
+                <w:szCs w:val="19"/>
               </w:rPr>
               <w:t>Performance Requirements</w:t>
             </w:r>
@@ -1533,6 +1779,8 @@
               <w:rPr>
                 <w:noProof/>
                 <w:webHidden/>
+                <w:sz w:val="19"/>
+                <w:szCs w:val="19"/>
               </w:rPr>
               <w:tab/>
             </w:r>
@@ -1540,6 +1788,8 @@
               <w:rPr>
                 <w:noProof/>
                 <w:webHidden/>
+                <w:sz w:val="19"/>
+                <w:szCs w:val="19"/>
               </w:rPr>
               <w:fldChar w:fldCharType="begin"/>
             </w:r>
@@ -1547,19 +1797,25 @@
               <w:rPr>
                 <w:noProof/>
                 <w:webHidden/>
-              </w:rPr>
-              <w:instrText xml:space="preserve"> PAGEREF _Toc420613793 \h </w:instrText>
-            </w:r>
-            <w:r>
-              <w:rPr>
-                <w:noProof/>
-                <w:webHidden/>
-              </w:rPr>
-            </w:r>
-            <w:r>
-              <w:rPr>
-                <w:noProof/>
-                <w:webHidden/>
+                <w:sz w:val="19"/>
+                <w:szCs w:val="19"/>
+              </w:rPr>
+              <w:instrText xml:space="preserve"> PAGEREF _Toc427911364 \h </w:instrText>
+            </w:r>
+            <w:r>
+              <w:rPr>
+                <w:noProof/>
+                <w:webHidden/>
+                <w:sz w:val="19"/>
+                <w:szCs w:val="19"/>
+              </w:rPr>
+            </w:r>
+            <w:r>
+              <w:rPr>
+                <w:noProof/>
+                <w:webHidden/>
+                <w:sz w:val="19"/>
+                <w:szCs w:val="19"/>
               </w:rPr>
               <w:fldChar w:fldCharType="separate"/>
             </w:r>
@@ -1567,13 +1823,17 @@
               <w:rPr>
                 <w:noProof/>
                 <w:webHidden/>
-              </w:rPr>
-              <w:t>4</w:t>
-            </w:r>
-            <w:r>
-              <w:rPr>
-                <w:noProof/>
-                <w:webHidden/>
+                <w:sz w:val="19"/>
+                <w:szCs w:val="19"/>
+              </w:rPr>
+              <w:t>6</w:t>
+            </w:r>
+            <w:r>
+              <w:rPr>
+                <w:noProof/>
+                <w:webHidden/>
+                <w:sz w:val="19"/>
+                <w:szCs w:val="19"/>
               </w:rPr>
               <w:fldChar w:fldCharType="end"/>
             </w:r>
@@ -1588,14 +1848,18 @@
             <w:rPr>
               <w:rFonts w:eastAsiaTheme="minorEastAsia"/>
               <w:noProof/>
+              <w:sz w:val="19"/>
+              <w:szCs w:val="19"/>
               <w:lang w:eastAsia="en-ZA"/>
             </w:rPr>
           </w:pPr>
-          <w:hyperlink w:anchor="_Toc420613794" w:history="1">
+          <w:hyperlink w:anchor="_Toc427911365" w:history="1">
             <w:r>
               <w:rPr>
                 <w:rStyle w:val="Hyperlink"/>
                 <w:noProof/>
+                <w:sz w:val="19"/>
+                <w:szCs w:val="19"/>
               </w:rPr>
               <w:t>Response Time</w:t>
             </w:r>
@@ -1603,6 +1867,8 @@
               <w:rPr>
                 <w:noProof/>
                 <w:webHidden/>
+                <w:sz w:val="19"/>
+                <w:szCs w:val="19"/>
               </w:rPr>
               <w:tab/>
             </w:r>
@@ -1610,6 +1876,8 @@
               <w:rPr>
                 <w:noProof/>
                 <w:webHidden/>
+                <w:sz w:val="19"/>
+                <w:szCs w:val="19"/>
               </w:rPr>
               <w:fldChar w:fldCharType="begin"/>
             </w:r>
@@ -1617,19 +1885,25 @@
               <w:rPr>
                 <w:noProof/>
                 <w:webHidden/>
-              </w:rPr>
-              <w:instrText xml:space="preserve"> PAGEREF _Toc420613794 \h </w:instrText>
-            </w:r>
-            <w:r>
-              <w:rPr>
-                <w:noProof/>
-                <w:webHidden/>
-              </w:rPr>
-            </w:r>
-            <w:r>
-              <w:rPr>
-                <w:noProof/>
-                <w:webHidden/>
+                <w:sz w:val="19"/>
+                <w:szCs w:val="19"/>
+              </w:rPr>
+              <w:instrText xml:space="preserve"> PAGEREF _Toc427911365 \h </w:instrText>
+            </w:r>
+            <w:r>
+              <w:rPr>
+                <w:noProof/>
+                <w:webHidden/>
+                <w:sz w:val="19"/>
+                <w:szCs w:val="19"/>
+              </w:rPr>
+            </w:r>
+            <w:r>
+              <w:rPr>
+                <w:noProof/>
+                <w:webHidden/>
+                <w:sz w:val="19"/>
+                <w:szCs w:val="19"/>
               </w:rPr>
               <w:fldChar w:fldCharType="separate"/>
             </w:r>
@@ -1637,13 +1911,17 @@
               <w:rPr>
                 <w:noProof/>
                 <w:webHidden/>
-              </w:rPr>
-              <w:t>4</w:t>
-            </w:r>
-            <w:r>
-              <w:rPr>
-                <w:noProof/>
-                <w:webHidden/>
+                <w:sz w:val="19"/>
+                <w:szCs w:val="19"/>
+              </w:rPr>
+              <w:t>6</w:t>
+            </w:r>
+            <w:r>
+              <w:rPr>
+                <w:noProof/>
+                <w:webHidden/>
+                <w:sz w:val="19"/>
+                <w:szCs w:val="19"/>
               </w:rPr>
               <w:fldChar w:fldCharType="end"/>
             </w:r>
@@ -1658,14 +1936,18 @@
             <w:rPr>
               <w:rFonts w:eastAsiaTheme="minorEastAsia"/>
               <w:noProof/>
+              <w:sz w:val="19"/>
+              <w:szCs w:val="19"/>
               <w:lang w:eastAsia="en-ZA"/>
             </w:rPr>
           </w:pPr>
-          <w:hyperlink w:anchor="_Toc420613795" w:history="1">
+          <w:hyperlink w:anchor="_Toc427911366" w:history="1">
             <w:r>
               <w:rPr>
                 <w:rStyle w:val="Hyperlink"/>
                 <w:noProof/>
+                <w:sz w:val="19"/>
+                <w:szCs w:val="19"/>
               </w:rPr>
               <w:t>Workload</w:t>
             </w:r>
@@ -1673,6 +1955,8 @@
               <w:rPr>
                 <w:noProof/>
                 <w:webHidden/>
+                <w:sz w:val="19"/>
+                <w:szCs w:val="19"/>
               </w:rPr>
               <w:tab/>
             </w:r>
@@ -1680,6 +1964,8 @@
               <w:rPr>
                 <w:noProof/>
                 <w:webHidden/>
+                <w:sz w:val="19"/>
+                <w:szCs w:val="19"/>
               </w:rPr>
               <w:fldChar w:fldCharType="begin"/>
             </w:r>
@@ -1687,19 +1973,25 @@
               <w:rPr>
                 <w:noProof/>
                 <w:webHidden/>
-              </w:rPr>
-              <w:instrText xml:space="preserve"> PAGEREF _Toc420613795 \h </w:instrText>
-            </w:r>
-            <w:r>
-              <w:rPr>
-                <w:noProof/>
-                <w:webHidden/>
-              </w:rPr>
-            </w:r>
-            <w:r>
-              <w:rPr>
-                <w:noProof/>
-                <w:webHidden/>
+                <w:sz w:val="19"/>
+                <w:szCs w:val="19"/>
+              </w:rPr>
+              <w:instrText xml:space="preserve"> PAGEREF _Toc427911366 \h </w:instrText>
+            </w:r>
+            <w:r>
+              <w:rPr>
+                <w:noProof/>
+                <w:webHidden/>
+                <w:sz w:val="19"/>
+                <w:szCs w:val="19"/>
+              </w:rPr>
+            </w:r>
+            <w:r>
+              <w:rPr>
+                <w:noProof/>
+                <w:webHidden/>
+                <w:sz w:val="19"/>
+                <w:szCs w:val="19"/>
               </w:rPr>
               <w:fldChar w:fldCharType="separate"/>
             </w:r>
@@ -1707,13 +1999,17 @@
               <w:rPr>
                 <w:noProof/>
                 <w:webHidden/>
-              </w:rPr>
-              <w:t>4</w:t>
-            </w:r>
-            <w:r>
-              <w:rPr>
-                <w:noProof/>
-                <w:webHidden/>
+                <w:sz w:val="19"/>
+                <w:szCs w:val="19"/>
+              </w:rPr>
+              <w:t>6</w:t>
+            </w:r>
+            <w:r>
+              <w:rPr>
+                <w:noProof/>
+                <w:webHidden/>
+                <w:sz w:val="19"/>
+                <w:szCs w:val="19"/>
               </w:rPr>
               <w:fldChar w:fldCharType="end"/>
             </w:r>
@@ -1728,14 +2024,18 @@
             <w:rPr>
               <w:rFonts w:eastAsiaTheme="minorEastAsia"/>
               <w:noProof/>
+              <w:sz w:val="19"/>
+              <w:szCs w:val="19"/>
               <w:lang w:eastAsia="en-ZA"/>
             </w:rPr>
           </w:pPr>
-          <w:hyperlink w:anchor="_Toc420613796" w:history="1">
+          <w:hyperlink w:anchor="_Toc427911367" w:history="1">
             <w:r>
               <w:rPr>
                 <w:rStyle w:val="Hyperlink"/>
                 <w:noProof/>
+                <w:sz w:val="19"/>
+                <w:szCs w:val="19"/>
               </w:rPr>
               <w:t>Platform</w:t>
             </w:r>
@@ -1743,6 +2043,8 @@
               <w:rPr>
                 <w:noProof/>
                 <w:webHidden/>
+                <w:sz w:val="19"/>
+                <w:szCs w:val="19"/>
               </w:rPr>
               <w:tab/>
             </w:r>
@@ -1750,6 +2052,8 @@
               <w:rPr>
                 <w:noProof/>
                 <w:webHidden/>
+                <w:sz w:val="19"/>
+                <w:szCs w:val="19"/>
               </w:rPr>
               <w:fldChar w:fldCharType="begin"/>
             </w:r>
@@ -1757,19 +2061,25 @@
               <w:rPr>
                 <w:noProof/>
                 <w:webHidden/>
-              </w:rPr>
-              <w:instrText xml:space="preserve"> PAGEREF _Toc420613796 \h </w:instrText>
-            </w:r>
-            <w:r>
-              <w:rPr>
-                <w:noProof/>
-                <w:webHidden/>
-              </w:rPr>
-            </w:r>
-            <w:r>
-              <w:rPr>
-                <w:noProof/>
-                <w:webHidden/>
+                <w:sz w:val="19"/>
+                <w:szCs w:val="19"/>
+              </w:rPr>
+              <w:instrText xml:space="preserve"> PAGEREF _Toc427911367 \h </w:instrText>
+            </w:r>
+            <w:r>
+              <w:rPr>
+                <w:noProof/>
+                <w:webHidden/>
+                <w:sz w:val="19"/>
+                <w:szCs w:val="19"/>
+              </w:rPr>
+            </w:r>
+            <w:r>
+              <w:rPr>
+                <w:noProof/>
+                <w:webHidden/>
+                <w:sz w:val="19"/>
+                <w:szCs w:val="19"/>
               </w:rPr>
               <w:fldChar w:fldCharType="separate"/>
             </w:r>
@@ -1777,13 +2087,17 @@
               <w:rPr>
                 <w:noProof/>
                 <w:webHidden/>
-              </w:rPr>
-              <w:t>4</w:t>
-            </w:r>
-            <w:r>
-              <w:rPr>
-                <w:noProof/>
-                <w:webHidden/>
+                <w:sz w:val="19"/>
+                <w:szCs w:val="19"/>
+              </w:rPr>
+              <w:t>6</w:t>
+            </w:r>
+            <w:r>
+              <w:rPr>
+                <w:noProof/>
+                <w:webHidden/>
+                <w:sz w:val="19"/>
+                <w:szCs w:val="19"/>
               </w:rPr>
               <w:fldChar w:fldCharType="end"/>
             </w:r>
@@ -1798,14 +2112,18 @@
             <w:rPr>
               <w:rFonts w:eastAsiaTheme="minorEastAsia"/>
               <w:noProof/>
+              <w:sz w:val="19"/>
+              <w:szCs w:val="19"/>
               <w:lang w:eastAsia="en-ZA"/>
             </w:rPr>
           </w:pPr>
-          <w:hyperlink w:anchor="_Toc420613797" w:history="1">
+          <w:hyperlink w:anchor="_Toc427911368" w:history="1">
             <w:r>
               <w:rPr>
                 <w:rStyle w:val="Hyperlink"/>
                 <w:noProof/>
+                <w:sz w:val="19"/>
+                <w:szCs w:val="19"/>
               </w:rPr>
               <w:t>Maintainability</w:t>
             </w:r>
@@ -1813,6 +2131,8 @@
               <w:rPr>
                 <w:noProof/>
                 <w:webHidden/>
+                <w:sz w:val="19"/>
+                <w:szCs w:val="19"/>
               </w:rPr>
               <w:tab/>
             </w:r>
@@ -1820,6 +2140,8 @@
               <w:rPr>
                 <w:noProof/>
                 <w:webHidden/>
+                <w:sz w:val="19"/>
+                <w:szCs w:val="19"/>
               </w:rPr>
               <w:fldChar w:fldCharType="begin"/>
             </w:r>
@@ -1827,19 +2149,25 @@
               <w:rPr>
                 <w:noProof/>
                 <w:webHidden/>
-              </w:rPr>
-              <w:instrText xml:space="preserve"> PAGEREF _Toc420613797 \h </w:instrText>
-            </w:r>
-            <w:r>
-              <w:rPr>
-                <w:noProof/>
-                <w:webHidden/>
-              </w:rPr>
-            </w:r>
-            <w:r>
-              <w:rPr>
-                <w:noProof/>
-                <w:webHidden/>
+                <w:sz w:val="19"/>
+                <w:szCs w:val="19"/>
+              </w:rPr>
+              <w:instrText xml:space="preserve"> PAGEREF _Toc427911368 \h </w:instrText>
+            </w:r>
+            <w:r>
+              <w:rPr>
+                <w:noProof/>
+                <w:webHidden/>
+                <w:sz w:val="19"/>
+                <w:szCs w:val="19"/>
+              </w:rPr>
+            </w:r>
+            <w:r>
+              <w:rPr>
+                <w:noProof/>
+                <w:webHidden/>
+                <w:sz w:val="19"/>
+                <w:szCs w:val="19"/>
               </w:rPr>
               <w:fldChar w:fldCharType="separate"/>
             </w:r>
@@ -1847,13 +2175,17 @@
               <w:rPr>
                 <w:noProof/>
                 <w:webHidden/>
-              </w:rPr>
-              <w:t>4</w:t>
-            </w:r>
-            <w:r>
-              <w:rPr>
-                <w:noProof/>
-                <w:webHidden/>
+                <w:sz w:val="19"/>
+                <w:szCs w:val="19"/>
+              </w:rPr>
+              <w:t>7</w:t>
+            </w:r>
+            <w:r>
+              <w:rPr>
+                <w:noProof/>
+                <w:webHidden/>
+                <w:sz w:val="19"/>
+                <w:szCs w:val="19"/>
               </w:rPr>
               <w:fldChar w:fldCharType="end"/>
             </w:r>
@@ -1868,14 +2200,18 @@
             <w:rPr>
               <w:rFonts w:eastAsiaTheme="minorEastAsia"/>
               <w:noProof/>
+              <w:sz w:val="19"/>
+              <w:szCs w:val="19"/>
               <w:lang w:eastAsia="en-ZA"/>
             </w:rPr>
           </w:pPr>
-          <w:hyperlink w:anchor="_Toc420613798" w:history="1">
+          <w:hyperlink w:anchor="_Toc427911369" w:history="1">
             <w:r>
               <w:rPr>
                 <w:rStyle w:val="Hyperlink"/>
                 <w:noProof/>
+                <w:sz w:val="19"/>
+                <w:szCs w:val="19"/>
               </w:rPr>
               <w:t>Reliability and Availability</w:t>
             </w:r>
@@ -1883,6 +2219,8 @@
               <w:rPr>
                 <w:noProof/>
                 <w:webHidden/>
+                <w:sz w:val="19"/>
+                <w:szCs w:val="19"/>
               </w:rPr>
               <w:tab/>
             </w:r>
@@ -1890,6 +2228,8 @@
               <w:rPr>
                 <w:noProof/>
                 <w:webHidden/>
+                <w:sz w:val="19"/>
+                <w:szCs w:val="19"/>
               </w:rPr>
               <w:fldChar w:fldCharType="begin"/>
             </w:r>
@@ -1897,19 +2237,25 @@
               <w:rPr>
                 <w:noProof/>
                 <w:webHidden/>
-              </w:rPr>
-              <w:instrText xml:space="preserve"> PAGEREF _Toc420613798 \h </w:instrText>
-            </w:r>
-            <w:r>
-              <w:rPr>
-                <w:noProof/>
-                <w:webHidden/>
-              </w:rPr>
-            </w:r>
-            <w:r>
-              <w:rPr>
-                <w:noProof/>
-                <w:webHidden/>
+                <w:sz w:val="19"/>
+                <w:szCs w:val="19"/>
+              </w:rPr>
+              <w:instrText xml:space="preserve"> PAGEREF _Toc427911369 \h </w:instrText>
+            </w:r>
+            <w:r>
+              <w:rPr>
+                <w:noProof/>
+                <w:webHidden/>
+                <w:sz w:val="19"/>
+                <w:szCs w:val="19"/>
+              </w:rPr>
+            </w:r>
+            <w:r>
+              <w:rPr>
+                <w:noProof/>
+                <w:webHidden/>
+                <w:sz w:val="19"/>
+                <w:szCs w:val="19"/>
               </w:rPr>
               <w:fldChar w:fldCharType="separate"/>
             </w:r>
@@ -1917,13 +2263,17 @@
               <w:rPr>
                 <w:noProof/>
                 <w:webHidden/>
-              </w:rPr>
-              <w:t>4</w:t>
-            </w:r>
-            <w:r>
-              <w:rPr>
-                <w:noProof/>
-                <w:webHidden/>
+                <w:sz w:val="19"/>
+                <w:szCs w:val="19"/>
+              </w:rPr>
+              <w:t>7</w:t>
+            </w:r>
+            <w:r>
+              <w:rPr>
+                <w:noProof/>
+                <w:webHidden/>
+                <w:sz w:val="19"/>
+                <w:szCs w:val="19"/>
               </w:rPr>
               <w:fldChar w:fldCharType="end"/>
             </w:r>
@@ -1938,14 +2288,18 @@
             <w:rPr>
               <w:rFonts w:eastAsiaTheme="minorEastAsia"/>
               <w:noProof/>
+              <w:sz w:val="19"/>
+              <w:szCs w:val="19"/>
               <w:lang w:eastAsia="en-ZA"/>
             </w:rPr>
           </w:pPr>
-          <w:hyperlink w:anchor="_Toc420613799" w:history="1">
+          <w:hyperlink w:anchor="_Toc427911370" w:history="1">
             <w:r>
               <w:rPr>
                 <w:rStyle w:val="Hyperlink"/>
                 <w:noProof/>
+                <w:sz w:val="19"/>
+                <w:szCs w:val="19"/>
               </w:rPr>
               <w:t>Security</w:t>
             </w:r>
@@ -1953,6 +2307,8 @@
               <w:rPr>
                 <w:noProof/>
                 <w:webHidden/>
+                <w:sz w:val="19"/>
+                <w:szCs w:val="19"/>
               </w:rPr>
               <w:tab/>
             </w:r>
@@ -1960,6 +2316,8 @@
               <w:rPr>
                 <w:noProof/>
                 <w:webHidden/>
+                <w:sz w:val="19"/>
+                <w:szCs w:val="19"/>
               </w:rPr>
               <w:fldChar w:fldCharType="begin"/>
             </w:r>
@@ -1967,19 +2325,25 @@
               <w:rPr>
                 <w:noProof/>
                 <w:webHidden/>
-              </w:rPr>
-              <w:instrText xml:space="preserve"> PAGEREF _Toc420613799 \h </w:instrText>
-            </w:r>
-            <w:r>
-              <w:rPr>
-                <w:noProof/>
-                <w:webHidden/>
-              </w:rPr>
-            </w:r>
-            <w:r>
-              <w:rPr>
-                <w:noProof/>
-                <w:webHidden/>
+                <w:sz w:val="19"/>
+                <w:szCs w:val="19"/>
+              </w:rPr>
+              <w:instrText xml:space="preserve"> PAGEREF _Toc427911370 \h </w:instrText>
+            </w:r>
+            <w:r>
+              <w:rPr>
+                <w:noProof/>
+                <w:webHidden/>
+                <w:sz w:val="19"/>
+                <w:szCs w:val="19"/>
+              </w:rPr>
+            </w:r>
+            <w:r>
+              <w:rPr>
+                <w:noProof/>
+                <w:webHidden/>
+                <w:sz w:val="19"/>
+                <w:szCs w:val="19"/>
               </w:rPr>
               <w:fldChar w:fldCharType="separate"/>
             </w:r>
@@ -1987,13 +2351,17 @@
               <w:rPr>
                 <w:noProof/>
                 <w:webHidden/>
-              </w:rPr>
-              <w:t>5</w:t>
-            </w:r>
-            <w:r>
-              <w:rPr>
-                <w:noProof/>
-                <w:webHidden/>
+                <w:sz w:val="19"/>
+                <w:szCs w:val="19"/>
+              </w:rPr>
+              <w:t>7</w:t>
+            </w:r>
+            <w:r>
+              <w:rPr>
+                <w:noProof/>
+                <w:webHidden/>
+                <w:sz w:val="19"/>
+                <w:szCs w:val="19"/>
               </w:rPr>
               <w:fldChar w:fldCharType="end"/>
             </w:r>
@@ -2008,14 +2376,18 @@
             <w:rPr>
               <w:rFonts w:eastAsiaTheme="minorEastAsia"/>
               <w:noProof/>
+              <w:sz w:val="19"/>
+              <w:szCs w:val="19"/>
               <w:lang w:eastAsia="en-ZA"/>
             </w:rPr>
           </w:pPr>
-          <w:hyperlink w:anchor="_Toc420613800" w:history="1">
+          <w:hyperlink w:anchor="_Toc427911371" w:history="1">
             <w:r>
               <w:rPr>
                 <w:rStyle w:val="Hyperlink"/>
                 <w:noProof/>
+                <w:sz w:val="19"/>
+                <w:szCs w:val="19"/>
               </w:rPr>
               <w:t>Monitor-ability and Auditability</w:t>
             </w:r>
@@ -2023,6 +2395,8 @@
               <w:rPr>
                 <w:noProof/>
                 <w:webHidden/>
+                <w:sz w:val="19"/>
+                <w:szCs w:val="19"/>
               </w:rPr>
               <w:tab/>
             </w:r>
@@ -2030,6 +2404,8 @@
               <w:rPr>
                 <w:noProof/>
                 <w:webHidden/>
+                <w:sz w:val="19"/>
+                <w:szCs w:val="19"/>
               </w:rPr>
               <w:fldChar w:fldCharType="begin"/>
             </w:r>
@@ -2037,19 +2413,25 @@
               <w:rPr>
                 <w:noProof/>
                 <w:webHidden/>
-              </w:rPr>
-              <w:instrText xml:space="preserve"> PAGEREF _Toc420613800 \h </w:instrText>
-            </w:r>
-            <w:r>
-              <w:rPr>
-                <w:noProof/>
-                <w:webHidden/>
-              </w:rPr>
-            </w:r>
-            <w:r>
-              <w:rPr>
-                <w:noProof/>
-                <w:webHidden/>
+                <w:sz w:val="19"/>
+                <w:szCs w:val="19"/>
+              </w:rPr>
+              <w:instrText xml:space="preserve"> PAGEREF _Toc427911371 \h </w:instrText>
+            </w:r>
+            <w:r>
+              <w:rPr>
+                <w:noProof/>
+                <w:webHidden/>
+                <w:sz w:val="19"/>
+                <w:szCs w:val="19"/>
+              </w:rPr>
+            </w:r>
+            <w:r>
+              <w:rPr>
+                <w:noProof/>
+                <w:webHidden/>
+                <w:sz w:val="19"/>
+                <w:szCs w:val="19"/>
               </w:rPr>
               <w:fldChar w:fldCharType="separate"/>
             </w:r>
@@ -2057,13 +2439,17 @@
               <w:rPr>
                 <w:noProof/>
                 <w:webHidden/>
-              </w:rPr>
-              <w:t>5</w:t>
-            </w:r>
-            <w:r>
-              <w:rPr>
-                <w:noProof/>
-                <w:webHidden/>
+                <w:sz w:val="19"/>
+                <w:szCs w:val="19"/>
+              </w:rPr>
+              <w:t>7</w:t>
+            </w:r>
+            <w:r>
+              <w:rPr>
+                <w:noProof/>
+                <w:webHidden/>
+                <w:sz w:val="19"/>
+                <w:szCs w:val="19"/>
               </w:rPr>
               <w:fldChar w:fldCharType="end"/>
             </w:r>
@@ -2078,14 +2464,18 @@
             <w:rPr>
               <w:rFonts w:eastAsiaTheme="minorEastAsia"/>
               <w:noProof/>
+              <w:sz w:val="19"/>
+              <w:szCs w:val="19"/>
               <w:lang w:eastAsia="en-ZA"/>
             </w:rPr>
           </w:pPr>
-          <w:hyperlink w:anchor="_Toc420613801" w:history="1">
+          <w:hyperlink w:anchor="_Toc427911372" w:history="1">
             <w:r>
               <w:rPr>
                 <w:rStyle w:val="Hyperlink"/>
                 <w:noProof/>
+                <w:sz w:val="19"/>
+                <w:szCs w:val="19"/>
               </w:rPr>
               <w:t>Testability</w:t>
             </w:r>
@@ -2093,6 +2483,8 @@
               <w:rPr>
                 <w:noProof/>
                 <w:webHidden/>
+                <w:sz w:val="19"/>
+                <w:szCs w:val="19"/>
               </w:rPr>
               <w:tab/>
             </w:r>
@@ -2100,6 +2492,8 @@
               <w:rPr>
                 <w:noProof/>
                 <w:webHidden/>
+                <w:sz w:val="19"/>
+                <w:szCs w:val="19"/>
               </w:rPr>
               <w:fldChar w:fldCharType="begin"/>
             </w:r>
@@ -2107,19 +2501,25 @@
               <w:rPr>
                 <w:noProof/>
                 <w:webHidden/>
-              </w:rPr>
-              <w:instrText xml:space="preserve"> PAGEREF _Toc420613801 \h </w:instrText>
-            </w:r>
-            <w:r>
-              <w:rPr>
-                <w:noProof/>
-                <w:webHidden/>
-              </w:rPr>
-            </w:r>
-            <w:r>
-              <w:rPr>
-                <w:noProof/>
-                <w:webHidden/>
+                <w:sz w:val="19"/>
+                <w:szCs w:val="19"/>
+              </w:rPr>
+              <w:instrText xml:space="preserve"> PAGEREF _Toc427911372 \h </w:instrText>
+            </w:r>
+            <w:r>
+              <w:rPr>
+                <w:noProof/>
+                <w:webHidden/>
+                <w:sz w:val="19"/>
+                <w:szCs w:val="19"/>
+              </w:rPr>
+            </w:r>
+            <w:r>
+              <w:rPr>
+                <w:noProof/>
+                <w:webHidden/>
+                <w:sz w:val="19"/>
+                <w:szCs w:val="19"/>
               </w:rPr>
               <w:fldChar w:fldCharType="separate"/>
             </w:r>
@@ -2127,13 +2527,17 @@
               <w:rPr>
                 <w:noProof/>
                 <w:webHidden/>
-              </w:rPr>
-              <w:t>5</w:t>
-            </w:r>
-            <w:r>
-              <w:rPr>
-                <w:noProof/>
-                <w:webHidden/>
+                <w:sz w:val="19"/>
+                <w:szCs w:val="19"/>
+              </w:rPr>
+              <w:t>8</w:t>
+            </w:r>
+            <w:r>
+              <w:rPr>
+                <w:noProof/>
+                <w:webHidden/>
+                <w:sz w:val="19"/>
+                <w:szCs w:val="19"/>
               </w:rPr>
               <w:fldChar w:fldCharType="end"/>
             </w:r>
@@ -2148,14 +2552,18 @@
             <w:rPr>
               <w:rFonts w:eastAsiaTheme="minorEastAsia"/>
               <w:noProof/>
+              <w:sz w:val="19"/>
+              <w:szCs w:val="19"/>
               <w:lang w:eastAsia="en-ZA"/>
             </w:rPr>
           </w:pPr>
-          <w:hyperlink w:anchor="_Toc420613802" w:history="1">
+          <w:hyperlink w:anchor="_Toc427911373" w:history="1">
             <w:r>
               <w:rPr>
                 <w:rStyle w:val="Hyperlink"/>
                 <w:noProof/>
+                <w:sz w:val="19"/>
+                <w:szCs w:val="19"/>
               </w:rPr>
               <w:t>Usability</w:t>
             </w:r>
@@ -2163,6 +2571,8 @@
               <w:rPr>
                 <w:noProof/>
                 <w:webHidden/>
+                <w:sz w:val="19"/>
+                <w:szCs w:val="19"/>
               </w:rPr>
               <w:tab/>
             </w:r>
@@ -2170,6 +2580,8 @@
               <w:rPr>
                 <w:noProof/>
                 <w:webHidden/>
+                <w:sz w:val="19"/>
+                <w:szCs w:val="19"/>
               </w:rPr>
               <w:fldChar w:fldCharType="begin"/>
             </w:r>
@@ -2177,19 +2589,25 @@
               <w:rPr>
                 <w:noProof/>
                 <w:webHidden/>
-              </w:rPr>
-              <w:instrText xml:space="preserve"> PAGEREF _Toc420613802 \h </w:instrText>
-            </w:r>
-            <w:r>
-              <w:rPr>
-                <w:noProof/>
-                <w:webHidden/>
-              </w:rPr>
-            </w:r>
-            <w:r>
-              <w:rPr>
-                <w:noProof/>
-                <w:webHidden/>
+                <w:sz w:val="19"/>
+                <w:szCs w:val="19"/>
+              </w:rPr>
+              <w:instrText xml:space="preserve"> PAGEREF _Toc427911373 \h </w:instrText>
+            </w:r>
+            <w:r>
+              <w:rPr>
+                <w:noProof/>
+                <w:webHidden/>
+                <w:sz w:val="19"/>
+                <w:szCs w:val="19"/>
+              </w:rPr>
+            </w:r>
+            <w:r>
+              <w:rPr>
+                <w:noProof/>
+                <w:webHidden/>
+                <w:sz w:val="19"/>
+                <w:szCs w:val="19"/>
               </w:rPr>
               <w:fldChar w:fldCharType="separate"/>
             </w:r>
@@ -2197,13 +2615,17 @@
               <w:rPr>
                 <w:noProof/>
                 <w:webHidden/>
-              </w:rPr>
-              <w:t>5</w:t>
-            </w:r>
-            <w:r>
-              <w:rPr>
-                <w:noProof/>
-                <w:webHidden/>
+                <w:sz w:val="19"/>
+                <w:szCs w:val="19"/>
+              </w:rPr>
+              <w:t>8</w:t>
+            </w:r>
+            <w:r>
+              <w:rPr>
+                <w:noProof/>
+                <w:webHidden/>
+                <w:sz w:val="19"/>
+                <w:szCs w:val="19"/>
               </w:rPr>
               <w:fldChar w:fldCharType="end"/>
             </w:r>
@@ -2218,14 +2640,18 @@
             <w:rPr>
               <w:rFonts w:eastAsiaTheme="minorEastAsia"/>
               <w:noProof/>
+              <w:sz w:val="19"/>
+              <w:szCs w:val="19"/>
               <w:lang w:eastAsia="en-ZA"/>
             </w:rPr>
           </w:pPr>
-          <w:hyperlink w:anchor="_Toc420613803" w:history="1">
+          <w:hyperlink w:anchor="_Toc427911374" w:history="1">
             <w:r>
               <w:rPr>
                 <w:rStyle w:val="Hyperlink"/>
                 <w:noProof/>
+                <w:sz w:val="19"/>
+                <w:szCs w:val="19"/>
               </w:rPr>
               <w:t>Integratablity</w:t>
             </w:r>
@@ -2233,6 +2659,8 @@
               <w:rPr>
                 <w:noProof/>
                 <w:webHidden/>
+                <w:sz w:val="19"/>
+                <w:szCs w:val="19"/>
               </w:rPr>
               <w:tab/>
             </w:r>
@@ -2240,6 +2668,8 @@
               <w:rPr>
                 <w:noProof/>
                 <w:webHidden/>
+                <w:sz w:val="19"/>
+                <w:szCs w:val="19"/>
               </w:rPr>
               <w:fldChar w:fldCharType="begin"/>
             </w:r>
@@ -2247,19 +2677,25 @@
               <w:rPr>
                 <w:noProof/>
                 <w:webHidden/>
-              </w:rPr>
-              <w:instrText xml:space="preserve"> PAGEREF _Toc420613803 \h </w:instrText>
-            </w:r>
-            <w:r>
-              <w:rPr>
-                <w:noProof/>
-                <w:webHidden/>
-              </w:rPr>
-            </w:r>
-            <w:r>
-              <w:rPr>
-                <w:noProof/>
-                <w:webHidden/>
+                <w:sz w:val="19"/>
+                <w:szCs w:val="19"/>
+              </w:rPr>
+              <w:instrText xml:space="preserve"> PAGEREF _Toc427911374 \h </w:instrText>
+            </w:r>
+            <w:r>
+              <w:rPr>
+                <w:noProof/>
+                <w:webHidden/>
+                <w:sz w:val="19"/>
+                <w:szCs w:val="19"/>
+              </w:rPr>
+            </w:r>
+            <w:r>
+              <w:rPr>
+                <w:noProof/>
+                <w:webHidden/>
+                <w:sz w:val="19"/>
+                <w:szCs w:val="19"/>
               </w:rPr>
               <w:fldChar w:fldCharType="separate"/>
             </w:r>
@@ -2267,13 +2703,17 @@
               <w:rPr>
                 <w:noProof/>
                 <w:webHidden/>
-              </w:rPr>
-              <w:t>6</w:t>
-            </w:r>
-            <w:r>
-              <w:rPr>
-                <w:noProof/>
-                <w:webHidden/>
+                <w:sz w:val="19"/>
+                <w:szCs w:val="19"/>
+              </w:rPr>
+              <w:t>8</w:t>
+            </w:r>
+            <w:r>
+              <w:rPr>
+                <w:noProof/>
+                <w:webHidden/>
+                <w:sz w:val="19"/>
+                <w:szCs w:val="19"/>
               </w:rPr>
               <w:fldChar w:fldCharType="end"/>
             </w:r>
@@ -2288,14 +2728,18 @@
             <w:rPr>
               <w:rFonts w:eastAsiaTheme="minorEastAsia"/>
               <w:noProof/>
+              <w:sz w:val="19"/>
+              <w:szCs w:val="19"/>
               <w:lang w:eastAsia="en-ZA"/>
             </w:rPr>
           </w:pPr>
-          <w:hyperlink w:anchor="_Toc420613804" w:history="1">
+          <w:hyperlink w:anchor="_Toc427911375" w:history="1">
             <w:r>
               <w:rPr>
                 <w:rStyle w:val="Hyperlink"/>
                 <w:noProof/>
+                <w:sz w:val="19"/>
+                <w:szCs w:val="19"/>
               </w:rPr>
               <w:t>Architectural Constraints</w:t>
             </w:r>
@@ -2303,6 +2747,8 @@
               <w:rPr>
                 <w:noProof/>
                 <w:webHidden/>
+                <w:sz w:val="19"/>
+                <w:szCs w:val="19"/>
               </w:rPr>
               <w:tab/>
             </w:r>
@@ -2310,6 +2756,8 @@
               <w:rPr>
                 <w:noProof/>
                 <w:webHidden/>
+                <w:sz w:val="19"/>
+                <w:szCs w:val="19"/>
               </w:rPr>
               <w:fldChar w:fldCharType="begin"/>
             </w:r>
@@ -2317,19 +2765,25 @@
               <w:rPr>
                 <w:noProof/>
                 <w:webHidden/>
-              </w:rPr>
-              <w:instrText xml:space="preserve"> PAGEREF _Toc420613804 \h </w:instrText>
-            </w:r>
-            <w:r>
-              <w:rPr>
-                <w:noProof/>
-                <w:webHidden/>
-              </w:rPr>
-            </w:r>
-            <w:r>
-              <w:rPr>
-                <w:noProof/>
-                <w:webHidden/>
+                <w:sz w:val="19"/>
+                <w:szCs w:val="19"/>
+              </w:rPr>
+              <w:instrText xml:space="preserve"> PAGEREF _Toc427911375 \h </w:instrText>
+            </w:r>
+            <w:r>
+              <w:rPr>
+                <w:noProof/>
+                <w:webHidden/>
+                <w:sz w:val="19"/>
+                <w:szCs w:val="19"/>
+              </w:rPr>
+            </w:r>
+            <w:r>
+              <w:rPr>
+                <w:noProof/>
+                <w:webHidden/>
+                <w:sz w:val="19"/>
+                <w:szCs w:val="19"/>
               </w:rPr>
               <w:fldChar w:fldCharType="separate"/>
             </w:r>
@@ -2337,13 +2791,1249 @@
               <w:rPr>
                 <w:noProof/>
                 <w:webHidden/>
-              </w:rPr>
-              <w:t>6</w:t>
-            </w:r>
-            <w:r>
-              <w:rPr>
-                <w:noProof/>
-                <w:webHidden/>
+                <w:sz w:val="19"/>
+                <w:szCs w:val="19"/>
+              </w:rPr>
+              <w:t>8</w:t>
+            </w:r>
+            <w:r>
+              <w:rPr>
+                <w:noProof/>
+                <w:webHidden/>
+                <w:sz w:val="19"/>
+                <w:szCs w:val="19"/>
+              </w:rPr>
+              <w:fldChar w:fldCharType="end"/>
+            </w:r>
+          </w:hyperlink>
+        </w:p>
+        <w:p>
+          <w:pPr>
+            <w:pStyle w:val="TOC2"/>
+            <w:tabs>
+              <w:tab w:val="right" w:leader="dot" w:pos="9016"/>
+            </w:tabs>
+            <w:rPr>
+              <w:rFonts w:eastAsiaTheme="minorEastAsia"/>
+              <w:noProof/>
+              <w:sz w:val="19"/>
+              <w:szCs w:val="19"/>
+              <w:lang w:eastAsia="en-ZA"/>
+            </w:rPr>
+          </w:pPr>
+          <w:hyperlink w:anchor="_Toc427911376" w:history="1">
+            <w:r>
+              <w:rPr>
+                <w:rStyle w:val="Hyperlink"/>
+                <w:noProof/>
+                <w:sz w:val="19"/>
+                <w:szCs w:val="19"/>
+              </w:rPr>
+              <w:t>Build Details</w:t>
+            </w:r>
+            <w:r>
+              <w:rPr>
+                <w:noProof/>
+                <w:webHidden/>
+                <w:sz w:val="19"/>
+                <w:szCs w:val="19"/>
+              </w:rPr>
+              <w:tab/>
+            </w:r>
+            <w:r>
+              <w:rPr>
+                <w:noProof/>
+                <w:webHidden/>
+                <w:sz w:val="19"/>
+                <w:szCs w:val="19"/>
+              </w:rPr>
+              <w:fldChar w:fldCharType="begin"/>
+            </w:r>
+            <w:r>
+              <w:rPr>
+                <w:noProof/>
+                <w:webHidden/>
+                <w:sz w:val="19"/>
+                <w:szCs w:val="19"/>
+              </w:rPr>
+              <w:instrText xml:space="preserve"> PAGEREF _Toc427911376 \h </w:instrText>
+            </w:r>
+            <w:r>
+              <w:rPr>
+                <w:noProof/>
+                <w:webHidden/>
+                <w:sz w:val="19"/>
+                <w:szCs w:val="19"/>
+              </w:rPr>
+            </w:r>
+            <w:r>
+              <w:rPr>
+                <w:noProof/>
+                <w:webHidden/>
+                <w:sz w:val="19"/>
+                <w:szCs w:val="19"/>
+              </w:rPr>
+              <w:fldChar w:fldCharType="separate"/>
+            </w:r>
+            <w:r>
+              <w:rPr>
+                <w:noProof/>
+                <w:webHidden/>
+                <w:sz w:val="19"/>
+                <w:szCs w:val="19"/>
+              </w:rPr>
+              <w:t>8</w:t>
+            </w:r>
+            <w:r>
+              <w:rPr>
+                <w:noProof/>
+                <w:webHidden/>
+                <w:sz w:val="19"/>
+                <w:szCs w:val="19"/>
+              </w:rPr>
+              <w:fldChar w:fldCharType="end"/>
+            </w:r>
+          </w:hyperlink>
+        </w:p>
+        <w:p>
+          <w:pPr>
+            <w:pStyle w:val="TOC1"/>
+            <w:tabs>
+              <w:tab w:val="right" w:leader="dot" w:pos="9016"/>
+            </w:tabs>
+            <w:rPr>
+              <w:rFonts w:eastAsiaTheme="minorEastAsia"/>
+              <w:noProof/>
+              <w:sz w:val="19"/>
+              <w:szCs w:val="19"/>
+              <w:lang w:eastAsia="en-ZA"/>
+            </w:rPr>
+          </w:pPr>
+          <w:hyperlink w:anchor="_Toc427911377" w:history="1">
+            <w:r>
+              <w:rPr>
+                <w:rStyle w:val="Hyperlink"/>
+                <w:noProof/>
+                <w:sz w:val="19"/>
+                <w:szCs w:val="19"/>
+              </w:rPr>
+              <w:t>High Level Class Diagrams</w:t>
+            </w:r>
+            <w:r>
+              <w:rPr>
+                <w:noProof/>
+                <w:webHidden/>
+                <w:sz w:val="19"/>
+                <w:szCs w:val="19"/>
+              </w:rPr>
+              <w:tab/>
+            </w:r>
+            <w:r>
+              <w:rPr>
+                <w:noProof/>
+                <w:webHidden/>
+                <w:sz w:val="19"/>
+                <w:szCs w:val="19"/>
+              </w:rPr>
+              <w:fldChar w:fldCharType="begin"/>
+            </w:r>
+            <w:r>
+              <w:rPr>
+                <w:noProof/>
+                <w:webHidden/>
+                <w:sz w:val="19"/>
+                <w:szCs w:val="19"/>
+              </w:rPr>
+              <w:instrText xml:space="preserve"> PAGEREF _Toc427911377 \h </w:instrText>
+            </w:r>
+            <w:r>
+              <w:rPr>
+                <w:noProof/>
+                <w:webHidden/>
+                <w:sz w:val="19"/>
+                <w:szCs w:val="19"/>
+              </w:rPr>
+            </w:r>
+            <w:r>
+              <w:rPr>
+                <w:noProof/>
+                <w:webHidden/>
+                <w:sz w:val="19"/>
+                <w:szCs w:val="19"/>
+              </w:rPr>
+              <w:fldChar w:fldCharType="separate"/>
+            </w:r>
+            <w:r>
+              <w:rPr>
+                <w:noProof/>
+                <w:webHidden/>
+                <w:sz w:val="19"/>
+                <w:szCs w:val="19"/>
+              </w:rPr>
+              <w:t>9</w:t>
+            </w:r>
+            <w:r>
+              <w:rPr>
+                <w:noProof/>
+                <w:webHidden/>
+                <w:sz w:val="19"/>
+                <w:szCs w:val="19"/>
+              </w:rPr>
+              <w:fldChar w:fldCharType="end"/>
+            </w:r>
+          </w:hyperlink>
+        </w:p>
+        <w:p>
+          <w:pPr>
+            <w:pStyle w:val="TOC2"/>
+            <w:tabs>
+              <w:tab w:val="right" w:leader="dot" w:pos="9016"/>
+            </w:tabs>
+            <w:rPr>
+              <w:rFonts w:eastAsiaTheme="minorEastAsia"/>
+              <w:noProof/>
+              <w:sz w:val="19"/>
+              <w:szCs w:val="19"/>
+              <w:lang w:eastAsia="en-ZA"/>
+            </w:rPr>
+          </w:pPr>
+          <w:hyperlink w:anchor="_Toc427911378" w:history="1">
+            <w:r>
+              <w:rPr>
+                <w:rStyle w:val="Hyperlink"/>
+                <w:noProof/>
+                <w:sz w:val="19"/>
+                <w:szCs w:val="19"/>
+              </w:rPr>
+              <w:t>Client Side Android Functionality</w:t>
+            </w:r>
+            <w:r>
+              <w:rPr>
+                <w:noProof/>
+                <w:webHidden/>
+                <w:sz w:val="19"/>
+                <w:szCs w:val="19"/>
+              </w:rPr>
+              <w:tab/>
+            </w:r>
+            <w:r>
+              <w:rPr>
+                <w:noProof/>
+                <w:webHidden/>
+                <w:sz w:val="19"/>
+                <w:szCs w:val="19"/>
+              </w:rPr>
+              <w:fldChar w:fldCharType="begin"/>
+            </w:r>
+            <w:r>
+              <w:rPr>
+                <w:noProof/>
+                <w:webHidden/>
+                <w:sz w:val="19"/>
+                <w:szCs w:val="19"/>
+              </w:rPr>
+              <w:instrText xml:space="preserve"> PAGEREF _Toc427911378 \h </w:instrText>
+            </w:r>
+            <w:r>
+              <w:rPr>
+                <w:noProof/>
+                <w:webHidden/>
+                <w:sz w:val="19"/>
+                <w:szCs w:val="19"/>
+              </w:rPr>
+            </w:r>
+            <w:r>
+              <w:rPr>
+                <w:noProof/>
+                <w:webHidden/>
+                <w:sz w:val="19"/>
+                <w:szCs w:val="19"/>
+              </w:rPr>
+              <w:fldChar w:fldCharType="separate"/>
+            </w:r>
+            <w:r>
+              <w:rPr>
+                <w:noProof/>
+                <w:webHidden/>
+                <w:sz w:val="19"/>
+                <w:szCs w:val="19"/>
+              </w:rPr>
+              <w:t>9</w:t>
+            </w:r>
+            <w:r>
+              <w:rPr>
+                <w:noProof/>
+                <w:webHidden/>
+                <w:sz w:val="19"/>
+                <w:szCs w:val="19"/>
+              </w:rPr>
+              <w:fldChar w:fldCharType="end"/>
+            </w:r>
+          </w:hyperlink>
+        </w:p>
+        <w:p>
+          <w:pPr>
+            <w:pStyle w:val="TOC2"/>
+            <w:tabs>
+              <w:tab w:val="right" w:leader="dot" w:pos="9016"/>
+            </w:tabs>
+            <w:rPr>
+              <w:rFonts w:eastAsiaTheme="minorEastAsia"/>
+              <w:noProof/>
+              <w:sz w:val="19"/>
+              <w:szCs w:val="19"/>
+              <w:lang w:eastAsia="en-ZA"/>
+            </w:rPr>
+          </w:pPr>
+          <w:hyperlink w:anchor="_Toc427911379" w:history="1">
+            <w:r>
+              <w:rPr>
+                <w:rStyle w:val="Hyperlink"/>
+                <w:noProof/>
+                <w:sz w:val="19"/>
+                <w:szCs w:val="19"/>
+              </w:rPr>
+              <w:t>Server Side Functionality</w:t>
+            </w:r>
+            <w:r>
+              <w:rPr>
+                <w:noProof/>
+                <w:webHidden/>
+                <w:sz w:val="19"/>
+                <w:szCs w:val="19"/>
+              </w:rPr>
+              <w:tab/>
+            </w:r>
+            <w:r>
+              <w:rPr>
+                <w:noProof/>
+                <w:webHidden/>
+                <w:sz w:val="19"/>
+                <w:szCs w:val="19"/>
+              </w:rPr>
+              <w:fldChar w:fldCharType="begin"/>
+            </w:r>
+            <w:r>
+              <w:rPr>
+                <w:noProof/>
+                <w:webHidden/>
+                <w:sz w:val="19"/>
+                <w:szCs w:val="19"/>
+              </w:rPr>
+              <w:instrText xml:space="preserve"> PAGEREF _Toc427911379 \h </w:instrText>
+            </w:r>
+            <w:r>
+              <w:rPr>
+                <w:noProof/>
+                <w:webHidden/>
+                <w:sz w:val="19"/>
+                <w:szCs w:val="19"/>
+              </w:rPr>
+            </w:r>
+            <w:r>
+              <w:rPr>
+                <w:noProof/>
+                <w:webHidden/>
+                <w:sz w:val="19"/>
+                <w:szCs w:val="19"/>
+              </w:rPr>
+              <w:fldChar w:fldCharType="separate"/>
+            </w:r>
+            <w:r>
+              <w:rPr>
+                <w:noProof/>
+                <w:webHidden/>
+                <w:sz w:val="19"/>
+                <w:szCs w:val="19"/>
+              </w:rPr>
+              <w:t>10</w:t>
+            </w:r>
+            <w:r>
+              <w:rPr>
+                <w:noProof/>
+                <w:webHidden/>
+                <w:sz w:val="19"/>
+                <w:szCs w:val="19"/>
+              </w:rPr>
+              <w:fldChar w:fldCharType="end"/>
+            </w:r>
+          </w:hyperlink>
+        </w:p>
+        <w:p>
+          <w:pPr>
+            <w:pStyle w:val="TOC2"/>
+            <w:tabs>
+              <w:tab w:val="right" w:leader="dot" w:pos="9016"/>
+            </w:tabs>
+            <w:rPr>
+              <w:rFonts w:eastAsiaTheme="minorEastAsia"/>
+              <w:noProof/>
+              <w:sz w:val="19"/>
+              <w:szCs w:val="19"/>
+              <w:lang w:eastAsia="en-ZA"/>
+            </w:rPr>
+          </w:pPr>
+          <w:hyperlink w:anchor="_Toc427911380" w:history="1">
+            <w:r>
+              <w:rPr>
+                <w:rStyle w:val="Hyperlink"/>
+                <w:noProof/>
+                <w:sz w:val="19"/>
+                <w:szCs w:val="19"/>
+              </w:rPr>
+              <w:t>Database Diagram</w:t>
+            </w:r>
+            <w:r>
+              <w:rPr>
+                <w:noProof/>
+                <w:webHidden/>
+                <w:sz w:val="19"/>
+                <w:szCs w:val="19"/>
+              </w:rPr>
+              <w:tab/>
+            </w:r>
+            <w:r>
+              <w:rPr>
+                <w:noProof/>
+                <w:webHidden/>
+                <w:sz w:val="19"/>
+                <w:szCs w:val="19"/>
+              </w:rPr>
+              <w:fldChar w:fldCharType="begin"/>
+            </w:r>
+            <w:r>
+              <w:rPr>
+                <w:noProof/>
+                <w:webHidden/>
+                <w:sz w:val="19"/>
+                <w:szCs w:val="19"/>
+              </w:rPr>
+              <w:instrText xml:space="preserve"> PAGEREF _Toc427911380 \h </w:instrText>
+            </w:r>
+            <w:r>
+              <w:rPr>
+                <w:noProof/>
+                <w:webHidden/>
+                <w:sz w:val="19"/>
+                <w:szCs w:val="19"/>
+              </w:rPr>
+            </w:r>
+            <w:r>
+              <w:rPr>
+                <w:noProof/>
+                <w:webHidden/>
+                <w:sz w:val="19"/>
+                <w:szCs w:val="19"/>
+              </w:rPr>
+              <w:fldChar w:fldCharType="separate"/>
+            </w:r>
+            <w:r>
+              <w:rPr>
+                <w:noProof/>
+                <w:webHidden/>
+                <w:sz w:val="19"/>
+                <w:szCs w:val="19"/>
+              </w:rPr>
+              <w:t>11</w:t>
+            </w:r>
+            <w:r>
+              <w:rPr>
+                <w:noProof/>
+                <w:webHidden/>
+                <w:sz w:val="19"/>
+                <w:szCs w:val="19"/>
+              </w:rPr>
+              <w:fldChar w:fldCharType="end"/>
+            </w:r>
+          </w:hyperlink>
+        </w:p>
+        <w:p>
+          <w:pPr>
+            <w:pStyle w:val="TOC1"/>
+            <w:tabs>
+              <w:tab w:val="right" w:leader="dot" w:pos="9016"/>
+            </w:tabs>
+            <w:rPr>
+              <w:rFonts w:eastAsiaTheme="minorEastAsia"/>
+              <w:noProof/>
+              <w:sz w:val="19"/>
+              <w:szCs w:val="19"/>
+              <w:lang w:eastAsia="en-ZA"/>
+            </w:rPr>
+          </w:pPr>
+          <w:hyperlink w:anchor="_Toc427911381" w:history="1">
+            <w:r>
+              <w:rPr>
+                <w:rStyle w:val="Hyperlink"/>
+                <w:noProof/>
+                <w:sz w:val="19"/>
+                <w:szCs w:val="19"/>
+              </w:rPr>
+              <w:t>Use Cases</w:t>
+            </w:r>
+            <w:r>
+              <w:rPr>
+                <w:noProof/>
+                <w:webHidden/>
+                <w:sz w:val="19"/>
+                <w:szCs w:val="19"/>
+              </w:rPr>
+              <w:tab/>
+            </w:r>
+            <w:r>
+              <w:rPr>
+                <w:noProof/>
+                <w:webHidden/>
+                <w:sz w:val="19"/>
+                <w:szCs w:val="19"/>
+              </w:rPr>
+              <w:fldChar w:fldCharType="begin"/>
+            </w:r>
+            <w:r>
+              <w:rPr>
+                <w:noProof/>
+                <w:webHidden/>
+                <w:sz w:val="19"/>
+                <w:szCs w:val="19"/>
+              </w:rPr>
+              <w:instrText xml:space="preserve"> PAGEREF _Toc427911381 \h </w:instrText>
+            </w:r>
+            <w:r>
+              <w:rPr>
+                <w:noProof/>
+                <w:webHidden/>
+                <w:sz w:val="19"/>
+                <w:szCs w:val="19"/>
+              </w:rPr>
+            </w:r>
+            <w:r>
+              <w:rPr>
+                <w:noProof/>
+                <w:webHidden/>
+                <w:sz w:val="19"/>
+                <w:szCs w:val="19"/>
+              </w:rPr>
+              <w:fldChar w:fldCharType="separate"/>
+            </w:r>
+            <w:r>
+              <w:rPr>
+                <w:noProof/>
+                <w:webHidden/>
+                <w:sz w:val="19"/>
+                <w:szCs w:val="19"/>
+              </w:rPr>
+              <w:t>12</w:t>
+            </w:r>
+            <w:r>
+              <w:rPr>
+                <w:noProof/>
+                <w:webHidden/>
+                <w:sz w:val="19"/>
+                <w:szCs w:val="19"/>
+              </w:rPr>
+              <w:fldChar w:fldCharType="end"/>
+            </w:r>
+          </w:hyperlink>
+        </w:p>
+        <w:p>
+          <w:pPr>
+            <w:pStyle w:val="TOC2"/>
+            <w:tabs>
+              <w:tab w:val="right" w:leader="dot" w:pos="9016"/>
+            </w:tabs>
+            <w:rPr>
+              <w:rFonts w:eastAsiaTheme="minorEastAsia"/>
+              <w:noProof/>
+              <w:sz w:val="19"/>
+              <w:szCs w:val="19"/>
+              <w:lang w:eastAsia="en-ZA"/>
+            </w:rPr>
+          </w:pPr>
+          <w:hyperlink w:anchor="_Toc427911382" w:history="1">
+            <w:r>
+              <w:rPr>
+                <w:rStyle w:val="Hyperlink"/>
+                <w:noProof/>
+                <w:sz w:val="19"/>
+                <w:szCs w:val="19"/>
+              </w:rPr>
+              <w:t>Critical</w:t>
+            </w:r>
+            <w:r>
+              <w:rPr>
+                <w:noProof/>
+                <w:webHidden/>
+                <w:sz w:val="19"/>
+                <w:szCs w:val="19"/>
+              </w:rPr>
+              <w:tab/>
+            </w:r>
+            <w:r>
+              <w:rPr>
+                <w:noProof/>
+                <w:webHidden/>
+                <w:sz w:val="19"/>
+                <w:szCs w:val="19"/>
+              </w:rPr>
+              <w:fldChar w:fldCharType="begin"/>
+            </w:r>
+            <w:r>
+              <w:rPr>
+                <w:noProof/>
+                <w:webHidden/>
+                <w:sz w:val="19"/>
+                <w:szCs w:val="19"/>
+              </w:rPr>
+              <w:instrText xml:space="preserve"> PAGEREF _Toc427911382 \h </w:instrText>
+            </w:r>
+            <w:r>
+              <w:rPr>
+                <w:noProof/>
+                <w:webHidden/>
+                <w:sz w:val="19"/>
+                <w:szCs w:val="19"/>
+              </w:rPr>
+            </w:r>
+            <w:r>
+              <w:rPr>
+                <w:noProof/>
+                <w:webHidden/>
+                <w:sz w:val="19"/>
+                <w:szCs w:val="19"/>
+              </w:rPr>
+              <w:fldChar w:fldCharType="separate"/>
+            </w:r>
+            <w:r>
+              <w:rPr>
+                <w:noProof/>
+                <w:webHidden/>
+                <w:sz w:val="19"/>
+                <w:szCs w:val="19"/>
+              </w:rPr>
+              <w:t>12</w:t>
+            </w:r>
+            <w:r>
+              <w:rPr>
+                <w:noProof/>
+                <w:webHidden/>
+                <w:sz w:val="19"/>
+                <w:szCs w:val="19"/>
+              </w:rPr>
+              <w:fldChar w:fldCharType="end"/>
+            </w:r>
+          </w:hyperlink>
+        </w:p>
+        <w:p>
+          <w:pPr>
+            <w:pStyle w:val="TOC3"/>
+            <w:tabs>
+              <w:tab w:val="right" w:leader="dot" w:pos="9016"/>
+            </w:tabs>
+            <w:rPr>
+              <w:rFonts w:eastAsiaTheme="minorEastAsia"/>
+              <w:noProof/>
+              <w:sz w:val="19"/>
+              <w:szCs w:val="19"/>
+              <w:lang w:eastAsia="en-ZA"/>
+            </w:rPr>
+          </w:pPr>
+          <w:hyperlink w:anchor="_Toc427911383" w:history="1">
+            <w:r>
+              <w:rPr>
+                <w:rStyle w:val="Hyperlink"/>
+                <w:noProof/>
+                <w:sz w:val="19"/>
+                <w:szCs w:val="19"/>
+              </w:rPr>
+              <w:t>userRegistration</w:t>
+            </w:r>
+            <w:r>
+              <w:rPr>
+                <w:noProof/>
+                <w:webHidden/>
+                <w:sz w:val="19"/>
+                <w:szCs w:val="19"/>
+              </w:rPr>
+              <w:tab/>
+            </w:r>
+            <w:r>
+              <w:rPr>
+                <w:noProof/>
+                <w:webHidden/>
+                <w:sz w:val="19"/>
+                <w:szCs w:val="19"/>
+              </w:rPr>
+              <w:fldChar w:fldCharType="begin"/>
+            </w:r>
+            <w:r>
+              <w:rPr>
+                <w:noProof/>
+                <w:webHidden/>
+                <w:sz w:val="19"/>
+                <w:szCs w:val="19"/>
+              </w:rPr>
+              <w:instrText xml:space="preserve"> PAGEREF _Toc427911383 \h </w:instrText>
+            </w:r>
+            <w:r>
+              <w:rPr>
+                <w:noProof/>
+                <w:webHidden/>
+                <w:sz w:val="19"/>
+                <w:szCs w:val="19"/>
+              </w:rPr>
+            </w:r>
+            <w:r>
+              <w:rPr>
+                <w:noProof/>
+                <w:webHidden/>
+                <w:sz w:val="19"/>
+                <w:szCs w:val="19"/>
+              </w:rPr>
+              <w:fldChar w:fldCharType="separate"/>
+            </w:r>
+            <w:r>
+              <w:rPr>
+                <w:noProof/>
+                <w:webHidden/>
+                <w:sz w:val="19"/>
+                <w:szCs w:val="19"/>
+              </w:rPr>
+              <w:t>12</w:t>
+            </w:r>
+            <w:r>
+              <w:rPr>
+                <w:noProof/>
+                <w:webHidden/>
+                <w:sz w:val="19"/>
+                <w:szCs w:val="19"/>
+              </w:rPr>
+              <w:fldChar w:fldCharType="end"/>
+            </w:r>
+          </w:hyperlink>
+        </w:p>
+        <w:p>
+          <w:pPr>
+            <w:pStyle w:val="TOC3"/>
+            <w:tabs>
+              <w:tab w:val="right" w:leader="dot" w:pos="9016"/>
+            </w:tabs>
+            <w:rPr>
+              <w:rFonts w:eastAsiaTheme="minorEastAsia"/>
+              <w:noProof/>
+              <w:sz w:val="19"/>
+              <w:szCs w:val="19"/>
+              <w:lang w:eastAsia="en-ZA"/>
+            </w:rPr>
+          </w:pPr>
+          <w:hyperlink w:anchor="_Toc427911384" w:history="1">
+            <w:r>
+              <w:rPr>
+                <w:rStyle w:val="Hyperlink"/>
+                <w:noProof/>
+                <w:sz w:val="19"/>
+                <w:szCs w:val="19"/>
+              </w:rPr>
+              <w:t>userLogin</w:t>
+            </w:r>
+            <w:r>
+              <w:rPr>
+                <w:noProof/>
+                <w:webHidden/>
+                <w:sz w:val="19"/>
+                <w:szCs w:val="19"/>
+              </w:rPr>
+              <w:tab/>
+            </w:r>
+            <w:r>
+              <w:rPr>
+                <w:noProof/>
+                <w:webHidden/>
+                <w:sz w:val="19"/>
+                <w:szCs w:val="19"/>
+              </w:rPr>
+              <w:fldChar w:fldCharType="begin"/>
+            </w:r>
+            <w:r>
+              <w:rPr>
+                <w:noProof/>
+                <w:webHidden/>
+                <w:sz w:val="19"/>
+                <w:szCs w:val="19"/>
+              </w:rPr>
+              <w:instrText xml:space="preserve"> PAGEREF _Toc427911384 \h </w:instrText>
+            </w:r>
+            <w:r>
+              <w:rPr>
+                <w:noProof/>
+                <w:webHidden/>
+                <w:sz w:val="19"/>
+                <w:szCs w:val="19"/>
+              </w:rPr>
+            </w:r>
+            <w:r>
+              <w:rPr>
+                <w:noProof/>
+                <w:webHidden/>
+                <w:sz w:val="19"/>
+                <w:szCs w:val="19"/>
+              </w:rPr>
+              <w:fldChar w:fldCharType="separate"/>
+            </w:r>
+            <w:r>
+              <w:rPr>
+                <w:noProof/>
+                <w:webHidden/>
+                <w:sz w:val="19"/>
+                <w:szCs w:val="19"/>
+              </w:rPr>
+              <w:t>14</w:t>
+            </w:r>
+            <w:r>
+              <w:rPr>
+                <w:noProof/>
+                <w:webHidden/>
+                <w:sz w:val="19"/>
+                <w:szCs w:val="19"/>
+              </w:rPr>
+              <w:fldChar w:fldCharType="end"/>
+            </w:r>
+          </w:hyperlink>
+        </w:p>
+        <w:p>
+          <w:pPr>
+            <w:pStyle w:val="TOC3"/>
+            <w:tabs>
+              <w:tab w:val="right" w:leader="dot" w:pos="9016"/>
+            </w:tabs>
+            <w:rPr>
+              <w:rFonts w:eastAsiaTheme="minorEastAsia"/>
+              <w:noProof/>
+              <w:sz w:val="19"/>
+              <w:szCs w:val="19"/>
+              <w:lang w:eastAsia="en-ZA"/>
+            </w:rPr>
+          </w:pPr>
+          <w:hyperlink w:anchor="_Toc427911385" w:history="1">
+            <w:r>
+              <w:rPr>
+                <w:rStyle w:val="Hyperlink"/>
+                <w:noProof/>
+                <w:sz w:val="19"/>
+                <w:szCs w:val="19"/>
+              </w:rPr>
+              <w:t>TripMonitorState</w:t>
+            </w:r>
+            <w:r>
+              <w:rPr>
+                <w:noProof/>
+                <w:webHidden/>
+                <w:sz w:val="19"/>
+                <w:szCs w:val="19"/>
+              </w:rPr>
+              <w:tab/>
+            </w:r>
+            <w:r>
+              <w:rPr>
+                <w:noProof/>
+                <w:webHidden/>
+                <w:sz w:val="19"/>
+                <w:szCs w:val="19"/>
+              </w:rPr>
+              <w:fldChar w:fldCharType="begin"/>
+            </w:r>
+            <w:r>
+              <w:rPr>
+                <w:noProof/>
+                <w:webHidden/>
+                <w:sz w:val="19"/>
+                <w:szCs w:val="19"/>
+              </w:rPr>
+              <w:instrText xml:space="preserve"> PAGEREF _Toc427911385 \h </w:instrText>
+            </w:r>
+            <w:r>
+              <w:rPr>
+                <w:noProof/>
+                <w:webHidden/>
+                <w:sz w:val="19"/>
+                <w:szCs w:val="19"/>
+              </w:rPr>
+            </w:r>
+            <w:r>
+              <w:rPr>
+                <w:noProof/>
+                <w:webHidden/>
+                <w:sz w:val="19"/>
+                <w:szCs w:val="19"/>
+              </w:rPr>
+              <w:fldChar w:fldCharType="separate"/>
+            </w:r>
+            <w:r>
+              <w:rPr>
+                <w:noProof/>
+                <w:webHidden/>
+                <w:sz w:val="19"/>
+                <w:szCs w:val="19"/>
+              </w:rPr>
+              <w:t>16</w:t>
+            </w:r>
+            <w:r>
+              <w:rPr>
+                <w:noProof/>
+                <w:webHidden/>
+                <w:sz w:val="19"/>
+                <w:szCs w:val="19"/>
+              </w:rPr>
+              <w:fldChar w:fldCharType="end"/>
+            </w:r>
+          </w:hyperlink>
+        </w:p>
+        <w:p>
+          <w:pPr>
+            <w:pStyle w:val="TOC2"/>
+            <w:tabs>
+              <w:tab w:val="right" w:leader="dot" w:pos="9016"/>
+            </w:tabs>
+            <w:rPr>
+              <w:rFonts w:eastAsiaTheme="minorEastAsia"/>
+              <w:noProof/>
+              <w:sz w:val="19"/>
+              <w:szCs w:val="19"/>
+              <w:lang w:eastAsia="en-ZA"/>
+            </w:rPr>
+          </w:pPr>
+          <w:hyperlink w:anchor="_Toc427911386" w:history="1">
+            <w:r>
+              <w:rPr>
+                <w:rStyle w:val="Hyperlink"/>
+                <w:noProof/>
+                <w:sz w:val="19"/>
+                <w:szCs w:val="19"/>
+              </w:rPr>
+              <w:t>Important</w:t>
+            </w:r>
+            <w:r>
+              <w:rPr>
+                <w:noProof/>
+                <w:webHidden/>
+                <w:sz w:val="19"/>
+                <w:szCs w:val="19"/>
+              </w:rPr>
+              <w:tab/>
+            </w:r>
+            <w:r>
+              <w:rPr>
+                <w:noProof/>
+                <w:webHidden/>
+                <w:sz w:val="19"/>
+                <w:szCs w:val="19"/>
+              </w:rPr>
+              <w:fldChar w:fldCharType="begin"/>
+            </w:r>
+            <w:r>
+              <w:rPr>
+                <w:noProof/>
+                <w:webHidden/>
+                <w:sz w:val="19"/>
+                <w:szCs w:val="19"/>
+              </w:rPr>
+              <w:instrText xml:space="preserve"> PAGEREF _Toc427911386 \h </w:instrText>
+            </w:r>
+            <w:r>
+              <w:rPr>
+                <w:noProof/>
+                <w:webHidden/>
+                <w:sz w:val="19"/>
+                <w:szCs w:val="19"/>
+              </w:rPr>
+            </w:r>
+            <w:r>
+              <w:rPr>
+                <w:noProof/>
+                <w:webHidden/>
+                <w:sz w:val="19"/>
+                <w:szCs w:val="19"/>
+              </w:rPr>
+              <w:fldChar w:fldCharType="separate"/>
+            </w:r>
+            <w:r>
+              <w:rPr>
+                <w:noProof/>
+                <w:webHidden/>
+                <w:sz w:val="19"/>
+                <w:szCs w:val="19"/>
+              </w:rPr>
+              <w:t>18</w:t>
+            </w:r>
+            <w:r>
+              <w:rPr>
+                <w:noProof/>
+                <w:webHidden/>
+                <w:sz w:val="19"/>
+                <w:szCs w:val="19"/>
+              </w:rPr>
+              <w:fldChar w:fldCharType="end"/>
+            </w:r>
+          </w:hyperlink>
+        </w:p>
+        <w:p>
+          <w:pPr>
+            <w:pStyle w:val="TOC3"/>
+            <w:tabs>
+              <w:tab w:val="right" w:leader="dot" w:pos="9016"/>
+            </w:tabs>
+            <w:rPr>
+              <w:rFonts w:eastAsiaTheme="minorEastAsia"/>
+              <w:noProof/>
+              <w:sz w:val="19"/>
+              <w:szCs w:val="19"/>
+              <w:lang w:eastAsia="en-ZA"/>
+            </w:rPr>
+          </w:pPr>
+          <w:hyperlink w:anchor="_Toc427911387" w:history="1">
+            <w:r>
+              <w:rPr>
+                <w:rStyle w:val="Hyperlink"/>
+                <w:noProof/>
+                <w:sz w:val="19"/>
+                <w:szCs w:val="19"/>
+              </w:rPr>
+              <w:t>DisplayTripInformation</w:t>
+            </w:r>
+            <w:r>
+              <w:rPr>
+                <w:noProof/>
+                <w:webHidden/>
+                <w:sz w:val="19"/>
+                <w:szCs w:val="19"/>
+              </w:rPr>
+              <w:tab/>
+            </w:r>
+            <w:r>
+              <w:rPr>
+                <w:noProof/>
+                <w:webHidden/>
+                <w:sz w:val="19"/>
+                <w:szCs w:val="19"/>
+              </w:rPr>
+              <w:fldChar w:fldCharType="begin"/>
+            </w:r>
+            <w:r>
+              <w:rPr>
+                <w:noProof/>
+                <w:webHidden/>
+                <w:sz w:val="19"/>
+                <w:szCs w:val="19"/>
+              </w:rPr>
+              <w:instrText xml:space="preserve"> PAGEREF _Toc427911387 \h </w:instrText>
+            </w:r>
+            <w:r>
+              <w:rPr>
+                <w:noProof/>
+                <w:webHidden/>
+                <w:sz w:val="19"/>
+                <w:szCs w:val="19"/>
+              </w:rPr>
+            </w:r>
+            <w:r>
+              <w:rPr>
+                <w:noProof/>
+                <w:webHidden/>
+                <w:sz w:val="19"/>
+                <w:szCs w:val="19"/>
+              </w:rPr>
+              <w:fldChar w:fldCharType="separate"/>
+            </w:r>
+            <w:r>
+              <w:rPr>
+                <w:noProof/>
+                <w:webHidden/>
+                <w:sz w:val="19"/>
+                <w:szCs w:val="19"/>
+              </w:rPr>
+              <w:t>18</w:t>
+            </w:r>
+            <w:r>
+              <w:rPr>
+                <w:noProof/>
+                <w:webHidden/>
+                <w:sz w:val="19"/>
+                <w:szCs w:val="19"/>
+              </w:rPr>
+              <w:fldChar w:fldCharType="end"/>
+            </w:r>
+          </w:hyperlink>
+        </w:p>
+        <w:p>
+          <w:pPr>
+            <w:pStyle w:val="TOC2"/>
+            <w:tabs>
+              <w:tab w:val="right" w:leader="dot" w:pos="9016"/>
+            </w:tabs>
+            <w:rPr>
+              <w:rFonts w:eastAsiaTheme="minorEastAsia"/>
+              <w:noProof/>
+              <w:sz w:val="19"/>
+              <w:szCs w:val="19"/>
+              <w:lang w:eastAsia="en-ZA"/>
+            </w:rPr>
+          </w:pPr>
+          <w:hyperlink w:anchor="_Toc427911388" w:history="1">
+            <w:r>
+              <w:rPr>
+                <w:rStyle w:val="Hyperlink"/>
+                <w:noProof/>
+                <w:sz w:val="19"/>
+                <w:szCs w:val="19"/>
+              </w:rPr>
+              <w:t>Nice-To-Have</w:t>
+            </w:r>
+            <w:r>
+              <w:rPr>
+                <w:noProof/>
+                <w:webHidden/>
+                <w:sz w:val="19"/>
+                <w:szCs w:val="19"/>
+              </w:rPr>
+              <w:tab/>
+            </w:r>
+            <w:r>
+              <w:rPr>
+                <w:noProof/>
+                <w:webHidden/>
+                <w:sz w:val="19"/>
+                <w:szCs w:val="19"/>
+              </w:rPr>
+              <w:fldChar w:fldCharType="begin"/>
+            </w:r>
+            <w:r>
+              <w:rPr>
+                <w:noProof/>
+                <w:webHidden/>
+                <w:sz w:val="19"/>
+                <w:szCs w:val="19"/>
+              </w:rPr>
+              <w:instrText xml:space="preserve"> PAGEREF _Toc427911388 \h </w:instrText>
+            </w:r>
+            <w:r>
+              <w:rPr>
+                <w:noProof/>
+                <w:webHidden/>
+                <w:sz w:val="19"/>
+                <w:szCs w:val="19"/>
+              </w:rPr>
+            </w:r>
+            <w:r>
+              <w:rPr>
+                <w:noProof/>
+                <w:webHidden/>
+                <w:sz w:val="19"/>
+                <w:szCs w:val="19"/>
+              </w:rPr>
+              <w:fldChar w:fldCharType="separate"/>
+            </w:r>
+            <w:r>
+              <w:rPr>
+                <w:noProof/>
+                <w:webHidden/>
+                <w:sz w:val="19"/>
+                <w:szCs w:val="19"/>
+              </w:rPr>
+              <w:t>20</w:t>
+            </w:r>
+            <w:r>
+              <w:rPr>
+                <w:noProof/>
+                <w:webHidden/>
+                <w:sz w:val="19"/>
+                <w:szCs w:val="19"/>
+              </w:rPr>
+              <w:fldChar w:fldCharType="end"/>
+            </w:r>
+          </w:hyperlink>
+        </w:p>
+        <w:p>
+          <w:pPr>
+            <w:pStyle w:val="TOC3"/>
+            <w:tabs>
+              <w:tab w:val="right" w:leader="dot" w:pos="9016"/>
+            </w:tabs>
+            <w:rPr>
+              <w:rFonts w:eastAsiaTheme="minorEastAsia"/>
+              <w:noProof/>
+              <w:sz w:val="19"/>
+              <w:szCs w:val="19"/>
+              <w:lang w:eastAsia="en-ZA"/>
+            </w:rPr>
+          </w:pPr>
+          <w:hyperlink w:anchor="_Toc427911389" w:history="1">
+            <w:r>
+              <w:rPr>
+                <w:rStyle w:val="Hyperlink"/>
+                <w:noProof/>
+                <w:sz w:val="19"/>
+                <w:szCs w:val="19"/>
+              </w:rPr>
+              <w:t>viewComparedResults</w:t>
+            </w:r>
+            <w:r>
+              <w:rPr>
+                <w:noProof/>
+                <w:webHidden/>
+                <w:sz w:val="19"/>
+                <w:szCs w:val="19"/>
+              </w:rPr>
+              <w:tab/>
+            </w:r>
+            <w:r>
+              <w:rPr>
+                <w:noProof/>
+                <w:webHidden/>
+                <w:sz w:val="19"/>
+                <w:szCs w:val="19"/>
+              </w:rPr>
+              <w:fldChar w:fldCharType="begin"/>
+            </w:r>
+            <w:r>
+              <w:rPr>
+                <w:noProof/>
+                <w:webHidden/>
+                <w:sz w:val="19"/>
+                <w:szCs w:val="19"/>
+              </w:rPr>
+              <w:instrText xml:space="preserve"> PAGEREF _Toc427911389 \h </w:instrText>
+            </w:r>
+            <w:r>
+              <w:rPr>
+                <w:noProof/>
+                <w:webHidden/>
+                <w:sz w:val="19"/>
+                <w:szCs w:val="19"/>
+              </w:rPr>
+            </w:r>
+            <w:r>
+              <w:rPr>
+                <w:noProof/>
+                <w:webHidden/>
+                <w:sz w:val="19"/>
+                <w:szCs w:val="19"/>
+              </w:rPr>
+              <w:fldChar w:fldCharType="separate"/>
+            </w:r>
+            <w:r>
+              <w:rPr>
+                <w:noProof/>
+                <w:webHidden/>
+                <w:sz w:val="19"/>
+                <w:szCs w:val="19"/>
+              </w:rPr>
+              <w:t>20</w:t>
+            </w:r>
+            <w:r>
+              <w:rPr>
+                <w:noProof/>
+                <w:webHidden/>
+                <w:sz w:val="19"/>
+                <w:szCs w:val="19"/>
               </w:rPr>
               <w:fldChar w:fldCharType="end"/>
             </w:r>
@@ -2355,6 +4045,8 @@
               <w:b/>
               <w:bCs/>
               <w:noProof/>
+              <w:sz w:val="19"/>
+              <w:szCs w:val="19"/>
             </w:rPr>
             <w:fldChar w:fldCharType="end"/>
           </w:r>
@@ -2363,33 +4055,29 @@
     </w:sdt>
     <w:p>
       <w:pPr>
-        <w:rPr>
-          <w:rFonts w:asciiTheme="majorHAnsi" w:eastAsiaTheme="majorEastAsia" w:hAnsiTheme="majorHAnsi" w:cstheme="majorBidi"/>
-          <w:color w:val="2E74B5" w:themeColor="accent1" w:themeShade="BF"/>
-          <w:sz w:val="32"/>
-          <w:szCs w:val="32"/>
-        </w:rPr>
-      </w:pPr>
-      <w:r>
-        <w:br w:type="page"/>
-      </w:r>
-    </w:p>
-    <w:p>
-      <w:pPr>
         <w:pStyle w:val="Heading1"/>
       </w:pPr>
-      <w:bookmarkStart w:id="0" w:name="_Toc420613782"/>
-      <w:r>
+      <w:bookmarkStart w:id="1" w:name="_Toc427911353"/>
+      <w:r>
+        <w:lastRenderedPageBreak/>
         <w:t>Vision and Scope</w:t>
       </w:r>
-      <w:bookmarkEnd w:id="0"/>
+      <w:bookmarkEnd w:id="1"/>
     </w:p>
     <w:p>
       <w:pPr>
         <w:pStyle w:val="Subtitle"/>
       </w:pPr>
       <w:r>
-        <w:t>The following are extracts provided directly by the customer for the Drivestats application (DVT). These are neither modified nor abstracted and are presented directly as specified</w:t>
+        <w:t xml:space="preserve">The following are extracts provided directly by the customer for the </w:t>
+      </w:r>
+      <w:proofErr w:type="spellStart"/>
+      <w:r>
+        <w:t>Drivestats</w:t>
+      </w:r>
+      <w:proofErr w:type="spellEnd"/>
+      <w:r>
+        <w:t xml:space="preserve"> application (DVT). These are neither modified nor abstracted and are presented directly as specified</w:t>
       </w:r>
       <w:sdt>
         <w:sdtPr>
@@ -2431,11 +4119,11 @@
       <w:pPr>
         <w:pStyle w:val="Heading2"/>
       </w:pPr>
-      <w:bookmarkStart w:id="1" w:name="_Toc420613783"/>
+      <w:bookmarkStart w:id="2" w:name="_Toc427911354"/>
       <w:r>
         <w:t>Vision</w:t>
       </w:r>
-      <w:bookmarkEnd w:id="1"/>
+      <w:bookmarkEnd w:id="2"/>
     </w:p>
     <w:p>
       <w:pPr>
@@ -2452,7 +4140,25 @@
           <w:szCs w:val="22"/>
           <w:lang w:val="en-ZA"/>
         </w:rPr>
-        <w:t>“Many people believe that they are outstanding drivers.  Studies have shown that the majority of people believe that their level of safety while driving is above average - a statistical impossibility. [Svenson, 1981]  To overcome this bias, an objective measure of driving safety for company vehicles is needed.</w:t>
+        <w:t>“Many people believe that they are outstanding drivers.  Studies have shown that the majority of people believe that their level of safety while driving is above average - a statistical impossibility. [</w:t>
+      </w:r>
+      <w:proofErr w:type="spellStart"/>
+      <w:r>
+        <w:rPr>
+          <w:i/>
+          <w:szCs w:val="22"/>
+          <w:lang w:val="en-ZA"/>
+        </w:rPr>
+        <w:t>Svenson</w:t>
+      </w:r>
+      <w:proofErr w:type="spellEnd"/>
+      <w:r>
+        <w:rPr>
+          <w:i/>
+          <w:szCs w:val="22"/>
+          <w:lang w:val="en-ZA"/>
+        </w:rPr>
+        <w:t>, 1981]  To overcome this bias, an objective measure of driving safety for company vehicles is needed.</w:t>
       </w:r>
     </w:p>
     <w:p>
@@ -2594,24 +4300,14 @@
           <w:szCs w:val="22"/>
           <w:lang w:val="en-ZA"/>
         </w:rPr>
-        <w:t>The app should be able to calculate an overall safety rating (“score”) for each trip measured.  The rating, a score out of 10 with</w:t>
-      </w:r>
-      <w:bookmarkStart w:id="2" w:name="_GoBack"/>
-      <w:bookmarkEnd w:id="2"/>
-      <w:r>
-        <w:rPr>
-          <w:i/>
-          <w:szCs w:val="22"/>
-          <w:lang w:val="en-ZA"/>
-        </w:rPr>
-        <w:t xml:space="preserve"> one decimal place, should incorporate all of the above factors, weighted according to a formula which will determine an objective metric of safety of the driving session.”</w:t>
+        <w:t>The app should be able to calculate an overall safety rating (“score”) for each trip measured.  The rating, a score out of 10 with one decimal place, should incorporate all of the above factors, weighted according to a formula which will determine an objective metric of safety of the driving session.”</w:t>
       </w:r>
     </w:p>
     <w:p>
       <w:pPr>
         <w:pStyle w:val="Heading2"/>
       </w:pPr>
-      <w:bookmarkStart w:id="3" w:name="_Toc420613784"/>
+      <w:bookmarkStart w:id="3" w:name="_Toc427911355"/>
       <w:r>
         <w:t>Scope</w:t>
       </w:r>
@@ -2783,7 +4479,6 @@
       </w:r>
     </w:p>
     <w:p>
-      <w:bookmarkStart w:id="4" w:name="_Toc420613785"/>
       <w:r>
         <w:br w:type="page"/>
       </w:r>
@@ -2804,6 +4499,7 @@
           <w:sz w:val="32"/>
           <w:szCs w:val="32"/>
         </w:rPr>
+        <w:lastRenderedPageBreak/>
         <w:t>Architectural Diagram</w:t>
       </w:r>
     </w:p>
@@ -2834,7 +4530,7 @@
                     </pic:cNvPicPr>
                   </pic:nvPicPr>
                   <pic:blipFill>
-                    <a:blip r:embed="rId8">
+                    <a:blip r:embed="rId10">
                       <a:extLst>
                         <a:ext uri="{28A0092B-C50C-407E-A947-70E740481C1C}">
                           <a14:useLocalDpi xmlns:a14="http://schemas.microsoft.com/office/drawing/2010/main" val="0"/>
@@ -2905,7 +4601,9 @@
       <w:pPr>
         <w:pStyle w:val="Heading1"/>
       </w:pPr>
-      <w:r>
+      <w:bookmarkStart w:id="4" w:name="_Toc427911356"/>
+      <w:r>
+        <w:lastRenderedPageBreak/>
         <w:t>Access and Integration Requirements</w:t>
       </w:r>
       <w:bookmarkEnd w:id="4"/>
@@ -2915,7 +4613,7 @@
       <w:pPr>
         <w:pStyle w:val="Heading2"/>
       </w:pPr>
-      <w:bookmarkStart w:id="5" w:name="_Toc420613786"/>
+      <w:bookmarkStart w:id="5" w:name="_Toc427911357"/>
       <w:r>
         <w:t>Access Channels</w:t>
       </w:r>
@@ -2926,7 +4624,7 @@
       <w:pPr>
         <w:pStyle w:val="Heading3"/>
       </w:pPr>
-      <w:bookmarkStart w:id="6" w:name="_Toc420613787"/>
+      <w:bookmarkStart w:id="6" w:name="_Toc427911358"/>
       <w:r>
         <w:t>Human Access Channels</w:t>
       </w:r>
@@ -2934,19 +4632,43 @@
     </w:p>
     <w:p>
       <w:r>
-        <w:t xml:space="preserve">The Drivestats system user human access component must be an app for Android devices and must make use of Android sensing capabilities including but not limited to GPS and accelerometer. The Drivestats app must be made available for user download via the Android app store. </w:t>
-      </w:r>
-    </w:p>
-    <w:p>
-      <w:r>
-        <w:t>The Drivestats administrator functions must be made available via the Azure server to authorised users via a computer running Linux or Windows.</w:t>
+        <w:t xml:space="preserve">The </w:t>
+      </w:r>
+      <w:proofErr w:type="spellStart"/>
+      <w:r>
+        <w:t>Drivestats</w:t>
+      </w:r>
+      <w:proofErr w:type="spellEnd"/>
+      <w:r>
+        <w:t xml:space="preserve"> system user human access component must be an app for Android devices and must make use of Android sensing capabilities including but not limited to GPS and accelerometer. The </w:t>
+      </w:r>
+      <w:proofErr w:type="spellStart"/>
+      <w:r>
+        <w:t>Drivestats</w:t>
+      </w:r>
+      <w:proofErr w:type="spellEnd"/>
+      <w:r>
+        <w:t xml:space="preserve"> app must be made available for user download via the Android app store. </w:t>
+      </w:r>
+    </w:p>
+    <w:p>
+      <w:r>
+        <w:t xml:space="preserve">The </w:t>
+      </w:r>
+      <w:proofErr w:type="spellStart"/>
+      <w:r>
+        <w:t>Drivestats</w:t>
+      </w:r>
+      <w:proofErr w:type="spellEnd"/>
+      <w:r>
+        <w:t xml:space="preserve"> administrator functions must be made available via the Azure server to authorised users via a computer running Linux or Windows.</w:t>
       </w:r>
     </w:p>
     <w:p>
       <w:pPr>
         <w:pStyle w:val="Heading3"/>
       </w:pPr>
-      <w:bookmarkStart w:id="7" w:name="_Toc420613788"/>
+      <w:bookmarkStart w:id="7" w:name="_Toc427911359"/>
       <w:r>
         <w:t>System Access Channels</w:t>
       </w:r>
@@ -2961,7 +4683,7 @@
       <w:pPr>
         <w:pStyle w:val="Heading2"/>
       </w:pPr>
-      <w:bookmarkStart w:id="8" w:name="_Toc420613789"/>
+      <w:bookmarkStart w:id="8" w:name="_Toc427911360"/>
       <w:r>
         <w:t>Integration Channels</w:t>
       </w:r>
@@ -2969,7 +4691,15 @@
     </w:p>
     <w:p>
       <w:r>
-        <w:t>The key integration requirement for Drivestats is the ability to efficiently and effectively make use of Microsoft Azure as the cloud component of the service.</w:t>
+        <w:t xml:space="preserve">The key integration requirement for </w:t>
+      </w:r>
+      <w:proofErr w:type="spellStart"/>
+      <w:r>
+        <w:t>Drivestats</w:t>
+      </w:r>
+      <w:proofErr w:type="spellEnd"/>
+      <w:r>
+        <w:t xml:space="preserve"> is the ability to efficiently and effectively make use of Microsoft Azure as the cloud component of the service.</w:t>
       </w:r>
     </w:p>
     <w:p/>
@@ -2977,7 +4707,7 @@
       <w:pPr>
         <w:pStyle w:val="Heading1"/>
       </w:pPr>
-      <w:bookmarkStart w:id="9" w:name="_Toc420613790"/>
+      <w:bookmarkStart w:id="9" w:name="_Toc427911361"/>
       <w:r>
         <w:t>Architectural Responsibilities</w:t>
       </w:r>
@@ -2985,8 +4715,13 @@
     </w:p>
     <w:p>
       <w:r>
-        <w:t>@ToBeAdded</w:t>
-      </w:r>
+        <w:t>@</w:t>
+      </w:r>
+      <w:proofErr w:type="spellStart"/>
+      <w:r>
+        <w:t>ToBeAdded</w:t>
+      </w:r>
+      <w:proofErr w:type="spellEnd"/>
     </w:p>
     <w:p>
       <w:pPr>
@@ -2997,7 +4732,6 @@
           <w:szCs w:val="32"/>
         </w:rPr>
       </w:pPr>
-      <w:bookmarkStart w:id="10" w:name="_Toc420613791"/>
       <w:r>
         <w:br w:type="page"/>
       </w:r>
@@ -3006,7 +4740,9 @@
       <w:pPr>
         <w:pStyle w:val="Heading1"/>
       </w:pPr>
-      <w:r>
+      <w:bookmarkStart w:id="10" w:name="_Toc427911362"/>
+      <w:r>
+        <w:lastRenderedPageBreak/>
         <w:t>Quality Requirements</w:t>
       </w:r>
       <w:bookmarkEnd w:id="10"/>
@@ -3016,7 +4752,7 @@
       <w:pPr>
         <w:pStyle w:val="Heading2"/>
       </w:pPr>
-      <w:bookmarkStart w:id="11" w:name="_Toc420613792"/>
+      <w:bookmarkStart w:id="11" w:name="_Toc427911363"/>
       <w:r>
         <w:t>Scalability</w:t>
       </w:r>
@@ -3025,12 +4761,28 @@
     <w:p/>
     <w:p>
       <w:r>
-        <w:t xml:space="preserve">The Drivestats system should be able support 300 concurrent users initially. The system has the potential to be used by over 10000 clients simultaneously and the potential for even growth both locally and internationally. While initial testing will almost certainly be done using far fewer clients, scalability is an important requirement. </w:t>
-      </w:r>
-    </w:p>
-    <w:p>
-      <w:r>
-        <w:t>It is required that, as the customer base grows, the system will need to serve more users simultaneously. This will cause an increase in networking requirements, will require extensive analytics and storage capabilities. It is envisioned that, with increasing demand, additional services from the Drivestats system will be required to accommodate an evolving business model.</w:t>
+        <w:t xml:space="preserve">The </w:t>
+      </w:r>
+      <w:proofErr w:type="spellStart"/>
+      <w:r>
+        <w:t>Drivestats</w:t>
+      </w:r>
+      <w:proofErr w:type="spellEnd"/>
+      <w:r>
+        <w:t xml:space="preserve"> system should be able support 300 concurrent users initially. The system has the potential to be used by over 10000 clients simultaneously and the potential for even growth both locally and internationally. While initial testing will almost certainly be done using far fewer clients, scalability is an important requirement. </w:t>
+      </w:r>
+    </w:p>
+    <w:p>
+      <w:r>
+        <w:t xml:space="preserve">It is required that, as the customer base grows, the system will need to serve more users simultaneously. This will cause an increase in networking requirements, will require extensive analytics and storage capabilities. It is envisioned that, with increasing demand, additional services from the </w:t>
+      </w:r>
+      <w:proofErr w:type="spellStart"/>
+      <w:r>
+        <w:t>Drivestats</w:t>
+      </w:r>
+      <w:proofErr w:type="spellEnd"/>
+      <w:r>
+        <w:t xml:space="preserve"> system will be required to accommodate an evolving business model.</w:t>
       </w:r>
     </w:p>
     <w:p>
@@ -3053,7 +4805,23 @@
           <w:rFonts w:asciiTheme="minorHAnsi" w:eastAsiaTheme="minorHAnsi" w:hAnsiTheme="minorHAnsi" w:cstheme="minorBidi"/>
           <w:color w:val="auto"/>
         </w:rPr>
-        <w:t xml:space="preserve">he Drivestats product will make use of Azure </w:t>
+        <w:t xml:space="preserve">he </w:t>
+      </w:r>
+      <w:proofErr w:type="spellStart"/>
+      <w:r>
+        <w:rPr>
+          <w:rFonts w:asciiTheme="minorHAnsi" w:eastAsiaTheme="minorHAnsi" w:hAnsiTheme="minorHAnsi" w:cstheme="minorBidi"/>
+          <w:color w:val="auto"/>
+        </w:rPr>
+        <w:t>Drivestats</w:t>
+      </w:r>
+      <w:proofErr w:type="spellEnd"/>
+      <w:r>
+        <w:rPr>
+          <w:rFonts w:asciiTheme="minorHAnsi" w:eastAsiaTheme="minorHAnsi" w:hAnsiTheme="minorHAnsi" w:cstheme="minorBidi"/>
+          <w:color w:val="auto"/>
+        </w:rPr>
+        <w:t xml:space="preserve"> product will make use of Azure </w:t>
       </w:r>
       <w:r>
         <w:rPr>
@@ -3203,7 +4971,23 @@
           <w:rFonts w:asciiTheme="minorHAnsi" w:eastAsiaTheme="minorHAnsi" w:hAnsiTheme="minorHAnsi" w:cstheme="minorBidi"/>
           <w:color w:val="auto"/>
         </w:rPr>
-        <w:t>: as strong indicator that all Drivestats scalability requirements will be adequately met now and in the future.</w:t>
+        <w:t xml:space="preserve">: as strong indicator that all </w:t>
+      </w:r>
+      <w:proofErr w:type="spellStart"/>
+      <w:r>
+        <w:rPr>
+          <w:rFonts w:asciiTheme="minorHAnsi" w:eastAsiaTheme="minorHAnsi" w:hAnsiTheme="minorHAnsi" w:cstheme="minorBidi"/>
+          <w:color w:val="auto"/>
+        </w:rPr>
+        <w:t>Drivestats</w:t>
+      </w:r>
+      <w:proofErr w:type="spellEnd"/>
+      <w:r>
+        <w:rPr>
+          <w:rFonts w:asciiTheme="minorHAnsi" w:eastAsiaTheme="minorHAnsi" w:hAnsiTheme="minorHAnsi" w:cstheme="minorBidi"/>
+          <w:color w:val="auto"/>
+        </w:rPr>
+        <w:t xml:space="preserve"> scalability requirements will be adequately met now and in the future.</w:t>
       </w:r>
     </w:p>
     <w:p/>
@@ -3211,7 +4995,7 @@
       <w:pPr>
         <w:pStyle w:val="Heading2"/>
       </w:pPr>
-      <w:bookmarkStart w:id="12" w:name="_Toc420613793"/>
+      <w:bookmarkStart w:id="12" w:name="_Toc427911364"/>
       <w:r>
         <w:t>Performance Requirements</w:t>
       </w:r>
@@ -3222,7 +5006,7 @@
       <w:pPr>
         <w:pStyle w:val="Heading3"/>
       </w:pPr>
-      <w:bookmarkStart w:id="13" w:name="_Toc420613794"/>
+      <w:bookmarkStart w:id="13" w:name="_Toc427911365"/>
       <w:r>
         <w:t>Response Time</w:t>
       </w:r>
@@ -3240,7 +5024,7 @@
       <w:r>
         <w:br/>
       </w:r>
-      <w:bookmarkStart w:id="14" w:name="_Toc420613795"/>
+      <w:bookmarkStart w:id="14" w:name="_Toc427911366"/>
       <w:r>
         <w:t>Workload</w:t>
       </w:r>
@@ -3282,7 +5066,7 @@
         </w:rPr>
         <w:br/>
       </w:r>
-      <w:bookmarkStart w:id="15" w:name="_Toc420613796"/>
+      <w:bookmarkStart w:id="15" w:name="_Toc427911367"/>
       <w:r>
         <w:t>Platform</w:t>
       </w:r>
@@ -3290,15 +5074,40 @@
     </w:p>
     <w:p>
       <w:r>
-        <w:t>The Drivestats application will run on Android 4.2 or newer technology. Drivestats requires the use of several sensors available only in newer Android enable devices such as GPS and accelerometer features. It is required that Drivestats server side should be a cloud based application.</w:t>
+        <w:t xml:space="preserve">The </w:t>
+      </w:r>
+      <w:proofErr w:type="spellStart"/>
+      <w:r>
+        <w:t>Drivestats</w:t>
+      </w:r>
+      <w:proofErr w:type="spellEnd"/>
+      <w:r>
+        <w:t xml:space="preserve"> application will run on Android 4.2 or newer technology. </w:t>
+      </w:r>
+      <w:proofErr w:type="spellStart"/>
+      <w:r>
+        <w:t>Drivestats</w:t>
+      </w:r>
+      <w:proofErr w:type="spellEnd"/>
+      <w:r>
+        <w:t xml:space="preserve"> requires the use of several sensors available only in newer Android enable devices such as GPS and accelerometer features. It is required that </w:t>
+      </w:r>
+      <w:proofErr w:type="spellStart"/>
+      <w:r>
+        <w:t>Drivestats</w:t>
+      </w:r>
+      <w:proofErr w:type="spellEnd"/>
+      <w:r>
+        <w:t xml:space="preserve"> server side should be a cloud based application.</w:t>
       </w:r>
     </w:p>
     <w:p>
       <w:pPr>
         <w:pStyle w:val="Heading2"/>
       </w:pPr>
-      <w:bookmarkStart w:id="16" w:name="_Toc420613797"/>
-      <w:r>
+      <w:bookmarkStart w:id="16" w:name="_Toc427911368"/>
+      <w:r>
+        <w:lastRenderedPageBreak/>
         <w:t>Maintainability</w:t>
       </w:r>
       <w:bookmarkEnd w:id="16"/>
@@ -3308,7 +5117,15 @@
         <w:spacing w:before="100" w:beforeAutospacing="1" w:after="100" w:afterAutospacing="1" w:line="240" w:lineRule="auto"/>
       </w:pPr>
       <w:r>
-        <w:t>Maintainability requirements for Drivestats include:</w:t>
+        <w:t xml:space="preserve">Maintainability requirements for </w:t>
+      </w:r>
+      <w:proofErr w:type="spellStart"/>
+      <w:r>
+        <w:t>Drivestats</w:t>
+      </w:r>
+      <w:proofErr w:type="spellEnd"/>
+      <w:r>
+        <w:t xml:space="preserve"> include:</w:t>
       </w:r>
     </w:p>
     <w:p>
@@ -3323,7 +5140,7 @@
       <w:pPr>
         <w:pStyle w:val="Heading2"/>
       </w:pPr>
-      <w:bookmarkStart w:id="17" w:name="_Toc420613798"/>
+      <w:bookmarkStart w:id="17" w:name="_Toc427911369"/>
       <w:r>
         <w:t>Reliability and Availability</w:t>
       </w:r>
@@ -3337,7 +5154,15 @@
     </w:p>
     <w:p>
       <w:r>
-        <w:t xml:space="preserve">Android app errors must notify the user in a timely and informative manner of the nature of uncorrectable errors. </w:t>
+        <w:t xml:space="preserve">Android app errors must notify the user in a timely and informative manner of the nature of </w:t>
+      </w:r>
+      <w:proofErr w:type="spellStart"/>
+      <w:r>
+        <w:t>uncorrectable</w:t>
+      </w:r>
+      <w:proofErr w:type="spellEnd"/>
+      <w:r>
+        <w:t xml:space="preserve"> errors. </w:t>
       </w:r>
     </w:p>
     <w:p>
@@ -3355,7 +5180,7 @@
       <w:pPr>
         <w:pStyle w:val="Heading2"/>
       </w:pPr>
-      <w:bookmarkStart w:id="18" w:name="_Toc420613799"/>
+      <w:bookmarkStart w:id="18" w:name="_Toc427911370"/>
       <w:r>
         <w:t>Security</w:t>
       </w:r>
@@ -3407,7 +5232,7 @@
       </w:r>
     </w:p>
     <w:p>
-      <w:bookmarkStart w:id="19" w:name="_Toc420613800"/>
+      <w:bookmarkStart w:id="19" w:name="_Toc427911371"/>
       <w:r>
         <w:rPr>
           <w:rStyle w:val="Heading2Char"/>
@@ -3504,15 +5329,24 @@
       <w:pPr>
         <w:pStyle w:val="Heading2"/>
       </w:pPr>
-      <w:bookmarkStart w:id="20" w:name="_Toc420613801"/>
-      <w:r>
+      <w:bookmarkStart w:id="20" w:name="_Toc427911372"/>
+      <w:r>
+        <w:lastRenderedPageBreak/>
         <w:t>Testability</w:t>
       </w:r>
       <w:bookmarkEnd w:id="20"/>
     </w:p>
     <w:p>
       <w:r>
-        <w:t>It is required that application testing follow a test-plan and that testing results are recorded and monitored. All test results should be of a quantitive nature except in cases where direct usability testing of interface related components is done.</w:t>
+        <w:t xml:space="preserve">It is required that application testing follow a test-plan and that testing results are recorded and monitored. All test results should be of a </w:t>
+      </w:r>
+      <w:proofErr w:type="spellStart"/>
+      <w:r>
+        <w:t>quantitive</w:t>
+      </w:r>
+      <w:proofErr w:type="spellEnd"/>
+      <w:r>
+        <w:t xml:space="preserve"> nature except in cases where direct usability testing of interface related components is done.</w:t>
       </w:r>
     </w:p>
     <w:p>
@@ -3534,7 +5368,7 @@
       <w:pPr>
         <w:pStyle w:val="Heading2"/>
       </w:pPr>
-      <w:bookmarkStart w:id="21" w:name="_Toc420613802"/>
+      <w:bookmarkStart w:id="21" w:name="_Toc427911373"/>
       <w:r>
         <w:t>Usability</w:t>
       </w:r>
@@ -3554,15 +5388,22 @@
       <w:pPr>
         <w:pStyle w:val="Heading2"/>
       </w:pPr>
-      <w:bookmarkStart w:id="22" w:name="_Toc420613803"/>
+      <w:bookmarkStart w:id="22" w:name="_Toc427911374"/>
+      <w:proofErr w:type="spellStart"/>
       <w:r>
         <w:t>Integratablity</w:t>
       </w:r>
       <w:bookmarkEnd w:id="22"/>
-    </w:p>
-    <w:p>
-      <w:r>
-        <w:t>Integratablity of the app with standard Android functionality is required.  In particular the functionality to access sensors and GPS related information while the app is not directly open is essential to the correct functioning of the application as a statistics gathering tool.</w:t>
+      <w:proofErr w:type="spellEnd"/>
+    </w:p>
+    <w:p>
+      <w:proofErr w:type="spellStart"/>
+      <w:r>
+        <w:t>Integratablity</w:t>
+      </w:r>
+      <w:proofErr w:type="spellEnd"/>
+      <w:r>
+        <w:t xml:space="preserve"> of the app with standard Android functionality is required.  In particular the functionality to access sensors and GPS related information while the app is not directly open is essential to the correct functioning of the application as a statistics gathering tool.</w:t>
       </w:r>
     </w:p>
     <w:p>
@@ -3577,7 +5418,7 @@
     </w:p>
     <w:p/>
     <w:p>
-      <w:bookmarkStart w:id="23" w:name="_Toc420613804"/>
+      <w:bookmarkStart w:id="23" w:name="_Toc427911375"/>
       <w:r>
         <w:rPr>
           <w:rStyle w:val="Heading1Char"/>
@@ -3650,9 +5491,11 @@
       <w:pPr>
         <w:pStyle w:val="Heading2"/>
       </w:pPr>
+      <w:bookmarkStart w:id="24" w:name="_Toc427911376"/>
       <w:r>
         <w:t>Build Details</w:t>
       </w:r>
+      <w:bookmarkEnd w:id="24"/>
     </w:p>
     <w:p>
       <w:pPr>
@@ -3686,8 +5529,13 @@
           <w:numId w:val="1"/>
         </w:numPr>
       </w:pPr>
-      <w:r>
-        <w:t>Github used for version control</w:t>
+      <w:proofErr w:type="spellStart"/>
+      <w:r>
+        <w:t>Github</w:t>
+      </w:r>
+      <w:proofErr w:type="spellEnd"/>
+      <w:r>
+        <w:t xml:space="preserve"> used for version control</w:t>
       </w:r>
     </w:p>
     <w:p>
@@ -3711,6 +5559,7 @@
         </w:numPr>
       </w:pPr>
       <w:r>
+        <w:lastRenderedPageBreak/>
         <w:t>Normalisation and algorithm development was created in tandem with Wolfram Alpha online (testing specific code exists in initial distributions)</w:t>
       </w:r>
     </w:p>
@@ -3719,22 +5568,26 @@
       <w:pPr>
         <w:pStyle w:val="Heading1"/>
       </w:pPr>
-      <w:bookmarkStart w:id="24" w:name="_Toc425514555"/>
+      <w:bookmarkStart w:id="25" w:name="_Toc425514555"/>
+      <w:bookmarkStart w:id="26" w:name="_Toc427911377"/>
       <w:r>
         <w:t>High Level Class Diagrams</w:t>
       </w:r>
-      <w:bookmarkEnd w:id="24"/>
+      <w:bookmarkEnd w:id="25"/>
+      <w:bookmarkEnd w:id="26"/>
     </w:p>
     <w:p/>
     <w:p>
       <w:pPr>
         <w:pStyle w:val="Heading2"/>
       </w:pPr>
-      <w:bookmarkStart w:id="25" w:name="_Toc425514556"/>
+      <w:bookmarkStart w:id="27" w:name="_Toc425514556"/>
+      <w:bookmarkStart w:id="28" w:name="_Toc427911378"/>
       <w:r>
         <w:t>Client Side Android Functionality</w:t>
       </w:r>
-      <w:bookmarkEnd w:id="25"/>
+      <w:bookmarkEnd w:id="27"/>
+      <w:bookmarkEnd w:id="28"/>
     </w:p>
     <w:p>
       <w:r>
@@ -3768,7 +5621,7 @@
                     </pic:cNvPicPr>
                   </pic:nvPicPr>
                   <pic:blipFill>
-                    <a:blip r:embed="rId9">
+                    <a:blip r:embed="rId11">
                       <a:extLst>
                         <a:ext uri="{28A0092B-C50C-407E-A947-70E740481C1C}">
                           <a14:useLocalDpi xmlns:a14="http://schemas.microsoft.com/office/drawing/2010/main" val="0"/>
@@ -3850,11 +5703,14 @@
       <w:pPr>
         <w:pStyle w:val="Heading2"/>
       </w:pPr>
-      <w:bookmarkStart w:id="26" w:name="_Toc425514557"/>
-      <w:r>
+      <w:bookmarkStart w:id="29" w:name="_Toc425514557"/>
+      <w:bookmarkStart w:id="30" w:name="_Toc427911379"/>
+      <w:r>
+        <w:lastRenderedPageBreak/>
         <w:t>Server Side Functionality</w:t>
       </w:r>
-      <w:bookmarkEnd w:id="26"/>
+      <w:bookmarkEnd w:id="29"/>
+      <w:bookmarkEnd w:id="30"/>
     </w:p>
     <w:p>
       <w:r>
@@ -3888,7 +5744,7 @@
                     </pic:cNvPicPr>
                   </pic:nvPicPr>
                   <pic:blipFill>
-                    <a:blip r:embed="rId10">
+                    <a:blip r:embed="rId12">
                       <a:extLst>
                         <a:ext uri="{28A0092B-C50C-407E-A947-70E740481C1C}">
                           <a14:useLocalDpi xmlns:a14="http://schemas.microsoft.com/office/drawing/2010/main" val="0"/>
@@ -3964,11 +5820,14 @@
       <w:pPr>
         <w:pStyle w:val="Heading2"/>
       </w:pPr>
-      <w:bookmarkStart w:id="27" w:name="_Toc425514558"/>
-      <w:r>
+      <w:bookmarkStart w:id="31" w:name="_Toc425514558"/>
+      <w:bookmarkStart w:id="32" w:name="_Toc427911380"/>
+      <w:r>
+        <w:lastRenderedPageBreak/>
         <w:t>Database Diagram</w:t>
       </w:r>
-      <w:bookmarkEnd w:id="27"/>
+      <w:bookmarkEnd w:id="31"/>
+      <w:bookmarkEnd w:id="32"/>
     </w:p>
     <w:p>
       <w:r>
@@ -4002,7 +5861,7 @@
                     </pic:cNvPicPr>
                   </pic:nvPicPr>
                   <pic:blipFill>
-                    <a:blip r:embed="rId11">
+                    <a:blip r:embed="rId13">
                       <a:extLst>
                         <a:ext uri="{28A0092B-C50C-407E-A947-70E740481C1C}">
                           <a14:useLocalDpi xmlns:a14="http://schemas.microsoft.com/office/drawing/2010/main" val="0"/>
@@ -4083,11 +5942,14 @@
       <w:pPr>
         <w:pStyle w:val="Heading1"/>
       </w:pPr>
-      <w:bookmarkStart w:id="28" w:name="_Toc425514559"/>
-      <w:r>
+      <w:bookmarkStart w:id="33" w:name="_Toc425514559"/>
+      <w:bookmarkStart w:id="34" w:name="_Toc427911381"/>
+      <w:r>
+        <w:lastRenderedPageBreak/>
         <w:t>Use Cases</w:t>
       </w:r>
-      <w:bookmarkEnd w:id="28"/>
+      <w:bookmarkEnd w:id="33"/>
+      <w:bookmarkEnd w:id="34"/>
     </w:p>
     <w:p>
       <w:pPr>
@@ -4139,21 +6001,29 @@
       <w:pPr>
         <w:pStyle w:val="Heading2"/>
       </w:pPr>
-      <w:bookmarkStart w:id="29" w:name="_Toc425514560"/>
+      <w:bookmarkStart w:id="35" w:name="_Toc425514560"/>
+      <w:bookmarkStart w:id="36" w:name="_Toc427911382"/>
       <w:r>
         <w:t>Critical</w:t>
       </w:r>
-      <w:bookmarkEnd w:id="29"/>
+      <w:bookmarkEnd w:id="35"/>
+      <w:bookmarkEnd w:id="36"/>
     </w:p>
     <w:p>
       <w:pPr>
         <w:pStyle w:val="Heading3"/>
       </w:pPr>
-      <w:bookmarkStart w:id="30" w:name="_Toc425514561"/>
+      <w:bookmarkStart w:id="37" w:name="_Toc425514561"/>
+      <w:bookmarkStart w:id="38" w:name="_Toc427911383"/>
+      <w:proofErr w:type="spellStart"/>
+      <w:proofErr w:type="gramStart"/>
       <w:r>
         <w:t>userRegistration</w:t>
       </w:r>
-      <w:bookmarkEnd w:id="30"/>
+      <w:bookmarkEnd w:id="37"/>
+      <w:bookmarkEnd w:id="38"/>
+      <w:proofErr w:type="spellEnd"/>
+      <w:proofErr w:type="gramEnd"/>
     </w:p>
     <w:p>
       <w:pPr>
@@ -4215,7 +6085,7 @@
                     </pic:cNvPicPr>
                   </pic:nvPicPr>
                   <pic:blipFill>
-                    <a:blip r:embed="rId12">
+                    <a:blip r:embed="rId14">
                       <a:extLst>
                         <a:ext uri="{28A0092B-C50C-407E-A947-70E740481C1C}">
                           <a14:useLocalDpi xmlns:a14="http://schemas.microsoft.com/office/drawing/2010/main" val="0"/>
@@ -4303,7 +6173,23 @@
           <w:sz w:val="24"/>
           <w:szCs w:val="24"/>
         </w:rPr>
-        <w:t>The Service contract for the userRegistration service is shown in Figure x. This is a simple database element creation service.</w:t>
+        <w:t xml:space="preserve">The Service contract for the </w:t>
+      </w:r>
+      <w:proofErr w:type="spellStart"/>
+      <w:r>
+        <w:rPr>
+          <w:sz w:val="24"/>
+          <w:szCs w:val="24"/>
+        </w:rPr>
+        <w:t>userRegistration</w:t>
+      </w:r>
+      <w:proofErr w:type="spellEnd"/>
+      <w:r>
+        <w:rPr>
+          <w:sz w:val="24"/>
+          <w:szCs w:val="24"/>
+        </w:rPr>
+        <w:t xml:space="preserve"> service is shown in Figure x. This is a simple database element creation service.</w:t>
       </w:r>
     </w:p>
     <w:p>
@@ -4317,6 +6203,7 @@
           <w:szCs w:val="24"/>
           <w:lang w:eastAsia="en-ZA"/>
         </w:rPr>
+        <w:lastRenderedPageBreak/>
         <w:drawing>
           <wp:inline distT="0" distB="0" distL="0" distR="0">
             <wp:extent cx="5734050" cy="3533775"/>
@@ -4335,7 +6222,7 @@
                     </pic:cNvPicPr>
                   </pic:nvPicPr>
                   <pic:blipFill>
-                    <a:blip r:embed="rId13">
+                    <a:blip r:embed="rId15">
                       <a:extLst>
                         <a:ext uri="{28A0092B-C50C-407E-A947-70E740481C1C}">
                           <a14:useLocalDpi xmlns:a14="http://schemas.microsoft.com/office/drawing/2010/main" val="0"/>
@@ -4431,7 +6318,23 @@
           <w:sz w:val="24"/>
           <w:szCs w:val="24"/>
         </w:rPr>
-        <w:t>The process specification contract for the userRegistration service is shown in Figure x. This is a simple database element creation specification.</w:t>
+        <w:t xml:space="preserve">The process specification contract for the </w:t>
+      </w:r>
+      <w:proofErr w:type="spellStart"/>
+      <w:r>
+        <w:rPr>
+          <w:sz w:val="24"/>
+          <w:szCs w:val="24"/>
+        </w:rPr>
+        <w:t>userRegistration</w:t>
+      </w:r>
+      <w:proofErr w:type="spellEnd"/>
+      <w:r>
+        <w:rPr>
+          <w:sz w:val="24"/>
+          <w:szCs w:val="24"/>
+        </w:rPr>
+        <w:t xml:space="preserve"> service is shown in Figure x. This is a simple database element creation specification.</w:t>
       </w:r>
     </w:p>
     <w:p>
@@ -4463,7 +6366,7 @@
                     </pic:cNvPicPr>
                   </pic:nvPicPr>
                   <pic:blipFill>
-                    <a:blip r:embed="rId14">
+                    <a:blip r:embed="rId16">
                       <a:extLst>
                         <a:ext uri="{28A0092B-C50C-407E-A947-70E740481C1C}">
                           <a14:useLocalDpi xmlns:a14="http://schemas.microsoft.com/office/drawing/2010/main" val="0"/>
@@ -4535,11 +6438,18 @@
       <w:pPr>
         <w:pStyle w:val="Heading3"/>
       </w:pPr>
-      <w:bookmarkStart w:id="31" w:name="_Toc425514562"/>
-      <w:r>
+      <w:bookmarkStart w:id="39" w:name="_Toc425514562"/>
+      <w:bookmarkStart w:id="40" w:name="_Toc427911384"/>
+      <w:proofErr w:type="spellStart"/>
+      <w:proofErr w:type="gramStart"/>
+      <w:r>
+        <w:lastRenderedPageBreak/>
         <w:t>userLogin</w:t>
       </w:r>
-      <w:bookmarkEnd w:id="31"/>
+      <w:bookmarkEnd w:id="39"/>
+      <w:bookmarkEnd w:id="40"/>
+      <w:proofErr w:type="spellEnd"/>
+      <w:proofErr w:type="gramEnd"/>
     </w:p>
     <w:p>
       <w:pPr>
@@ -4620,7 +6530,7 @@
                     </pic:cNvPicPr>
                   </pic:nvPicPr>
                   <pic:blipFill>
-                    <a:blip r:embed="rId15">
+                    <a:blip r:embed="rId17">
                       <a:extLst>
                         <a:ext uri="{28A0092B-C50C-407E-A947-70E740481C1C}">
                           <a14:useLocalDpi xmlns:a14="http://schemas.microsoft.com/office/drawing/2010/main" val="0"/>
@@ -4757,6 +6667,7 @@
           <w:szCs w:val="24"/>
           <w:lang w:eastAsia="en-ZA"/>
         </w:rPr>
+        <w:lastRenderedPageBreak/>
         <w:drawing>
           <wp:inline distT="0" distB="0" distL="0" distR="0">
             <wp:extent cx="4810125" cy="2895600"/>
@@ -4775,7 +6686,7 @@
                     </pic:cNvPicPr>
                   </pic:nvPicPr>
                   <pic:blipFill>
-                    <a:blip r:embed="rId16">
+                    <a:blip r:embed="rId18">
                       <a:extLst>
                         <a:ext uri="{28A0092B-C50C-407E-A947-70E740481C1C}">
                           <a14:useLocalDpi xmlns:a14="http://schemas.microsoft.com/office/drawing/2010/main" val="0"/>
@@ -4944,7 +6855,7 @@
                     </pic:cNvPicPr>
                   </pic:nvPicPr>
                   <pic:blipFill>
-                    <a:blip r:embed="rId17">
+                    <a:blip r:embed="rId19">
                       <a:extLst>
                         <a:ext uri="{28A0092B-C50C-407E-A947-70E740481C1C}">
                           <a14:useLocalDpi xmlns:a14="http://schemas.microsoft.com/office/drawing/2010/main" val="0"/>
@@ -5024,11 +6935,16 @@
       <w:pPr>
         <w:pStyle w:val="Heading3"/>
       </w:pPr>
-      <w:bookmarkStart w:id="32" w:name="_Toc425514563"/>
-      <w:r>
+      <w:bookmarkStart w:id="41" w:name="_Toc425514563"/>
+      <w:bookmarkStart w:id="42" w:name="_Toc427911385"/>
+      <w:proofErr w:type="spellStart"/>
+      <w:r>
+        <w:lastRenderedPageBreak/>
         <w:t>TripMonitorState</w:t>
       </w:r>
-      <w:bookmarkEnd w:id="32"/>
+      <w:bookmarkEnd w:id="41"/>
+      <w:bookmarkEnd w:id="42"/>
+      <w:proofErr w:type="spellEnd"/>
     </w:p>
     <w:p>
       <w:pPr>
@@ -5090,7 +7006,7 @@
                     </pic:cNvPicPr>
                   </pic:nvPicPr>
                   <pic:blipFill>
-                    <a:blip r:embed="rId18">
+                    <a:blip r:embed="rId20">
                       <a:extLst>
                         <a:ext uri="{28A0092B-C50C-407E-A947-70E740481C1C}">
                           <a14:useLocalDpi xmlns:a14="http://schemas.microsoft.com/office/drawing/2010/main" val="0"/>
@@ -5187,7 +7103,7 @@
                     </pic:cNvPicPr>
                   </pic:nvPicPr>
                   <pic:blipFill>
-                    <a:blip r:embed="rId19">
+                    <a:blip r:embed="rId21">
                       <a:extLst>
                         <a:ext uri="{28A0092B-C50C-407E-A947-70E740481C1C}">
                           <a14:useLocalDpi xmlns:a14="http://schemas.microsoft.com/office/drawing/2010/main" val="0"/>
@@ -5275,6 +7191,7 @@
         <w:pStyle w:val="Heading4"/>
       </w:pPr>
       <w:r>
+        <w:lastRenderedPageBreak/>
         <w:t>Service Contract</w:t>
       </w:r>
     </w:p>
@@ -5322,7 +7239,7 @@
                     </pic:cNvPicPr>
                   </pic:nvPicPr>
                   <pic:blipFill>
-                    <a:blip r:embed="rId20">
+                    <a:blip r:embed="rId22">
                       <a:extLst>
                         <a:ext uri="{28A0092B-C50C-407E-A947-70E740481C1C}">
                           <a14:useLocalDpi xmlns:a14="http://schemas.microsoft.com/office/drawing/2010/main" val="0"/>
@@ -5442,7 +7359,7 @@
                     </pic:cNvPicPr>
                   </pic:nvPicPr>
                   <pic:blipFill>
-                    <a:blip r:embed="rId21">
+                    <a:blip r:embed="rId23">
                       <a:extLst>
                         <a:ext uri="{28A0092B-C50C-407E-A947-70E740481C1C}">
                           <a14:useLocalDpi xmlns:a14="http://schemas.microsoft.com/office/drawing/2010/main" val="0"/>
@@ -5510,21 +7427,28 @@
       <w:pPr>
         <w:pStyle w:val="Heading2"/>
       </w:pPr>
-      <w:bookmarkStart w:id="33" w:name="_Toc425514564"/>
-      <w:r>
+      <w:bookmarkStart w:id="43" w:name="_Toc425514564"/>
+      <w:bookmarkStart w:id="44" w:name="_Toc427911386"/>
+      <w:r>
+        <w:lastRenderedPageBreak/>
         <w:t>Important</w:t>
       </w:r>
-      <w:bookmarkEnd w:id="33"/>
+      <w:bookmarkEnd w:id="43"/>
+      <w:bookmarkEnd w:id="44"/>
     </w:p>
     <w:p>
       <w:pPr>
         <w:pStyle w:val="Heading3"/>
       </w:pPr>
-      <w:bookmarkStart w:id="34" w:name="_Toc425514565"/>
+      <w:bookmarkStart w:id="45" w:name="_Toc425514565"/>
+      <w:bookmarkStart w:id="46" w:name="_Toc427911387"/>
+      <w:proofErr w:type="spellStart"/>
       <w:r>
         <w:t>DisplayTripInformation</w:t>
       </w:r>
-      <w:bookmarkEnd w:id="34"/>
+      <w:bookmarkEnd w:id="45"/>
+      <w:bookmarkEnd w:id="46"/>
+      <w:proofErr w:type="spellEnd"/>
     </w:p>
     <w:p>
       <w:pPr>
@@ -5586,7 +7510,7 @@
                     </pic:cNvPicPr>
                   </pic:nvPicPr>
                   <pic:blipFill>
-                    <a:blip r:embed="rId22">
+                    <a:blip r:embed="rId24">
                       <a:extLst>
                         <a:ext uri="{28A0092B-C50C-407E-A947-70E740481C1C}">
                           <a14:useLocalDpi xmlns:a14="http://schemas.microsoft.com/office/drawing/2010/main" val="0"/>
@@ -5706,7 +7630,7 @@
                     </pic:cNvPicPr>
                   </pic:nvPicPr>
                   <pic:blipFill>
-                    <a:blip r:embed="rId23">
+                    <a:blip r:embed="rId25">
                       <a:extLst>
                         <a:ext uri="{28A0092B-C50C-407E-A947-70E740481C1C}">
                           <a14:useLocalDpi xmlns:a14="http://schemas.microsoft.com/office/drawing/2010/main" val="0"/>
@@ -5842,7 +7766,7 @@
                     </pic:cNvPicPr>
                   </pic:nvPicPr>
                   <pic:blipFill>
-                    <a:blip r:embed="rId24">
+                    <a:blip r:embed="rId26">
                       <a:extLst>
                         <a:ext uri="{28A0092B-C50C-407E-A947-70E740481C1C}">
                           <a14:useLocalDpi xmlns:a14="http://schemas.microsoft.com/office/drawing/2010/main" val="0"/>
@@ -5935,21 +7859,30 @@
       <w:pPr>
         <w:pStyle w:val="Heading2"/>
       </w:pPr>
-      <w:bookmarkStart w:id="35" w:name="_Toc425514566"/>
-      <w:r>
+      <w:bookmarkStart w:id="47" w:name="_Toc425514566"/>
+      <w:bookmarkStart w:id="48" w:name="_Toc427911388"/>
+      <w:r>
+        <w:lastRenderedPageBreak/>
         <w:t>Nice-To-Have</w:t>
       </w:r>
-      <w:bookmarkEnd w:id="35"/>
+      <w:bookmarkEnd w:id="47"/>
+      <w:bookmarkEnd w:id="48"/>
     </w:p>
     <w:p>
       <w:pPr>
         <w:pStyle w:val="Heading3"/>
       </w:pPr>
-      <w:bookmarkStart w:id="36" w:name="_Toc425514567"/>
+      <w:bookmarkStart w:id="49" w:name="_Toc425514567"/>
+      <w:bookmarkStart w:id="50" w:name="_Toc427911389"/>
+      <w:proofErr w:type="spellStart"/>
+      <w:proofErr w:type="gramStart"/>
       <w:r>
         <w:t>viewComparedResults</w:t>
       </w:r>
-      <w:bookmarkEnd w:id="36"/>
+      <w:bookmarkEnd w:id="49"/>
+      <w:bookmarkEnd w:id="50"/>
+      <w:proofErr w:type="spellEnd"/>
+      <w:proofErr w:type="gramEnd"/>
     </w:p>
     <w:p>
       <w:pPr>
@@ -6011,7 +7944,7 @@
                     </pic:cNvPicPr>
                   </pic:nvPicPr>
                   <pic:blipFill>
-                    <a:blip r:embed="rId25">
+                    <a:blip r:embed="rId27">
                       <a:extLst>
                         <a:ext uri="{28A0092B-C50C-407E-A947-70E740481C1C}">
                           <a14:useLocalDpi xmlns:a14="http://schemas.microsoft.com/office/drawing/2010/main" val="0"/>
@@ -6097,6 +8030,7 @@
         <w:pStyle w:val="Heading4"/>
       </w:pPr>
       <w:r>
+        <w:lastRenderedPageBreak/>
         <w:t>Service contract</w:t>
       </w:r>
     </w:p>
@@ -6144,7 +8078,7 @@
                     </pic:cNvPicPr>
                   </pic:nvPicPr>
                   <pic:blipFill>
-                    <a:blip r:embed="rId26">
+                    <a:blip r:embed="rId28">
                       <a:extLst>
                         <a:ext uri="{28A0092B-C50C-407E-A947-70E740481C1C}">
                           <a14:useLocalDpi xmlns:a14="http://schemas.microsoft.com/office/drawing/2010/main" val="0"/>
@@ -6264,7 +8198,7 @@
                     </pic:cNvPicPr>
                   </pic:nvPicPr>
                   <pic:blipFill>
-                    <a:blip r:embed="rId27">
+                    <a:blip r:embed="rId29">
                       <a:extLst>
                         <a:ext uri="{28A0092B-C50C-407E-A947-70E740481C1C}">
                           <a14:useLocalDpi xmlns:a14="http://schemas.microsoft.com/office/drawing/2010/main" val="0"/>
@@ -6332,8 +8266,8 @@
         <w:t xml:space="preserve"> - View Compare Results Process specification</w:t>
       </w:r>
     </w:p>
-    <w:p/>
     <w:sectPr>
+      <w:footerReference w:type="default" r:id="rId30"/>
       <w:pgSz w:w="11906" w:h="16838"/>
       <w:pgMar w:top="1440" w:right="1440" w:bottom="1440" w:left="1440" w:header="708" w:footer="708" w:gutter="0"/>
       <w:pgNumType w:start="0"/>
@@ -6343,6 +8277,123 @@
     </w:sectPr>
   </w:body>
 </w:document>
+</file>
+
+<file path=word/endnotes.xml><?xml version="1.0" encoding="utf-8"?>
+<w:endnotes xmlns:wpc="http://schemas.microsoft.com/office/word/2010/wordprocessingCanvas" xmlns:mc="http://schemas.openxmlformats.org/markup-compatibility/2006" xmlns:o="urn:schemas-microsoft-com:office:office" xmlns:r="http://schemas.openxmlformats.org/officeDocument/2006/relationships" xmlns:m="http://schemas.openxmlformats.org/officeDocument/2006/math" xmlns:v="urn:schemas-microsoft-com:vml" xmlns:wp14="http://schemas.microsoft.com/office/word/2010/wordprocessingDrawing" xmlns:wp="http://schemas.openxmlformats.org/drawingml/2006/wordprocessingDrawing" xmlns:w10="urn:schemas-microsoft-com:office:word" xmlns:w="http://schemas.openxmlformats.org/wordprocessingml/2006/main" xmlns:w14="http://schemas.microsoft.com/office/word/2010/wordml" xmlns:w15="http://schemas.microsoft.com/office/word/2012/wordml" xmlns:wpg="http://schemas.microsoft.com/office/word/2010/wordprocessingGroup" xmlns:wpi="http://schemas.microsoft.com/office/word/2010/wordprocessingInk" xmlns:wne="http://schemas.microsoft.com/office/word/2006/wordml" xmlns:wps="http://schemas.microsoft.com/office/word/2010/wordprocessingShape" mc:Ignorable="w14 w15 wp14">
+  <w:endnote w:type="separator" w:id="-1">
+    <w:p>
+      <w:pPr>
+        <w:spacing w:after="0" w:line="240" w:lineRule="auto"/>
+      </w:pPr>
+      <w:r>
+        <w:separator/>
+      </w:r>
+    </w:p>
+  </w:endnote>
+  <w:endnote w:type="continuationSeparator" w:id="0">
+    <w:p>
+      <w:pPr>
+        <w:spacing w:after="0" w:line="240" w:lineRule="auto"/>
+      </w:pPr>
+      <w:r>
+        <w:continuationSeparator/>
+      </w:r>
+    </w:p>
+  </w:endnote>
+</w:endnotes>
+</file>
+
+<file path=word/footer1.xml><?xml version="1.0" encoding="utf-8"?>
+<w:ftr xmlns:wpc="http://schemas.microsoft.com/office/word/2010/wordprocessingCanvas" xmlns:mc="http://schemas.openxmlformats.org/markup-compatibility/2006" xmlns:o="urn:schemas-microsoft-com:office:office" xmlns:r="http://schemas.openxmlformats.org/officeDocument/2006/relationships" xmlns:m="http://schemas.openxmlformats.org/officeDocument/2006/math" xmlns:v="urn:schemas-microsoft-com:vml" xmlns:wp14="http://schemas.microsoft.com/office/word/2010/wordprocessingDrawing" xmlns:wp="http://schemas.openxmlformats.org/drawingml/2006/wordprocessingDrawing" xmlns:w10="urn:schemas-microsoft-com:office:word" xmlns:w="http://schemas.openxmlformats.org/wordprocessingml/2006/main" xmlns:w14="http://schemas.microsoft.com/office/word/2010/wordml" xmlns:w15="http://schemas.microsoft.com/office/word/2012/wordml" xmlns:wpg="http://schemas.microsoft.com/office/word/2010/wordprocessingGroup" xmlns:wpi="http://schemas.microsoft.com/office/word/2010/wordprocessingInk" xmlns:wne="http://schemas.microsoft.com/office/word/2006/wordml" xmlns:wps="http://schemas.microsoft.com/office/word/2010/wordprocessingShape" mc:Ignorable="w14 w15 wp14">
+  <w:sdt>
+    <w:sdtPr>
+      <w:id w:val="-1524931494"/>
+      <w:docPartObj>
+        <w:docPartGallery w:val="Page Numbers (Bottom of Page)"/>
+        <w:docPartUnique/>
+      </w:docPartObj>
+    </w:sdtPr>
+    <w:sdtEndPr>
+      <w:rPr>
+        <w:color w:val="7F7F7F" w:themeColor="background1" w:themeShade="7F"/>
+        <w:spacing w:val="60"/>
+      </w:rPr>
+    </w:sdtEndPr>
+    <w:sdtContent>
+      <w:p>
+        <w:pPr>
+          <w:pStyle w:val="Footer"/>
+          <w:pBdr>
+            <w:top w:val="single" w:sz="4" w:space="1" w:color="D9D9D9" w:themeColor="background1" w:themeShade="D9"/>
+          </w:pBdr>
+          <w:jc w:val="right"/>
+        </w:pPr>
+        <w:r>
+          <w:fldChar w:fldCharType="begin"/>
+        </w:r>
+        <w:r>
+          <w:instrText xml:space="preserve"> PAGE   \* MERGEFORMAT </w:instrText>
+        </w:r>
+        <w:r>
+          <w:fldChar w:fldCharType="separate"/>
+        </w:r>
+        <w:r>
+          <w:rPr>
+            <w:noProof/>
+          </w:rPr>
+          <w:t>1</w:t>
+        </w:r>
+        <w:r>
+          <w:rPr>
+            <w:noProof/>
+          </w:rPr>
+          <w:fldChar w:fldCharType="end"/>
+        </w:r>
+        <w:r>
+          <w:t xml:space="preserve"> | </w:t>
+        </w:r>
+        <w:r>
+          <w:rPr>
+            <w:color w:val="7F7F7F" w:themeColor="background1" w:themeShade="7F"/>
+            <w:spacing w:val="60"/>
+          </w:rPr>
+          <w:t>Page</w:t>
+        </w:r>
+      </w:p>
+    </w:sdtContent>
+  </w:sdt>
+  <w:p>
+    <w:pPr>
+      <w:pStyle w:val="Footer"/>
+    </w:pPr>
+  </w:p>
+</w:ftr>
+</file>
+
+<file path=word/footnotes.xml><?xml version="1.0" encoding="utf-8"?>
+<w:footnotes xmlns:wpc="http://schemas.microsoft.com/office/word/2010/wordprocessingCanvas" xmlns:mc="http://schemas.openxmlformats.org/markup-compatibility/2006" xmlns:o="urn:schemas-microsoft-com:office:office" xmlns:r="http://schemas.openxmlformats.org/officeDocument/2006/relationships" xmlns:m="http://schemas.openxmlformats.org/officeDocument/2006/math" xmlns:v="urn:schemas-microsoft-com:vml" xmlns:wp14="http://schemas.microsoft.com/office/word/2010/wordprocessingDrawing" xmlns:wp="http://schemas.openxmlformats.org/drawingml/2006/wordprocessingDrawing" xmlns:w10="urn:schemas-microsoft-com:office:word" xmlns:w="http://schemas.openxmlformats.org/wordprocessingml/2006/main" xmlns:w14="http://schemas.microsoft.com/office/word/2010/wordml" xmlns:w15="http://schemas.microsoft.com/office/word/2012/wordml" xmlns:wpg="http://schemas.microsoft.com/office/word/2010/wordprocessingGroup" xmlns:wpi="http://schemas.microsoft.com/office/word/2010/wordprocessingInk" xmlns:wne="http://schemas.microsoft.com/office/word/2006/wordml" xmlns:wps="http://schemas.microsoft.com/office/word/2010/wordprocessingShape" mc:Ignorable="w14 w15 wp14">
+  <w:footnote w:type="separator" w:id="-1">
+    <w:p>
+      <w:pPr>
+        <w:spacing w:after="0" w:line="240" w:lineRule="auto"/>
+      </w:pPr>
+      <w:r>
+        <w:separator/>
+      </w:r>
+    </w:p>
+  </w:footnote>
+  <w:footnote w:type="continuationSeparator" w:id="0">
+    <w:p>
+      <w:pPr>
+        <w:spacing w:after="0" w:line="240" w:lineRule="auto"/>
+      </w:pPr>
+      <w:r>
+        <w:continuationSeparator/>
+      </w:r>
+    </w:p>
+  </w:footnote>
+</w:footnotes>
 </file>
 
 <file path=word/numbering.xml><?xml version="1.0" encoding="utf-8"?>
@@ -7362,6 +9413,50 @@
       <w:color w:val="2E74B5" w:themeColor="accent1" w:themeShade="BF"/>
     </w:rPr>
   </w:style>
+  <w:style w:type="paragraph" w:styleId="Header">
+    <w:name w:val="header"/>
+    <w:basedOn w:val="Normal"/>
+    <w:link w:val="HeaderChar"/>
+    <w:uiPriority w:val="99"/>
+    <w:unhideWhenUsed/>
+    <w:rsid w:val="00292E5B"/>
+    <w:pPr>
+      <w:tabs>
+        <w:tab w:val="center" w:pos="4513"/>
+        <w:tab w:val="right" w:pos="9026"/>
+      </w:tabs>
+      <w:spacing w:after="0" w:line="240" w:lineRule="auto"/>
+    </w:pPr>
+  </w:style>
+  <w:style w:type="character" w:customStyle="1" w:styleId="HeaderChar">
+    <w:name w:val="Header Char"/>
+    <w:basedOn w:val="DefaultParagraphFont"/>
+    <w:link w:val="Header"/>
+    <w:uiPriority w:val="99"/>
+    <w:rsid w:val="00292E5B"/>
+  </w:style>
+  <w:style w:type="paragraph" w:styleId="Footer">
+    <w:name w:val="footer"/>
+    <w:basedOn w:val="Normal"/>
+    <w:link w:val="FooterChar"/>
+    <w:uiPriority w:val="99"/>
+    <w:unhideWhenUsed/>
+    <w:rsid w:val="00292E5B"/>
+    <w:pPr>
+      <w:tabs>
+        <w:tab w:val="center" w:pos="4513"/>
+        <w:tab w:val="right" w:pos="9026"/>
+      </w:tabs>
+      <w:spacing w:after="0" w:line="240" w:lineRule="auto"/>
+    </w:pPr>
+  </w:style>
+  <w:style w:type="character" w:customStyle="1" w:styleId="FooterChar">
+    <w:name w:val="Footer Char"/>
+    <w:basedOn w:val="DefaultParagraphFont"/>
+    <w:link w:val="Footer"/>
+    <w:uiPriority w:val="99"/>
+    <w:rsid w:val="00292E5B"/>
+  </w:style>
 </w:styles>
 </file>
 
@@ -7506,7 +9601,7 @@
   <w:rsids>
     <w:rsidRoot w:val="004E7A87"/>
     <w:rsid w:val="004E7A87"/>
-    <w:rsid w:val="00B24EE2"/>
+    <w:rsid w:val="00C9324E"/>
   </w:rsids>
   <m:mathPr>
     <m:mathFont m:val="Cambria Math"/>
@@ -8332,7 +10427,7 @@
 </file>
 
 <file path=customXml/itemProps1.xml><?xml version="1.0" encoding="utf-8"?>
-<ds:datastoreItem xmlns:ds="http://schemas.openxmlformats.org/officeDocument/2006/customXml" ds:itemID="{740F2814-8AA5-4EE8-AF5C-158AA14CA534}">
+<ds:datastoreItem xmlns:ds="http://schemas.openxmlformats.org/officeDocument/2006/customXml" ds:itemID="{5E9CAF96-D20B-4874-9C8F-B12B154C4F14}">
   <ds:schemaRefs>
     <ds:schemaRef ds:uri="http://schemas.openxmlformats.org/officeDocument/2006/bibliography"/>
   </ds:schemaRefs>

--- a/documentation/CombinedDocumentation/FirstFullDocumentation.docx
+++ b/documentation/CombinedDocumentation/FirstFullDocumentation.docx
@@ -52,7 +52,7 @@
                         <pic:cNvPicPr/>
                       </pic:nvPicPr>
                       <pic:blipFill>
-                        <a:blip r:embed="rId8" cstate="print">
+                        <a:blip r:embed="rId9" cstate="print">
                           <a:duotone>
                             <a:schemeClr val="accent1">
                               <a:shade val="45000"/>
@@ -267,10 +267,9 @@
                                   </w:rPr>
                                   <w:alias w:val="Date"/>
                                   <w:tag w:val=""/>
-                                  <w:id w:val="197127006"/>
-                                  <w:showingPlcHdr/>
+                                  <w:id w:val="109643915"/>
                                   <w:dataBinding w:prefixMappings="xmlns:ns0='http://schemas.microsoft.com/office/2006/coverPageProps' " w:xpath="/ns0:CoverPageProperties[1]/ns0:PublishDate[1]" w:storeItemID="{55AF091B-3C7A-41E3-B477-F2FDAA23CFDA}"/>
-                                  <w:date w:fullDate="2015-05-28T00:00:00Z">
+                                  <w:date w:fullDate="2021-08-15T00:00:00Z">
                                     <w:dateFormat w:val="MMMM d, yyyy"/>
                                     <w:lid w:val="en-US"/>
                                     <w:storeMappedDataAs w:val="dateTime"/>
@@ -297,7 +296,7 @@
                                         <w:sz w:val="28"/>
                                         <w:szCs w:val="28"/>
                                       </w:rPr>
-                                      <w:t xml:space="preserve">     </w:t>
+                                      <w:t>August 15, 2021</w:t>
                                     </w:r>
                                   </w:p>
                                 </w:sdtContent>
@@ -318,8 +317,7 @@
                                     </w:rPr>
                                     <w:alias w:val="Company"/>
                                     <w:tag w:val=""/>
-                                    <w:id w:val="1390145197"/>
-                                    <w:showingPlcHdr/>
+                                    <w:id w:val="205152408"/>
                                     <w:dataBinding w:prefixMappings="xmlns:ns0='http://schemas.openxmlformats.org/officeDocument/2006/extended-properties' " w:xpath="/ns0:Properties[1]/ns0:Company[1]" w:storeItemID="{6668398D-A668-4E3E-A5EB-62B293D839F1}"/>
                                     <w:text/>
                                   </w:sdtPr>
@@ -329,7 +327,7 @@
                                         <w:caps/>
                                         <w:color w:val="5B9BD5" w:themeColor="accent1"/>
                                       </w:rPr>
-                                      <w:t xml:space="preserve">     </w:t>
+                                      <w:t>DVT</w:t>
                                     </w:r>
                                   </w:sdtContent>
                                 </w:sdt>
@@ -349,8 +347,7 @@
                                     </w:rPr>
                                     <w:alias w:val="Address"/>
                                     <w:tag w:val=""/>
-                                    <w:id w:val="-726379553"/>
-                                    <w:showingPlcHdr/>
+                                    <w:id w:val="-210956607"/>
                                     <w:dataBinding w:prefixMappings="xmlns:ns0='http://schemas.microsoft.com/office/2006/coverPageProps' " w:xpath="/ns0:CoverPageProperties[1]/ns0:CompanyAddress[1]" w:storeItemID="{55AF091B-3C7A-41E3-B477-F2FDAA23CFDA}"/>
                                     <w:text/>
                                   </w:sdtPr>
@@ -359,7 +356,7 @@
                                       <w:rPr>
                                         <w:color w:val="5B9BD5" w:themeColor="accent1"/>
                                       </w:rPr>
-                                      <w:t xml:space="preserve">     </w:t>
+                                      <w:t>Version 1.3</w:t>
                                     </w:r>
                                   </w:sdtContent>
                                 </w:sdt>
@@ -427,10 +424,9 @@
                             </w:rPr>
                             <w:alias w:val="Date"/>
                             <w:tag w:val=""/>
-                            <w:id w:val="197127006"/>
-                            <w:showingPlcHdr/>
+                            <w:id w:val="109643915"/>
                             <w:dataBinding w:prefixMappings="xmlns:ns0='http://schemas.microsoft.com/office/2006/coverPageProps' " w:xpath="/ns0:CoverPageProperties[1]/ns0:PublishDate[1]" w:storeItemID="{55AF091B-3C7A-41E3-B477-F2FDAA23CFDA}"/>
-                            <w:date w:fullDate="2015-05-28T00:00:00Z">
+                            <w:date w:fullDate="2021-08-15T00:00:00Z">
                               <w:dateFormat w:val="MMMM d, yyyy"/>
                               <w:lid w:val="en-US"/>
                               <w:storeMappedDataAs w:val="dateTime"/>
@@ -457,7 +453,7 @@
                                   <w:sz w:val="28"/>
                                   <w:szCs w:val="28"/>
                                 </w:rPr>
-                                <w:t xml:space="preserve">     </w:t>
+                                <w:t>August 15, 2021</w:t>
                               </w:r>
                             </w:p>
                           </w:sdtContent>
@@ -478,8 +474,7 @@
                               </w:rPr>
                               <w:alias w:val="Company"/>
                               <w:tag w:val=""/>
-                              <w:id w:val="1390145197"/>
-                              <w:showingPlcHdr/>
+                              <w:id w:val="205152408"/>
                               <w:dataBinding w:prefixMappings="xmlns:ns0='http://schemas.openxmlformats.org/officeDocument/2006/extended-properties' " w:xpath="/ns0:Properties[1]/ns0:Company[1]" w:storeItemID="{6668398D-A668-4E3E-A5EB-62B293D839F1}"/>
                               <w:text/>
                             </w:sdtPr>
@@ -489,7 +484,7 @@
                                   <w:caps/>
                                   <w:color w:val="5B9BD5" w:themeColor="accent1"/>
                                 </w:rPr>
-                                <w:t xml:space="preserve">     </w:t>
+                                <w:t>DVT</w:t>
                               </w:r>
                             </w:sdtContent>
                           </w:sdt>
@@ -509,8 +504,7 @@
                               </w:rPr>
                               <w:alias w:val="Address"/>
                               <w:tag w:val=""/>
-                              <w:id w:val="-726379553"/>
-                              <w:showingPlcHdr/>
+                              <w:id w:val="-210956607"/>
                               <w:dataBinding w:prefixMappings="xmlns:ns0='http://schemas.microsoft.com/office/2006/coverPageProps' " w:xpath="/ns0:CoverPageProperties[1]/ns0:CompanyAddress[1]" w:storeItemID="{55AF091B-3C7A-41E3-B477-F2FDAA23CFDA}"/>
                               <w:text/>
                             </w:sdtPr>
@@ -519,7 +513,7 @@
                                 <w:rPr>
                                   <w:color w:val="5B9BD5" w:themeColor="accent1"/>
                                 </w:rPr>
-                                <w:t xml:space="preserve">     </w:t>
+                                <w:t>Version 1.3</w:t>
                               </w:r>
                             </w:sdtContent>
                           </w:sdt>
@@ -563,7 +557,7 @@
               <w:lang w:val="en-ZA" w:eastAsia="en-ZA"/>
             </w:rPr>
             <w:drawing>
-              <wp:inline distT="0" distB="0" distL="0" distR="0" wp14:anchorId="6556E6B9" wp14:editId="51DE3B0C">
+              <wp:inline distT="0" distB="0" distL="0" distR="0" wp14:anchorId="701037A0" wp14:editId="3932F2A1">
                 <wp:extent cx="758952" cy="478932"/>
                 <wp:effectExtent l="0" t="0" r="3175" b="0"/>
                 <wp:docPr id="144" name="Picture 144"/>
@@ -578,7 +572,7 @@
                         <pic:cNvPicPr/>
                       </pic:nvPicPr>
                       <pic:blipFill>
-                        <a:blip r:embed="rId9" cstate="print">
+                        <a:blip r:embed="rId10" cstate="print">
                           <a:duotone>
                             <a:schemeClr val="accent1">
                               <a:shade val="45000"/>
@@ -723,8 +717,26 @@
           <w:pPr>
             <w:jc w:val="center"/>
           </w:pPr>
+        </w:p>
+        <w:p>
+          <w:pPr>
+            <w:jc w:val="center"/>
+          </w:pPr>
           <w:bookmarkStart w:id="0" w:name="_GoBack"/>
           <w:bookmarkEnd w:id="0"/>
+        </w:p>
+        <w:p>
+          <w:pPr>
+            <w:jc w:val="center"/>
+          </w:pPr>
+        </w:p>
+        <w:p>
+          <w:pPr>
+            <w:jc w:val="center"/>
+          </w:pPr>
+          <w:r>
+            <w:t>https://github.com/AxelInd/COS301_DriveStats/</w:t>
+          </w:r>
           <w:r>
             <w:br w:type="page"/>
           </w:r>
@@ -4530,7 +4542,7 @@
                     </pic:cNvPicPr>
                   </pic:nvPicPr>
                   <pic:blipFill>
-                    <a:blip r:embed="rId10">
+                    <a:blip r:embed="rId11">
                       <a:extLst>
                         <a:ext uri="{28A0092B-C50C-407E-A947-70E740481C1C}">
                           <a14:useLocalDpi xmlns:a14="http://schemas.microsoft.com/office/drawing/2010/main" val="0"/>
@@ -5621,7 +5633,7 @@
                     </pic:cNvPicPr>
                   </pic:nvPicPr>
                   <pic:blipFill>
-                    <a:blip r:embed="rId11">
+                    <a:blip r:embed="rId12">
                       <a:extLst>
                         <a:ext uri="{28A0092B-C50C-407E-A947-70E740481C1C}">
                           <a14:useLocalDpi xmlns:a14="http://schemas.microsoft.com/office/drawing/2010/main" val="0"/>
@@ -5744,7 +5756,7 @@
                     </pic:cNvPicPr>
                   </pic:nvPicPr>
                   <pic:blipFill>
-                    <a:blip r:embed="rId12">
+                    <a:blip r:embed="rId13">
                       <a:extLst>
                         <a:ext uri="{28A0092B-C50C-407E-A947-70E740481C1C}">
                           <a14:useLocalDpi xmlns:a14="http://schemas.microsoft.com/office/drawing/2010/main" val="0"/>
@@ -5861,7 +5873,7 @@
                     </pic:cNvPicPr>
                   </pic:nvPicPr>
                   <pic:blipFill>
-                    <a:blip r:embed="rId13">
+                    <a:blip r:embed="rId14">
                       <a:extLst>
                         <a:ext uri="{28A0092B-C50C-407E-A947-70E740481C1C}">
                           <a14:useLocalDpi xmlns:a14="http://schemas.microsoft.com/office/drawing/2010/main" val="0"/>
@@ -6085,7 +6097,7 @@
                     </pic:cNvPicPr>
                   </pic:nvPicPr>
                   <pic:blipFill>
-                    <a:blip r:embed="rId14">
+                    <a:blip r:embed="rId15">
                       <a:extLst>
                         <a:ext uri="{28A0092B-C50C-407E-A947-70E740481C1C}">
                           <a14:useLocalDpi xmlns:a14="http://schemas.microsoft.com/office/drawing/2010/main" val="0"/>
@@ -6222,7 +6234,7 @@
                     </pic:cNvPicPr>
                   </pic:nvPicPr>
                   <pic:blipFill>
-                    <a:blip r:embed="rId15">
+                    <a:blip r:embed="rId16">
                       <a:extLst>
                         <a:ext uri="{28A0092B-C50C-407E-A947-70E740481C1C}">
                           <a14:useLocalDpi xmlns:a14="http://schemas.microsoft.com/office/drawing/2010/main" val="0"/>
@@ -6366,7 +6378,7 @@
                     </pic:cNvPicPr>
                   </pic:nvPicPr>
                   <pic:blipFill>
-                    <a:blip r:embed="rId16">
+                    <a:blip r:embed="rId17">
                       <a:extLst>
                         <a:ext uri="{28A0092B-C50C-407E-A947-70E740481C1C}">
                           <a14:useLocalDpi xmlns:a14="http://schemas.microsoft.com/office/drawing/2010/main" val="0"/>
@@ -6530,7 +6542,7 @@
                     </pic:cNvPicPr>
                   </pic:nvPicPr>
                   <pic:blipFill>
-                    <a:blip r:embed="rId17">
+                    <a:blip r:embed="rId18">
                       <a:extLst>
                         <a:ext uri="{28A0092B-C50C-407E-A947-70E740481C1C}">
                           <a14:useLocalDpi xmlns:a14="http://schemas.microsoft.com/office/drawing/2010/main" val="0"/>
@@ -6686,7 +6698,7 @@
                     </pic:cNvPicPr>
                   </pic:nvPicPr>
                   <pic:blipFill>
-                    <a:blip r:embed="rId18">
+                    <a:blip r:embed="rId19">
                       <a:extLst>
                         <a:ext uri="{28A0092B-C50C-407E-A947-70E740481C1C}">
                           <a14:useLocalDpi xmlns:a14="http://schemas.microsoft.com/office/drawing/2010/main" val="0"/>
@@ -6855,7 +6867,7 @@
                     </pic:cNvPicPr>
                   </pic:nvPicPr>
                   <pic:blipFill>
-                    <a:blip r:embed="rId19">
+                    <a:blip r:embed="rId20">
                       <a:extLst>
                         <a:ext uri="{28A0092B-C50C-407E-A947-70E740481C1C}">
                           <a14:useLocalDpi xmlns:a14="http://schemas.microsoft.com/office/drawing/2010/main" val="0"/>
@@ -7006,7 +7018,7 @@
                     </pic:cNvPicPr>
                   </pic:nvPicPr>
                   <pic:blipFill>
-                    <a:blip r:embed="rId20">
+                    <a:blip r:embed="rId21">
                       <a:extLst>
                         <a:ext uri="{28A0092B-C50C-407E-A947-70E740481C1C}">
                           <a14:useLocalDpi xmlns:a14="http://schemas.microsoft.com/office/drawing/2010/main" val="0"/>
@@ -7103,7 +7115,7 @@
                     </pic:cNvPicPr>
                   </pic:nvPicPr>
                   <pic:blipFill>
-                    <a:blip r:embed="rId21">
+                    <a:blip r:embed="rId22">
                       <a:extLst>
                         <a:ext uri="{28A0092B-C50C-407E-A947-70E740481C1C}">
                           <a14:useLocalDpi xmlns:a14="http://schemas.microsoft.com/office/drawing/2010/main" val="0"/>
@@ -7239,7 +7251,7 @@
                     </pic:cNvPicPr>
                   </pic:nvPicPr>
                   <pic:blipFill>
-                    <a:blip r:embed="rId22">
+                    <a:blip r:embed="rId23">
                       <a:extLst>
                         <a:ext uri="{28A0092B-C50C-407E-A947-70E740481C1C}">
                           <a14:useLocalDpi xmlns:a14="http://schemas.microsoft.com/office/drawing/2010/main" val="0"/>
@@ -7359,7 +7371,7 @@
                     </pic:cNvPicPr>
                   </pic:nvPicPr>
                   <pic:blipFill>
-                    <a:blip r:embed="rId23">
+                    <a:blip r:embed="rId24">
                       <a:extLst>
                         <a:ext uri="{28A0092B-C50C-407E-A947-70E740481C1C}">
                           <a14:useLocalDpi xmlns:a14="http://schemas.microsoft.com/office/drawing/2010/main" val="0"/>
@@ -7510,7 +7522,7 @@
                     </pic:cNvPicPr>
                   </pic:nvPicPr>
                   <pic:blipFill>
-                    <a:blip r:embed="rId24">
+                    <a:blip r:embed="rId25">
                       <a:extLst>
                         <a:ext uri="{28A0092B-C50C-407E-A947-70E740481C1C}">
                           <a14:useLocalDpi xmlns:a14="http://schemas.microsoft.com/office/drawing/2010/main" val="0"/>
@@ -7630,7 +7642,7 @@
                     </pic:cNvPicPr>
                   </pic:nvPicPr>
                   <pic:blipFill>
-                    <a:blip r:embed="rId25">
+                    <a:blip r:embed="rId26">
                       <a:extLst>
                         <a:ext uri="{28A0092B-C50C-407E-A947-70E740481C1C}">
                           <a14:useLocalDpi xmlns:a14="http://schemas.microsoft.com/office/drawing/2010/main" val="0"/>
@@ -7766,7 +7778,7 @@
                     </pic:cNvPicPr>
                   </pic:nvPicPr>
                   <pic:blipFill>
-                    <a:blip r:embed="rId26">
+                    <a:blip r:embed="rId27">
                       <a:extLst>
                         <a:ext uri="{28A0092B-C50C-407E-A947-70E740481C1C}">
                           <a14:useLocalDpi xmlns:a14="http://schemas.microsoft.com/office/drawing/2010/main" val="0"/>
@@ -7944,7 +7956,7 @@
                     </pic:cNvPicPr>
                   </pic:nvPicPr>
                   <pic:blipFill>
-                    <a:blip r:embed="rId27">
+                    <a:blip r:embed="rId28">
                       <a:extLst>
                         <a:ext uri="{28A0092B-C50C-407E-A947-70E740481C1C}">
                           <a14:useLocalDpi xmlns:a14="http://schemas.microsoft.com/office/drawing/2010/main" val="0"/>
@@ -8078,7 +8090,7 @@
                     </pic:cNvPicPr>
                   </pic:nvPicPr>
                   <pic:blipFill>
-                    <a:blip r:embed="rId28">
+                    <a:blip r:embed="rId29">
                       <a:extLst>
                         <a:ext uri="{28A0092B-C50C-407E-A947-70E740481C1C}">
                           <a14:useLocalDpi xmlns:a14="http://schemas.microsoft.com/office/drawing/2010/main" val="0"/>
@@ -8198,7 +8210,7 @@
                     </pic:cNvPicPr>
                   </pic:nvPicPr>
                   <pic:blipFill>
-                    <a:blip r:embed="rId29">
+                    <a:blip r:embed="rId30">
                       <a:extLst>
                         <a:ext uri="{28A0092B-C50C-407E-A947-70E740481C1C}">
                           <a14:useLocalDpi xmlns:a14="http://schemas.microsoft.com/office/drawing/2010/main" val="0"/>
@@ -8267,7 +8279,7 @@
       </w:r>
     </w:p>
     <w:sectPr>
-      <w:footerReference w:type="default" r:id="rId30"/>
+      <w:footerReference w:type="default" r:id="rId31"/>
       <w:pgSz w:w="11906" w:h="16838"/>
       <w:pgMar w:top="1440" w:right="1440" w:bottom="1440" w:left="1440" w:header="708" w:footer="708" w:gutter="0"/>
       <w:pgNumType w:start="0"/>
@@ -8342,7 +8354,7 @@
           <w:rPr>
             <w:noProof/>
           </w:rPr>
-          <w:t>1</w:t>
+          <w:t>20</w:t>
         </w:r>
         <w:r>
           <w:rPr>
@@ -9601,7 +9613,7 @@
   <w:rsids>
     <w:rsidRoot w:val="004E7A87"/>
     <w:rsid w:val="004E7A87"/>
-    <w:rsid w:val="00C9324E"/>
+    <w:rsid w:val="00EE220A"/>
   </w:rsids>
   <m:mathPr>
     <m:mathFont m:val="Cambria Math"/>
@@ -10325,6 +10337,17 @@
 </file>
 
 <file path=customXml/item1.xml><?xml version="1.0" encoding="utf-8"?>
+<CoverPageProperties xmlns="http://schemas.microsoft.com/office/2006/coverPageProps">
+  <PublishDate>2021-08-15T00:00:00</PublishDate>
+  <Abstract/>
+  <CompanyAddress>Version 1.3</CompanyAddress>
+  <CompanyPhone/>
+  <CompanyFax/>
+  <CompanyEmail/>
+</CoverPageProperties>
+</file>
+
+<file path=customXml/item2.xml><?xml version="1.0" encoding="utf-8"?>
 <b:Sources xmlns:b="http://schemas.openxmlformats.org/officeDocument/2006/bibliography" xmlns="http://schemas.openxmlformats.org/officeDocument/2006/bibliography" SelectedStyle="\HarvardAnglia2008OfficeOnline.xsl" StyleName="Harvard - Anglia" Version="2008">
   <b:Source>
     <b:Tag>DVT15</b:Tag>
@@ -10427,7 +10450,15 @@
 </file>
 
 <file path=customXml/itemProps1.xml><?xml version="1.0" encoding="utf-8"?>
-<ds:datastoreItem xmlns:ds="http://schemas.openxmlformats.org/officeDocument/2006/customXml" ds:itemID="{5E9CAF96-D20B-4874-9C8F-B12B154C4F14}">
+<ds:datastoreItem xmlns:ds="http://schemas.openxmlformats.org/officeDocument/2006/customXml" ds:itemID="{55AF091B-3C7A-41E3-B477-F2FDAA23CFDA}">
+  <ds:schemaRefs>
+    <ds:schemaRef ds:uri="http://schemas.microsoft.com/office/2006/coverPageProps"/>
+  </ds:schemaRefs>
+</ds:datastoreItem>
+</file>
+
+<file path=customXml/itemProps2.xml><?xml version="1.0" encoding="utf-8"?>
+<ds:datastoreItem xmlns:ds="http://schemas.openxmlformats.org/officeDocument/2006/customXml" ds:itemID="{DA4BF72D-E5B5-4953-BF34-653576395B0E}">
   <ds:schemaRefs>
     <ds:schemaRef ds:uri="http://schemas.openxmlformats.org/officeDocument/2006/bibliography"/>
   </ds:schemaRefs>

--- a/documentation/CombinedDocumentation/FirstFullDocumentation.docx
+++ b/documentation/CombinedDocumentation/FirstFullDocumentation.docx
@@ -619,16 +619,8 @@
             <w:rPr>
               <w:b/>
             </w:rPr>
-            <w:t xml:space="preserve">Axel </w:t>
+            <w:t>Axel Ind</w:t>
           </w:r>
-          <w:proofErr w:type="spellStart"/>
-          <w:r>
-            <w:rPr>
-              <w:b/>
-            </w:rPr>
-            <w:t>Ind</w:t>
-          </w:r>
-          <w:proofErr w:type="spellEnd"/>
           <w:r>
             <w:t>: 12063178</w:t>
           </w:r>
@@ -655,38 +647,8 @@
             <w:rPr>
               <w:b/>
             </w:rPr>
-            <w:t xml:space="preserve">Tim </w:t>
+            <w:t>Zander Boshoff</w:t>
           </w:r>
-          <w:proofErr w:type="spellStart"/>
-          <w:r>
-            <w:rPr>
-              <w:b/>
-            </w:rPr>
-            <w:t>Kirker</w:t>
-          </w:r>
-          <w:proofErr w:type="spellEnd"/>
-          <w:r>
-            <w:t>: 11152402</w:t>
-          </w:r>
-        </w:p>
-        <w:p>
-          <w:pPr>
-            <w:jc w:val="center"/>
-          </w:pPr>
-          <w:r>
-            <w:rPr>
-              <w:b/>
-            </w:rPr>
-            <w:t xml:space="preserve">Zander </w:t>
-          </w:r>
-          <w:proofErr w:type="spellStart"/>
-          <w:r>
-            <w:rPr>
-              <w:b/>
-            </w:rPr>
-            <w:t>Boshoff</w:t>
-          </w:r>
-          <w:proofErr w:type="spellEnd"/>
           <w:r>
             <w:t>: 12035671</w:t>
           </w:r>
@@ -694,28 +656,25 @@
         <w:p>
           <w:pPr>
             <w:jc w:val="center"/>
-          </w:pPr>
-          <w:r>
             <w:rPr>
               <w:b/>
             </w:rPr>
-            <w:t xml:space="preserve">William </w:t>
-          </w:r>
-          <w:proofErr w:type="spellStart"/>
-          <w:r>
-            <w:rPr>
-              <w:b/>
-            </w:rPr>
-            <w:t>Seloma</w:t>
-          </w:r>
-          <w:proofErr w:type="spellEnd"/>
-          <w:r>
-            <w:t>: 10155865</w:t>
-          </w:r>
+          </w:pPr>
         </w:p>
         <w:p>
           <w:pPr>
             <w:jc w:val="center"/>
+            <w:rPr>
+              <w:b/>
+            </w:rPr>
+          </w:pPr>
+        </w:p>
+        <w:p>
+          <w:pPr>
+            <w:jc w:val="center"/>
+            <w:rPr>
+              <w:b/>
+            </w:rPr>
           </w:pPr>
         </w:p>
         <w:p>
@@ -724,6 +683,11 @@
           </w:pPr>
           <w:bookmarkStart w:id="0" w:name="_GoBack"/>
           <w:bookmarkEnd w:id="0"/>
+        </w:p>
+        <w:p>
+          <w:pPr>
+            <w:jc w:val="center"/>
+          </w:pPr>
         </w:p>
         <w:p>
           <w:pPr>
@@ -4081,15 +4045,7 @@
         <w:pStyle w:val="Subtitle"/>
       </w:pPr>
       <w:r>
-        <w:t xml:space="preserve">The following are extracts provided directly by the customer for the </w:t>
-      </w:r>
-      <w:proofErr w:type="spellStart"/>
-      <w:r>
-        <w:t>Drivestats</w:t>
-      </w:r>
-      <w:proofErr w:type="spellEnd"/>
-      <w:r>
-        <w:t xml:space="preserve"> application (DVT). These are neither modified nor abstracted and are presented directly as specified</w:t>
+        <w:t>The following are extracts provided directly by the customer for the Drivestats application (DVT). These are neither modified nor abstracted and are presented directly as specified</w:t>
       </w:r>
       <w:sdt>
         <w:sdtPr>
@@ -4152,25 +4108,7 @@
           <w:szCs w:val="22"/>
           <w:lang w:val="en-ZA"/>
         </w:rPr>
-        <w:t>“Many people believe that they are outstanding drivers.  Studies have shown that the majority of people believe that their level of safety while driving is above average - a statistical impossibility. [</w:t>
-      </w:r>
-      <w:proofErr w:type="spellStart"/>
-      <w:r>
-        <w:rPr>
-          <w:i/>
-          <w:szCs w:val="22"/>
-          <w:lang w:val="en-ZA"/>
-        </w:rPr>
-        <w:t>Svenson</w:t>
-      </w:r>
-      <w:proofErr w:type="spellEnd"/>
-      <w:r>
-        <w:rPr>
-          <w:i/>
-          <w:szCs w:val="22"/>
-          <w:lang w:val="en-ZA"/>
-        </w:rPr>
-        <w:t>, 1981]  To overcome this bias, an objective measure of driving safety for company vehicles is needed.</w:t>
+        <w:t>“Many people believe that they are outstanding drivers.  Studies have shown that the majority of people believe that their level of safety while driving is above average - a statistical impossibility. [Svenson, 1981]  To overcome this bias, an objective measure of driving safety for company vehicles is needed.</w:t>
       </w:r>
     </w:p>
     <w:p>
@@ -4644,36 +4582,12 @@
     </w:p>
     <w:p>
       <w:r>
-        <w:t xml:space="preserve">The </w:t>
-      </w:r>
-      <w:proofErr w:type="spellStart"/>
-      <w:r>
-        <w:t>Drivestats</w:t>
-      </w:r>
-      <w:proofErr w:type="spellEnd"/>
-      <w:r>
-        <w:t xml:space="preserve"> system user human access component must be an app for Android devices and must make use of Android sensing capabilities including but not limited to GPS and accelerometer. The </w:t>
-      </w:r>
-      <w:proofErr w:type="spellStart"/>
-      <w:r>
-        <w:t>Drivestats</w:t>
-      </w:r>
-      <w:proofErr w:type="spellEnd"/>
-      <w:r>
-        <w:t xml:space="preserve"> app must be made available for user download via the Android app store. </w:t>
-      </w:r>
-    </w:p>
-    <w:p>
-      <w:r>
-        <w:t xml:space="preserve">The </w:t>
-      </w:r>
-      <w:proofErr w:type="spellStart"/>
-      <w:r>
-        <w:t>Drivestats</w:t>
-      </w:r>
-      <w:proofErr w:type="spellEnd"/>
-      <w:r>
-        <w:t xml:space="preserve"> administrator functions must be made available via the Azure server to authorised users via a computer running Linux or Windows.</w:t>
+        <w:t xml:space="preserve">The Drivestats system user human access component must be an app for Android devices and must make use of Android sensing capabilities including but not limited to GPS and accelerometer. The Drivestats app must be made available for user download via the Android app store. </w:t>
+      </w:r>
+    </w:p>
+    <w:p>
+      <w:r>
+        <w:t>The Drivestats administrator functions must be made available via the Azure server to authorised users via a computer running Linux or Windows.</w:t>
       </w:r>
     </w:p>
     <w:p>
@@ -4703,15 +4617,7 @@
     </w:p>
     <w:p>
       <w:r>
-        <w:t xml:space="preserve">The key integration requirement for </w:t>
-      </w:r>
-      <w:proofErr w:type="spellStart"/>
-      <w:r>
-        <w:t>Drivestats</w:t>
-      </w:r>
-      <w:proofErr w:type="spellEnd"/>
-      <w:r>
-        <w:t xml:space="preserve"> is the ability to efficiently and effectively make use of Microsoft Azure as the cloud component of the service.</w:t>
+        <w:t>The key integration requirement for Drivestats is the ability to efficiently and effectively make use of Microsoft Azure as the cloud component of the service.</w:t>
       </w:r>
     </w:p>
     <w:p/>
@@ -4727,13 +4633,8 @@
     </w:p>
     <w:p>
       <w:r>
-        <w:t>@</w:t>
-      </w:r>
-      <w:proofErr w:type="spellStart"/>
-      <w:r>
-        <w:t>ToBeAdded</w:t>
-      </w:r>
-      <w:proofErr w:type="spellEnd"/>
+        <w:t>@ToBeAdded</w:t>
+      </w:r>
     </w:p>
     <w:p>
       <w:pPr>
@@ -4773,28 +4674,12 @@
     <w:p/>
     <w:p>
       <w:r>
-        <w:t xml:space="preserve">The </w:t>
-      </w:r>
-      <w:proofErr w:type="spellStart"/>
-      <w:r>
-        <w:t>Drivestats</w:t>
-      </w:r>
-      <w:proofErr w:type="spellEnd"/>
-      <w:r>
-        <w:t xml:space="preserve"> system should be able support 300 concurrent users initially. The system has the potential to be used by over 10000 clients simultaneously and the potential for even growth both locally and internationally. While initial testing will almost certainly be done using far fewer clients, scalability is an important requirement. </w:t>
-      </w:r>
-    </w:p>
-    <w:p>
-      <w:r>
-        <w:t xml:space="preserve">It is required that, as the customer base grows, the system will need to serve more users simultaneously. This will cause an increase in networking requirements, will require extensive analytics and storage capabilities. It is envisioned that, with increasing demand, additional services from the </w:t>
-      </w:r>
-      <w:proofErr w:type="spellStart"/>
-      <w:r>
-        <w:t>Drivestats</w:t>
-      </w:r>
-      <w:proofErr w:type="spellEnd"/>
-      <w:r>
-        <w:t xml:space="preserve"> system will be required to accommodate an evolving business model.</w:t>
+        <w:t xml:space="preserve">The Drivestats system should be able support 300 concurrent users initially. The system has the potential to be used by over 10000 clients simultaneously and the potential for even growth both locally and internationally. While initial testing will almost certainly be done using far fewer clients, scalability is an important requirement. </w:t>
+      </w:r>
+    </w:p>
+    <w:p>
+      <w:r>
+        <w:t>It is required that, as the customer base grows, the system will need to serve more users simultaneously. This will cause an increase in networking requirements, will require extensive analytics and storage capabilities. It is envisioned that, with increasing demand, additional services from the Drivestats system will be required to accommodate an evolving business model.</w:t>
       </w:r>
     </w:p>
     <w:p>
@@ -4817,23 +4702,7 @@
           <w:rFonts w:asciiTheme="minorHAnsi" w:eastAsiaTheme="minorHAnsi" w:hAnsiTheme="minorHAnsi" w:cstheme="minorBidi"/>
           <w:color w:val="auto"/>
         </w:rPr>
-        <w:t xml:space="preserve">he </w:t>
-      </w:r>
-      <w:proofErr w:type="spellStart"/>
-      <w:r>
-        <w:rPr>
-          <w:rFonts w:asciiTheme="minorHAnsi" w:eastAsiaTheme="minorHAnsi" w:hAnsiTheme="minorHAnsi" w:cstheme="minorBidi"/>
-          <w:color w:val="auto"/>
-        </w:rPr>
-        <w:t>Drivestats</w:t>
-      </w:r>
-      <w:proofErr w:type="spellEnd"/>
-      <w:r>
-        <w:rPr>
-          <w:rFonts w:asciiTheme="minorHAnsi" w:eastAsiaTheme="minorHAnsi" w:hAnsiTheme="minorHAnsi" w:cstheme="minorBidi"/>
-          <w:color w:val="auto"/>
-        </w:rPr>
-        <w:t xml:space="preserve"> product will make use of Azure </w:t>
+        <w:t xml:space="preserve">he Drivestats product will make use of Azure </w:t>
       </w:r>
       <w:r>
         <w:rPr>
@@ -4983,23 +4852,7 @@
           <w:rFonts w:asciiTheme="minorHAnsi" w:eastAsiaTheme="minorHAnsi" w:hAnsiTheme="minorHAnsi" w:cstheme="minorBidi"/>
           <w:color w:val="auto"/>
         </w:rPr>
-        <w:t xml:space="preserve">: as strong indicator that all </w:t>
-      </w:r>
-      <w:proofErr w:type="spellStart"/>
-      <w:r>
-        <w:rPr>
-          <w:rFonts w:asciiTheme="minorHAnsi" w:eastAsiaTheme="minorHAnsi" w:hAnsiTheme="minorHAnsi" w:cstheme="minorBidi"/>
-          <w:color w:val="auto"/>
-        </w:rPr>
-        <w:t>Drivestats</w:t>
-      </w:r>
-      <w:proofErr w:type="spellEnd"/>
-      <w:r>
-        <w:rPr>
-          <w:rFonts w:asciiTheme="minorHAnsi" w:eastAsiaTheme="minorHAnsi" w:hAnsiTheme="minorHAnsi" w:cstheme="minorBidi"/>
-          <w:color w:val="auto"/>
-        </w:rPr>
-        <w:t xml:space="preserve"> scalability requirements will be adequately met now and in the future.</w:t>
+        <w:t>: as strong indicator that all Drivestats scalability requirements will be adequately met now and in the future.</w:t>
       </w:r>
     </w:p>
     <w:p/>
@@ -5086,31 +4939,7 @@
     </w:p>
     <w:p>
       <w:r>
-        <w:t xml:space="preserve">The </w:t>
-      </w:r>
-      <w:proofErr w:type="spellStart"/>
-      <w:r>
-        <w:t>Drivestats</w:t>
-      </w:r>
-      <w:proofErr w:type="spellEnd"/>
-      <w:r>
-        <w:t xml:space="preserve"> application will run on Android 4.2 or newer technology. </w:t>
-      </w:r>
-      <w:proofErr w:type="spellStart"/>
-      <w:r>
-        <w:t>Drivestats</w:t>
-      </w:r>
-      <w:proofErr w:type="spellEnd"/>
-      <w:r>
-        <w:t xml:space="preserve"> requires the use of several sensors available only in newer Android enable devices such as GPS and accelerometer features. It is required that </w:t>
-      </w:r>
-      <w:proofErr w:type="spellStart"/>
-      <w:r>
-        <w:t>Drivestats</w:t>
-      </w:r>
-      <w:proofErr w:type="spellEnd"/>
-      <w:r>
-        <w:t xml:space="preserve"> server side should be a cloud based application.</w:t>
+        <w:t>The Drivestats application will run on Android 4.2 or newer technology. Drivestats requires the use of several sensors available only in newer Android enable devices such as GPS and accelerometer features. It is required that Drivestats server side should be a cloud based application.</w:t>
       </w:r>
     </w:p>
     <w:p>
@@ -5129,15 +4958,7 @@
         <w:spacing w:before="100" w:beforeAutospacing="1" w:after="100" w:afterAutospacing="1" w:line="240" w:lineRule="auto"/>
       </w:pPr>
       <w:r>
-        <w:t xml:space="preserve">Maintainability requirements for </w:t>
-      </w:r>
-      <w:proofErr w:type="spellStart"/>
-      <w:r>
-        <w:t>Drivestats</w:t>
-      </w:r>
-      <w:proofErr w:type="spellEnd"/>
-      <w:r>
-        <w:t xml:space="preserve"> include:</w:t>
+        <w:t>Maintainability requirements for Drivestats include:</w:t>
       </w:r>
     </w:p>
     <w:p>
@@ -5166,15 +4987,7 @@
     </w:p>
     <w:p>
       <w:r>
-        <w:t xml:space="preserve">Android app errors must notify the user in a timely and informative manner of the nature of </w:t>
-      </w:r>
-      <w:proofErr w:type="spellStart"/>
-      <w:r>
-        <w:t>uncorrectable</w:t>
-      </w:r>
-      <w:proofErr w:type="spellEnd"/>
-      <w:r>
-        <w:t xml:space="preserve"> errors. </w:t>
+        <w:t xml:space="preserve">Android app errors must notify the user in a timely and informative manner of the nature of uncorrectable errors. </w:t>
       </w:r>
     </w:p>
     <w:p>
@@ -5350,15 +5163,7 @@
     </w:p>
     <w:p>
       <w:r>
-        <w:t xml:space="preserve">It is required that application testing follow a test-plan and that testing results are recorded and monitored. All test results should be of a </w:t>
-      </w:r>
-      <w:proofErr w:type="spellStart"/>
-      <w:r>
-        <w:t>quantitive</w:t>
-      </w:r>
-      <w:proofErr w:type="spellEnd"/>
-      <w:r>
-        <w:t xml:space="preserve"> nature except in cases where direct usability testing of interface related components is done.</w:t>
+        <w:t>It is required that application testing follow a test-plan and that testing results are recorded and monitored. All test results should be of a quantitive nature except in cases where direct usability testing of interface related components is done.</w:t>
       </w:r>
     </w:p>
     <w:p>
@@ -5401,21 +5206,14 @@
         <w:pStyle w:val="Heading2"/>
       </w:pPr>
       <w:bookmarkStart w:id="22" w:name="_Toc427911374"/>
-      <w:proofErr w:type="spellStart"/>
       <w:r>
         <w:t>Integratablity</w:t>
       </w:r>
       <w:bookmarkEnd w:id="22"/>
-      <w:proofErr w:type="spellEnd"/>
-    </w:p>
-    <w:p>
-      <w:proofErr w:type="spellStart"/>
-      <w:r>
-        <w:t>Integratablity</w:t>
-      </w:r>
-      <w:proofErr w:type="spellEnd"/>
-      <w:r>
-        <w:t xml:space="preserve"> of the app with standard Android functionality is required.  In particular the functionality to access sensors and GPS related information while the app is not directly open is essential to the correct functioning of the application as a statistics gathering tool.</w:t>
+    </w:p>
+    <w:p>
+      <w:r>
+        <w:t>Integratablity of the app with standard Android functionality is required.  In particular the functionality to access sensors and GPS related information while the app is not directly open is essential to the correct functioning of the application as a statistics gathering tool.</w:t>
       </w:r>
     </w:p>
     <w:p>
@@ -5541,13 +5339,8 @@
           <w:numId w:val="1"/>
         </w:numPr>
       </w:pPr>
-      <w:proofErr w:type="spellStart"/>
-      <w:r>
-        <w:t>Github</w:t>
-      </w:r>
-      <w:proofErr w:type="spellEnd"/>
-      <w:r>
-        <w:t xml:space="preserve"> used for version control</w:t>
+      <w:r>
+        <w:t>Github used for version control</w:t>
       </w:r>
     </w:p>
     <w:p>
@@ -6027,15 +5820,11 @@
       </w:pPr>
       <w:bookmarkStart w:id="37" w:name="_Toc425514561"/>
       <w:bookmarkStart w:id="38" w:name="_Toc427911383"/>
-      <w:proofErr w:type="spellStart"/>
-      <w:proofErr w:type="gramStart"/>
       <w:r>
         <w:t>userRegistration</w:t>
       </w:r>
       <w:bookmarkEnd w:id="37"/>
       <w:bookmarkEnd w:id="38"/>
-      <w:proofErr w:type="spellEnd"/>
-      <w:proofErr w:type="gramEnd"/>
     </w:p>
     <w:p>
       <w:pPr>
@@ -6185,23 +5974,7 @@
           <w:sz w:val="24"/>
           <w:szCs w:val="24"/>
         </w:rPr>
-        <w:t xml:space="preserve">The Service contract for the </w:t>
-      </w:r>
-      <w:proofErr w:type="spellStart"/>
-      <w:r>
-        <w:rPr>
-          <w:sz w:val="24"/>
-          <w:szCs w:val="24"/>
-        </w:rPr>
-        <w:t>userRegistration</w:t>
-      </w:r>
-      <w:proofErr w:type="spellEnd"/>
-      <w:r>
-        <w:rPr>
-          <w:sz w:val="24"/>
-          <w:szCs w:val="24"/>
-        </w:rPr>
-        <w:t xml:space="preserve"> service is shown in Figure x. This is a simple database element creation service.</w:t>
+        <w:t>The Service contract for the userRegistration service is shown in Figure x. This is a simple database element creation service.</w:t>
       </w:r>
     </w:p>
     <w:p>
@@ -6330,23 +6103,7 @@
           <w:sz w:val="24"/>
           <w:szCs w:val="24"/>
         </w:rPr>
-        <w:t xml:space="preserve">The process specification contract for the </w:t>
-      </w:r>
-      <w:proofErr w:type="spellStart"/>
-      <w:r>
-        <w:rPr>
-          <w:sz w:val="24"/>
-          <w:szCs w:val="24"/>
-        </w:rPr>
-        <w:t>userRegistration</w:t>
-      </w:r>
-      <w:proofErr w:type="spellEnd"/>
-      <w:r>
-        <w:rPr>
-          <w:sz w:val="24"/>
-          <w:szCs w:val="24"/>
-        </w:rPr>
-        <w:t xml:space="preserve"> service is shown in Figure x. This is a simple database element creation specification.</w:t>
+        <w:t>The process specification contract for the userRegistration service is shown in Figure x. This is a simple database element creation specification.</w:t>
       </w:r>
     </w:p>
     <w:p>
@@ -6452,16 +6209,12 @@
       </w:pPr>
       <w:bookmarkStart w:id="39" w:name="_Toc425514562"/>
       <w:bookmarkStart w:id="40" w:name="_Toc427911384"/>
-      <w:proofErr w:type="spellStart"/>
-      <w:proofErr w:type="gramStart"/>
       <w:r>
         <w:lastRenderedPageBreak/>
         <w:t>userLogin</w:t>
       </w:r>
       <w:bookmarkEnd w:id="39"/>
       <w:bookmarkEnd w:id="40"/>
-      <w:proofErr w:type="spellEnd"/>
-      <w:proofErr w:type="gramEnd"/>
     </w:p>
     <w:p>
       <w:pPr>
@@ -6949,14 +6702,12 @@
       </w:pPr>
       <w:bookmarkStart w:id="41" w:name="_Toc425514563"/>
       <w:bookmarkStart w:id="42" w:name="_Toc427911385"/>
-      <w:proofErr w:type="spellStart"/>
       <w:r>
         <w:lastRenderedPageBreak/>
         <w:t>TripMonitorState</w:t>
       </w:r>
       <w:bookmarkEnd w:id="41"/>
       <w:bookmarkEnd w:id="42"/>
-      <w:proofErr w:type="spellEnd"/>
     </w:p>
     <w:p>
       <w:pPr>
@@ -7454,13 +7205,11 @@
       </w:pPr>
       <w:bookmarkStart w:id="45" w:name="_Toc425514565"/>
       <w:bookmarkStart w:id="46" w:name="_Toc427911387"/>
-      <w:proofErr w:type="spellStart"/>
       <w:r>
         <w:t>DisplayTripInformation</w:t>
       </w:r>
       <w:bookmarkEnd w:id="45"/>
       <w:bookmarkEnd w:id="46"/>
-      <w:proofErr w:type="spellEnd"/>
     </w:p>
     <w:p>
       <w:pPr>
@@ -7886,15 +7635,11 @@
       </w:pPr>
       <w:bookmarkStart w:id="49" w:name="_Toc425514567"/>
       <w:bookmarkStart w:id="50" w:name="_Toc427911389"/>
-      <w:proofErr w:type="spellStart"/>
-      <w:proofErr w:type="gramStart"/>
       <w:r>
         <w:t>viewComparedResults</w:t>
       </w:r>
       <w:bookmarkEnd w:id="49"/>
       <w:bookmarkEnd w:id="50"/>
-      <w:proofErr w:type="spellEnd"/>
-      <w:proofErr w:type="gramEnd"/>
     </w:p>
     <w:p>
       <w:pPr>
@@ -9613,7 +9358,7 @@
   <w:rsids>
     <w:rsidRoot w:val="004E7A87"/>
     <w:rsid w:val="004E7A87"/>
-    <w:rsid w:val="00EE220A"/>
+    <w:rsid w:val="00880460"/>
   </w:rsids>
   <m:mathPr>
     <m:mathFont m:val="Cambria Math"/>
@@ -10458,7 +10203,7 @@
 </file>
 
 <file path=customXml/itemProps2.xml><?xml version="1.0" encoding="utf-8"?>
-<ds:datastoreItem xmlns:ds="http://schemas.openxmlformats.org/officeDocument/2006/customXml" ds:itemID="{DA4BF72D-E5B5-4953-BF34-653576395B0E}">
+<ds:datastoreItem xmlns:ds="http://schemas.openxmlformats.org/officeDocument/2006/customXml" ds:itemID="{8BD4C83C-8F7E-4B53-A352-712BFAB20A1E}">
   <ds:schemaRefs>
     <ds:schemaRef ds:uri="http://schemas.openxmlformats.org/officeDocument/2006/bibliography"/>
   </ds:schemaRefs>

--- a/documentation/CombinedDocumentation/FirstFullDocumentation.docx
+++ b/documentation/CombinedDocumentation/FirstFullDocumentation.docx
@@ -2,6 +2,8 @@
 <file path=word/document.xml><?xml version="1.0" encoding="utf-8"?>
 <w:document xmlns:wpc="http://schemas.microsoft.com/office/word/2010/wordprocessingCanvas" xmlns:mc="http://schemas.openxmlformats.org/markup-compatibility/2006" xmlns:o="urn:schemas-microsoft-com:office:office" xmlns:r="http://schemas.openxmlformats.org/officeDocument/2006/relationships" xmlns:m="http://schemas.openxmlformats.org/officeDocument/2006/math" xmlns:v="urn:schemas-microsoft-com:vml" xmlns:wp14="http://schemas.microsoft.com/office/word/2010/wordprocessingDrawing" xmlns:wp="http://schemas.openxmlformats.org/drawingml/2006/wordprocessingDrawing" xmlns:w10="urn:schemas-microsoft-com:office:word" xmlns:w="http://schemas.openxmlformats.org/wordprocessingml/2006/main" xmlns:w14="http://schemas.microsoft.com/office/word/2010/wordml" xmlns:w15="http://schemas.microsoft.com/office/word/2012/wordml" xmlns:wpg="http://schemas.microsoft.com/office/word/2010/wordprocessingGroup" xmlns:wpi="http://schemas.microsoft.com/office/word/2010/wordprocessingInk" xmlns:wne="http://schemas.microsoft.com/office/word/2006/wordml" xmlns:wps="http://schemas.microsoft.com/office/word/2010/wordprocessingShape" mc:Ignorable="w14 w15 wp14">
   <w:body>
+    <w:bookmarkStart w:id="0" w:name="_GoBack" w:displacedByCustomXml="next"/>
+    <w:bookmarkEnd w:id="0" w:displacedByCustomXml="next"/>
     <w:sdt>
       <w:sdtPr>
         <w:rPr>
@@ -161,6 +163,7 @@
             <w:dataBinding w:prefixMappings="xmlns:ns0='http://purl.org/dc/elements/1.1/' xmlns:ns1='http://schemas.openxmlformats.org/package/2006/metadata/core-properties' " w:xpath="/ns1:coreProperties[1]/ns0:subject[1]" w:storeItemID="{6C3C8BC8-F283-45AE-878A-BAB7291924A1}"/>
             <w:text/>
           </w:sdtPr>
+          <w:sdtEndPr/>
           <w:sdtContent>
             <w:p>
               <w:pPr>
@@ -276,6 +279,7 @@
                                     <w:calendar w:val="gregorian"/>
                                   </w:date>
                                 </w:sdtPr>
+                                <w:sdtEndPr/>
                                 <w:sdtContent>
                                   <w:p>
                                     <w:pPr>
@@ -321,6 +325,7 @@
                                     <w:dataBinding w:prefixMappings="xmlns:ns0='http://schemas.openxmlformats.org/officeDocument/2006/extended-properties' " w:xpath="/ns0:Properties[1]/ns0:Company[1]" w:storeItemID="{6668398D-A668-4E3E-A5EB-62B293D839F1}"/>
                                     <w:text/>
                                   </w:sdtPr>
+                                  <w:sdtEndPr/>
                                   <w:sdtContent>
                                     <w:r>
                                       <w:rPr>
@@ -351,6 +356,7 @@
                                     <w:dataBinding w:prefixMappings="xmlns:ns0='http://schemas.microsoft.com/office/2006/coverPageProps' " w:xpath="/ns0:CoverPageProperties[1]/ns0:CompanyAddress[1]" w:storeItemID="{55AF091B-3C7A-41E3-B477-F2FDAA23CFDA}"/>
                                     <w:text/>
                                   </w:sdtPr>
+                                  <w:sdtEndPr/>
                                   <w:sdtContent>
                                     <w:r>
                                       <w:rPr>
@@ -619,8 +625,16 @@
             <w:rPr>
               <w:b/>
             </w:rPr>
-            <w:t>Axel Ind</w:t>
+            <w:t xml:space="preserve">Axel </w:t>
           </w:r>
+          <w:proofErr w:type="spellStart"/>
+          <w:r>
+            <w:rPr>
+              <w:b/>
+            </w:rPr>
+            <w:t>Ind</w:t>
+          </w:r>
+          <w:proofErr w:type="spellEnd"/>
           <w:r>
             <w:t>: 12063178</w:t>
           </w:r>
@@ -647,8 +661,16 @@
             <w:rPr>
               <w:b/>
             </w:rPr>
-            <w:t>Zander Boshoff</w:t>
+            <w:t xml:space="preserve">Zander </w:t>
           </w:r>
+          <w:proofErr w:type="spellStart"/>
+          <w:r>
+            <w:rPr>
+              <w:b/>
+            </w:rPr>
+            <w:t>Boshoff</w:t>
+          </w:r>
+          <w:proofErr w:type="spellEnd"/>
           <w:r>
             <w:t>: 12035671</w:t>
           </w:r>
@@ -681,8 +703,6 @@
           <w:pPr>
             <w:jc w:val="center"/>
           </w:pPr>
-          <w:bookmarkStart w:id="0" w:name="_GoBack"/>
-          <w:bookmarkEnd w:id="0"/>
         </w:p>
         <w:p>
           <w:pPr>
@@ -834,7 +854,7 @@
                 <w:sz w:val="19"/>
                 <w:szCs w:val="19"/>
               </w:rPr>
-              <w:t>3</w:t>
+              <w:t>2</w:t>
             </w:r>
             <w:r>
               <w:rPr>
@@ -922,7 +942,7 @@
                 <w:sz w:val="19"/>
                 <w:szCs w:val="19"/>
               </w:rPr>
-              <w:t>3</w:t>
+              <w:t>2</w:t>
             </w:r>
             <w:r>
               <w:rPr>
@@ -1010,7 +1030,7 @@
                 <w:sz w:val="19"/>
                 <w:szCs w:val="19"/>
               </w:rPr>
-              <w:t>3</w:t>
+              <w:t>2</w:t>
             </w:r>
             <w:r>
               <w:rPr>
@@ -1098,7 +1118,7 @@
                 <w:sz w:val="19"/>
                 <w:szCs w:val="19"/>
               </w:rPr>
-              <w:t>5</w:t>
+              <w:t>4</w:t>
             </w:r>
             <w:r>
               <w:rPr>
@@ -1186,7 +1206,7 @@
                 <w:sz w:val="19"/>
                 <w:szCs w:val="19"/>
               </w:rPr>
-              <w:t>5</w:t>
+              <w:t>4</w:t>
             </w:r>
             <w:r>
               <w:rPr>
@@ -1274,7 +1294,7 @@
                 <w:sz w:val="19"/>
                 <w:szCs w:val="19"/>
               </w:rPr>
-              <w:t>5</w:t>
+              <w:t>4</w:t>
             </w:r>
             <w:r>
               <w:rPr>
@@ -1362,7 +1382,7 @@
                 <w:sz w:val="19"/>
                 <w:szCs w:val="19"/>
               </w:rPr>
-              <w:t>5</w:t>
+              <w:t>4</w:t>
             </w:r>
             <w:r>
               <w:rPr>
@@ -1450,7 +1470,7 @@
                 <w:sz w:val="19"/>
                 <w:szCs w:val="19"/>
               </w:rPr>
-              <w:t>5</w:t>
+              <w:t>4</w:t>
             </w:r>
             <w:r>
               <w:rPr>
@@ -1538,7 +1558,7 @@
                 <w:sz w:val="19"/>
                 <w:szCs w:val="19"/>
               </w:rPr>
-              <w:t>5</w:t>
+              <w:t>4</w:t>
             </w:r>
             <w:r>
               <w:rPr>
@@ -1626,7 +1646,7 @@
                 <w:sz w:val="19"/>
                 <w:szCs w:val="19"/>
               </w:rPr>
-              <w:t>6</w:t>
+              <w:t>5</w:t>
             </w:r>
             <w:r>
               <w:rPr>
@@ -1714,7 +1734,7 @@
                 <w:sz w:val="19"/>
                 <w:szCs w:val="19"/>
               </w:rPr>
-              <w:t>6</w:t>
+              <w:t>5</w:t>
             </w:r>
             <w:r>
               <w:rPr>
@@ -1802,7 +1822,7 @@
                 <w:sz w:val="19"/>
                 <w:szCs w:val="19"/>
               </w:rPr>
-              <w:t>6</w:t>
+              <w:t>5</w:t>
             </w:r>
             <w:r>
               <w:rPr>
@@ -1890,7 +1910,7 @@
                 <w:sz w:val="19"/>
                 <w:szCs w:val="19"/>
               </w:rPr>
-              <w:t>6</w:t>
+              <w:t>5</w:t>
             </w:r>
             <w:r>
               <w:rPr>
@@ -1978,7 +1998,7 @@
                 <w:sz w:val="19"/>
                 <w:szCs w:val="19"/>
               </w:rPr>
-              <w:t>6</w:t>
+              <w:t>5</w:t>
             </w:r>
             <w:r>
               <w:rPr>
@@ -2066,7 +2086,7 @@
                 <w:sz w:val="19"/>
                 <w:szCs w:val="19"/>
               </w:rPr>
-              <w:t>6</w:t>
+              <w:t>5</w:t>
             </w:r>
             <w:r>
               <w:rPr>
@@ -2154,7 +2174,7 @@
                 <w:sz w:val="19"/>
                 <w:szCs w:val="19"/>
               </w:rPr>
-              <w:t>7</w:t>
+              <w:t>6</w:t>
             </w:r>
             <w:r>
               <w:rPr>
@@ -2242,7 +2262,7 @@
                 <w:sz w:val="19"/>
                 <w:szCs w:val="19"/>
               </w:rPr>
-              <w:t>7</w:t>
+              <w:t>6</w:t>
             </w:r>
             <w:r>
               <w:rPr>
@@ -2330,7 +2350,7 @@
                 <w:sz w:val="19"/>
                 <w:szCs w:val="19"/>
               </w:rPr>
-              <w:t>7</w:t>
+              <w:t>6</w:t>
             </w:r>
             <w:r>
               <w:rPr>
@@ -2418,7 +2438,7 @@
                 <w:sz w:val="19"/>
                 <w:szCs w:val="19"/>
               </w:rPr>
-              <w:t>7</w:t>
+              <w:t>6</w:t>
             </w:r>
             <w:r>
               <w:rPr>
@@ -2506,7 +2526,7 @@
                 <w:sz w:val="19"/>
                 <w:szCs w:val="19"/>
               </w:rPr>
-              <w:t>8</w:t>
+              <w:t>7</w:t>
             </w:r>
             <w:r>
               <w:rPr>
@@ -2594,7 +2614,7 @@
                 <w:sz w:val="19"/>
                 <w:szCs w:val="19"/>
               </w:rPr>
-              <w:t>8</w:t>
+              <w:t>7</w:t>
             </w:r>
             <w:r>
               <w:rPr>
@@ -2682,7 +2702,7 @@
                 <w:sz w:val="19"/>
                 <w:szCs w:val="19"/>
               </w:rPr>
-              <w:t>8</w:t>
+              <w:t>7</w:t>
             </w:r>
             <w:r>
               <w:rPr>
@@ -2770,7 +2790,7 @@
                 <w:sz w:val="19"/>
                 <w:szCs w:val="19"/>
               </w:rPr>
-              <w:t>8</w:t>
+              <w:t>7</w:t>
             </w:r>
             <w:r>
               <w:rPr>
@@ -2858,7 +2878,7 @@
                 <w:sz w:val="19"/>
                 <w:szCs w:val="19"/>
               </w:rPr>
-              <w:t>8</w:t>
+              <w:t>7</w:t>
             </w:r>
             <w:r>
               <w:rPr>
@@ -2946,7 +2966,7 @@
                 <w:sz w:val="19"/>
                 <w:szCs w:val="19"/>
               </w:rPr>
-              <w:t>9</w:t>
+              <w:t>8</w:t>
             </w:r>
             <w:r>
               <w:rPr>
@@ -3034,7 +3054,7 @@
                 <w:sz w:val="19"/>
                 <w:szCs w:val="19"/>
               </w:rPr>
-              <w:t>9</w:t>
+              <w:t>8</w:t>
             </w:r>
             <w:r>
               <w:rPr>
@@ -3122,7 +3142,7 @@
                 <w:sz w:val="19"/>
                 <w:szCs w:val="19"/>
               </w:rPr>
-              <w:t>10</w:t>
+              <w:t>9</w:t>
             </w:r>
             <w:r>
               <w:rPr>
@@ -3210,7 +3230,7 @@
                 <w:sz w:val="19"/>
                 <w:szCs w:val="19"/>
               </w:rPr>
-              <w:t>11</w:t>
+              <w:t>10</w:t>
             </w:r>
             <w:r>
               <w:rPr>
@@ -3298,7 +3318,7 @@
                 <w:sz w:val="19"/>
                 <w:szCs w:val="19"/>
               </w:rPr>
-              <w:t>12</w:t>
+              <w:t>11</w:t>
             </w:r>
             <w:r>
               <w:rPr>
@@ -3386,7 +3406,7 @@
                 <w:sz w:val="19"/>
                 <w:szCs w:val="19"/>
               </w:rPr>
-              <w:t>12</w:t>
+              <w:t>11</w:t>
             </w:r>
             <w:r>
               <w:rPr>
@@ -3474,7 +3494,7 @@
                 <w:sz w:val="19"/>
                 <w:szCs w:val="19"/>
               </w:rPr>
-              <w:t>12</w:t>
+              <w:t>11</w:t>
             </w:r>
             <w:r>
               <w:rPr>
@@ -3562,7 +3582,7 @@
                 <w:sz w:val="19"/>
                 <w:szCs w:val="19"/>
               </w:rPr>
-              <w:t>14</w:t>
+              <w:t>13</w:t>
             </w:r>
             <w:r>
               <w:rPr>
@@ -3650,7 +3670,7 @@
                 <w:sz w:val="19"/>
                 <w:szCs w:val="19"/>
               </w:rPr>
-              <w:t>16</w:t>
+              <w:t>15</w:t>
             </w:r>
             <w:r>
               <w:rPr>
@@ -3738,7 +3758,7 @@
                 <w:sz w:val="19"/>
                 <w:szCs w:val="19"/>
               </w:rPr>
-              <w:t>18</w:t>
+              <w:t>17</w:t>
             </w:r>
             <w:r>
               <w:rPr>
@@ -3826,7 +3846,7 @@
                 <w:sz w:val="19"/>
                 <w:szCs w:val="19"/>
               </w:rPr>
-              <w:t>18</w:t>
+              <w:t>17</w:t>
             </w:r>
             <w:r>
               <w:rPr>
@@ -3914,7 +3934,7 @@
                 <w:sz w:val="19"/>
                 <w:szCs w:val="19"/>
               </w:rPr>
-              <w:t>20</w:t>
+              <w:t>19</w:t>
             </w:r>
             <w:r>
               <w:rPr>
@@ -4002,7 +4022,7 @@
                 <w:sz w:val="19"/>
                 <w:szCs w:val="19"/>
               </w:rPr>
-              <w:t>20</w:t>
+              <w:t>19</w:t>
             </w:r>
             <w:r>
               <w:rPr>
@@ -4045,13 +4065,22 @@
         <w:pStyle w:val="Subtitle"/>
       </w:pPr>
       <w:r>
-        <w:t>The following are extracts provided directly by the customer for the Drivestats application (DVT). These are neither modified nor abstracted and are presented directly as specified</w:t>
+        <w:t xml:space="preserve">The following are extracts provided directly by the customer for the </w:t>
+      </w:r>
+      <w:proofErr w:type="spellStart"/>
+      <w:r>
+        <w:t>Drivestats</w:t>
+      </w:r>
+      <w:proofErr w:type="spellEnd"/>
+      <w:r>
+        <w:t xml:space="preserve"> application (DVT). These are neither modified nor abstracted and are presented directly as specified</w:t>
       </w:r>
       <w:sdt>
         <w:sdtPr>
           <w:id w:val="-813562029"/>
           <w:citation/>
         </w:sdtPr>
+        <w:sdtEndPr/>
         <w:sdtContent>
           <w:r>
             <w:fldChar w:fldCharType="begin"/>
@@ -4108,7 +4137,25 @@
           <w:szCs w:val="22"/>
           <w:lang w:val="en-ZA"/>
         </w:rPr>
-        <w:t>“Many people believe that they are outstanding drivers.  Studies have shown that the majority of people believe that their level of safety while driving is above average - a statistical impossibility. [Svenson, 1981]  To overcome this bias, an objective measure of driving safety for company vehicles is needed.</w:t>
+        <w:t>“Many people believe that they are outstanding drivers.  Studies have shown that the majority of people believe that their level of safety while driving is above average - a statistical impossibility. [</w:t>
+      </w:r>
+      <w:proofErr w:type="spellStart"/>
+      <w:r>
+        <w:rPr>
+          <w:i/>
+          <w:szCs w:val="22"/>
+          <w:lang w:val="en-ZA"/>
+        </w:rPr>
+        <w:t>Svenson</w:t>
+      </w:r>
+      <w:proofErr w:type="spellEnd"/>
+      <w:r>
+        <w:rPr>
+          <w:i/>
+          <w:szCs w:val="22"/>
+          <w:lang w:val="en-ZA"/>
+        </w:rPr>
+        <w:t>, 1981]  To overcome this bias, an objective measure of driving safety for company vehicles is needed.</w:t>
       </w:r>
     </w:p>
     <w:p>
@@ -4519,27 +4566,14 @@
       <w:r>
         <w:t xml:space="preserve">Figure </w:t>
       </w:r>
-      <w:r>
-        <w:fldChar w:fldCharType="begin"/>
-      </w:r>
-      <w:r>
-        <w:instrText xml:space="preserve"> SEQ Figure \* ARABIC </w:instrText>
-      </w:r>
-      <w:r>
-        <w:fldChar w:fldCharType="separate"/>
-      </w:r>
-      <w:r>
-        <w:rPr>
-          <w:noProof/>
-        </w:rPr>
-        <w:t>1</w:t>
-      </w:r>
-      <w:r>
-        <w:rPr>
-          <w:noProof/>
-        </w:rPr>
-        <w:fldChar w:fldCharType="end"/>
-      </w:r>
+      <w:fldSimple w:instr=" SEQ Figure \* ARABIC ">
+        <w:r>
+          <w:rPr>
+            <w:noProof/>
+          </w:rPr>
+          <w:t>1</w:t>
+        </w:r>
+      </w:fldSimple>
       <w:r>
         <w:t xml:space="preserve"> - Diagrammatic representation of the architectural layout of the DriveStats application.</w:t>
       </w:r>
@@ -4582,12 +4616,36 @@
     </w:p>
     <w:p>
       <w:r>
-        <w:t xml:space="preserve">The Drivestats system user human access component must be an app for Android devices and must make use of Android sensing capabilities including but not limited to GPS and accelerometer. The Drivestats app must be made available for user download via the Android app store. </w:t>
-      </w:r>
-    </w:p>
-    <w:p>
-      <w:r>
-        <w:t>The Drivestats administrator functions must be made available via the Azure server to authorised users via a computer running Linux or Windows.</w:t>
+        <w:t xml:space="preserve">The </w:t>
+      </w:r>
+      <w:proofErr w:type="spellStart"/>
+      <w:r>
+        <w:t>Drivestats</w:t>
+      </w:r>
+      <w:proofErr w:type="spellEnd"/>
+      <w:r>
+        <w:t xml:space="preserve"> system user human access component must be an app for Android devices and must make use of Android sensing capabilities including but not limited to GPS and accelerometer. The </w:t>
+      </w:r>
+      <w:proofErr w:type="spellStart"/>
+      <w:r>
+        <w:t>Drivestats</w:t>
+      </w:r>
+      <w:proofErr w:type="spellEnd"/>
+      <w:r>
+        <w:t xml:space="preserve"> app must be made available for user download via the Android app store. </w:t>
+      </w:r>
+    </w:p>
+    <w:p>
+      <w:r>
+        <w:t xml:space="preserve">The </w:t>
+      </w:r>
+      <w:proofErr w:type="spellStart"/>
+      <w:r>
+        <w:t>Drivestats</w:t>
+      </w:r>
+      <w:proofErr w:type="spellEnd"/>
+      <w:r>
+        <w:t xml:space="preserve"> administrator functions must be made available via the Azure server to authorised users via a computer running Linux or Windows.</w:t>
       </w:r>
     </w:p>
     <w:p>
@@ -4617,7 +4675,15 @@
     </w:p>
     <w:p>
       <w:r>
-        <w:t>The key integration requirement for Drivestats is the ability to efficiently and effectively make use of Microsoft Azure as the cloud component of the service.</w:t>
+        <w:t xml:space="preserve">The key integration requirement for </w:t>
+      </w:r>
+      <w:proofErr w:type="spellStart"/>
+      <w:r>
+        <w:t>Drivestats</w:t>
+      </w:r>
+      <w:proofErr w:type="spellEnd"/>
+      <w:r>
+        <w:t xml:space="preserve"> is the ability to efficiently and effectively make use of Microsoft Azure as the cloud component of the service.</w:t>
       </w:r>
     </w:p>
     <w:p/>
@@ -4633,8 +4699,13 @@
     </w:p>
     <w:p>
       <w:r>
-        <w:t>@ToBeAdded</w:t>
-      </w:r>
+        <w:t>@</w:t>
+      </w:r>
+      <w:proofErr w:type="spellStart"/>
+      <w:r>
+        <w:t>ToBeAdded</w:t>
+      </w:r>
+      <w:proofErr w:type="spellEnd"/>
     </w:p>
     <w:p>
       <w:pPr>
@@ -4674,12 +4745,28 @@
     <w:p/>
     <w:p>
       <w:r>
-        <w:t xml:space="preserve">The Drivestats system should be able support 300 concurrent users initially. The system has the potential to be used by over 10000 clients simultaneously and the potential for even growth both locally and internationally. While initial testing will almost certainly be done using far fewer clients, scalability is an important requirement. </w:t>
-      </w:r>
-    </w:p>
-    <w:p>
-      <w:r>
-        <w:t>It is required that, as the customer base grows, the system will need to serve more users simultaneously. This will cause an increase in networking requirements, will require extensive analytics and storage capabilities. It is envisioned that, with increasing demand, additional services from the Drivestats system will be required to accommodate an evolving business model.</w:t>
+        <w:t xml:space="preserve">The </w:t>
+      </w:r>
+      <w:proofErr w:type="spellStart"/>
+      <w:r>
+        <w:t>Drivestats</w:t>
+      </w:r>
+      <w:proofErr w:type="spellEnd"/>
+      <w:r>
+        <w:t xml:space="preserve"> system should be able support 300 concurrent users initially. The system has the potential to be used by over 10000 clients simultaneously and the potential for even growth both locally and internationally. While initial testing will almost certainly be done using far fewer clients, scalability is an important requirement. </w:t>
+      </w:r>
+    </w:p>
+    <w:p>
+      <w:r>
+        <w:t xml:space="preserve">It is required that, as the customer base grows, the system will need to serve more users simultaneously. This will cause an increase in networking requirements, will require extensive analytics and storage capabilities. It is envisioned that, with increasing demand, additional services from the </w:t>
+      </w:r>
+      <w:proofErr w:type="spellStart"/>
+      <w:r>
+        <w:t>Drivestats</w:t>
+      </w:r>
+      <w:proofErr w:type="spellEnd"/>
+      <w:r>
+        <w:t xml:space="preserve"> system will be required to accommodate an evolving business model.</w:t>
       </w:r>
     </w:p>
     <w:p>
@@ -4702,7 +4789,23 @@
           <w:rFonts w:asciiTheme="minorHAnsi" w:eastAsiaTheme="minorHAnsi" w:hAnsiTheme="minorHAnsi" w:cstheme="minorBidi"/>
           <w:color w:val="auto"/>
         </w:rPr>
-        <w:t xml:space="preserve">he Drivestats product will make use of Azure </w:t>
+        <w:t xml:space="preserve">he </w:t>
+      </w:r>
+      <w:proofErr w:type="spellStart"/>
+      <w:r>
+        <w:rPr>
+          <w:rFonts w:asciiTheme="minorHAnsi" w:eastAsiaTheme="minorHAnsi" w:hAnsiTheme="minorHAnsi" w:cstheme="minorBidi"/>
+          <w:color w:val="auto"/>
+        </w:rPr>
+        <w:t>Drivestats</w:t>
+      </w:r>
+      <w:proofErr w:type="spellEnd"/>
+      <w:r>
+        <w:rPr>
+          <w:rFonts w:asciiTheme="minorHAnsi" w:eastAsiaTheme="minorHAnsi" w:hAnsiTheme="minorHAnsi" w:cstheme="minorBidi"/>
+          <w:color w:val="auto"/>
+        </w:rPr>
+        <w:t xml:space="preserve"> product will make use of Azure </w:t>
       </w:r>
       <w:r>
         <w:rPr>
@@ -4727,6 +4830,7 @@
           <w:id w:val="478282545"/>
           <w:citation/>
         </w:sdtPr>
+        <w:sdtEndPr/>
         <w:sdtContent>
           <w:r>
             <w:rPr>
@@ -4809,6 +4913,7 @@
           <w:id w:val="2143230137"/>
           <w:citation/>
         </w:sdtPr>
+        <w:sdtEndPr/>
         <w:sdtContent>
           <w:r>
             <w:rPr>
@@ -4852,7 +4957,23 @@
           <w:rFonts w:asciiTheme="minorHAnsi" w:eastAsiaTheme="minorHAnsi" w:hAnsiTheme="minorHAnsi" w:cstheme="minorBidi"/>
           <w:color w:val="auto"/>
         </w:rPr>
-        <w:t>: as strong indicator that all Drivestats scalability requirements will be adequately met now and in the future.</w:t>
+        <w:t xml:space="preserve">: as strong indicator that all </w:t>
+      </w:r>
+      <w:proofErr w:type="spellStart"/>
+      <w:r>
+        <w:rPr>
+          <w:rFonts w:asciiTheme="minorHAnsi" w:eastAsiaTheme="minorHAnsi" w:hAnsiTheme="minorHAnsi" w:cstheme="minorBidi"/>
+          <w:color w:val="auto"/>
+        </w:rPr>
+        <w:t>Drivestats</w:t>
+      </w:r>
+      <w:proofErr w:type="spellEnd"/>
+      <w:r>
+        <w:rPr>
+          <w:rFonts w:asciiTheme="minorHAnsi" w:eastAsiaTheme="minorHAnsi" w:hAnsiTheme="minorHAnsi" w:cstheme="minorBidi"/>
+          <w:color w:val="auto"/>
+        </w:rPr>
+        <w:t xml:space="preserve"> scalability requirements will be adequately met now and in the future.</w:t>
       </w:r>
     </w:p>
     <w:p/>
@@ -4939,7 +5060,31 @@
     </w:p>
     <w:p>
       <w:r>
-        <w:t>The Drivestats application will run on Android 4.2 or newer technology. Drivestats requires the use of several sensors available only in newer Android enable devices such as GPS and accelerometer features. It is required that Drivestats server side should be a cloud based application.</w:t>
+        <w:t xml:space="preserve">The </w:t>
+      </w:r>
+      <w:proofErr w:type="spellStart"/>
+      <w:r>
+        <w:t>Drivestats</w:t>
+      </w:r>
+      <w:proofErr w:type="spellEnd"/>
+      <w:r>
+        <w:t xml:space="preserve"> application will run on Android 4.2 or newer technology. </w:t>
+      </w:r>
+      <w:proofErr w:type="spellStart"/>
+      <w:r>
+        <w:t>Drivestats</w:t>
+      </w:r>
+      <w:proofErr w:type="spellEnd"/>
+      <w:r>
+        <w:t xml:space="preserve"> requires the use of several sensors available only in newer Android enable devices such as GPS and accelerometer features. It is required that </w:t>
+      </w:r>
+      <w:proofErr w:type="spellStart"/>
+      <w:r>
+        <w:t>Drivestats</w:t>
+      </w:r>
+      <w:proofErr w:type="spellEnd"/>
+      <w:r>
+        <w:t xml:space="preserve"> server side should be a cloud based application.</w:t>
       </w:r>
     </w:p>
     <w:p>
@@ -4958,7 +5103,15 @@
         <w:spacing w:before="100" w:beforeAutospacing="1" w:after="100" w:afterAutospacing="1" w:line="240" w:lineRule="auto"/>
       </w:pPr>
       <w:r>
-        <w:t>Maintainability requirements for Drivestats include:</w:t>
+        <w:t xml:space="preserve">Maintainability requirements for </w:t>
+      </w:r>
+      <w:proofErr w:type="spellStart"/>
+      <w:r>
+        <w:t>Drivestats</w:t>
+      </w:r>
+      <w:proofErr w:type="spellEnd"/>
+      <w:r>
+        <w:t xml:space="preserve"> include:</w:t>
       </w:r>
     </w:p>
     <w:p>
@@ -4987,7 +5140,15 @@
     </w:p>
     <w:p>
       <w:r>
-        <w:t xml:space="preserve">Android app errors must notify the user in a timely and informative manner of the nature of uncorrectable errors. </w:t>
+        <w:t xml:space="preserve">Android app errors must notify the user in a timely and informative manner of the nature of </w:t>
+      </w:r>
+      <w:proofErr w:type="spellStart"/>
+      <w:r>
+        <w:t>uncorrectable</w:t>
+      </w:r>
+      <w:proofErr w:type="spellEnd"/>
+      <w:r>
+        <w:t xml:space="preserve"> errors. </w:t>
       </w:r>
     </w:p>
     <w:p>
@@ -5025,6 +5186,7 @@
           <w:id w:val="-1947986812"/>
           <w:citation/>
         </w:sdtPr>
+        <w:sdtEndPr/>
         <w:sdtContent>
           <w:r>
             <w:fldChar w:fldCharType="begin"/>
@@ -5102,6 +5264,7 @@
           <w:id w:val="130688439"/>
           <w:citation/>
         </w:sdtPr>
+        <w:sdtEndPr/>
         <w:sdtContent>
           <w:r>
             <w:fldChar w:fldCharType="begin"/>
@@ -5163,7 +5326,15 @@
     </w:p>
     <w:p>
       <w:r>
-        <w:t>It is required that application testing follow a test-plan and that testing results are recorded and monitored. All test results should be of a quantitive nature except in cases where direct usability testing of interface related components is done.</w:t>
+        <w:t xml:space="preserve">It is required that application testing follow a test-plan and that testing results are recorded and monitored. All test results should be of a </w:t>
+      </w:r>
+      <w:proofErr w:type="spellStart"/>
+      <w:r>
+        <w:t>quantitive</w:t>
+      </w:r>
+      <w:proofErr w:type="spellEnd"/>
+      <w:r>
+        <w:t xml:space="preserve"> nature except in cases where direct usability testing of interface related components is done.</w:t>
       </w:r>
     </w:p>
     <w:p>
@@ -5206,14 +5377,21 @@
         <w:pStyle w:val="Heading2"/>
       </w:pPr>
       <w:bookmarkStart w:id="22" w:name="_Toc427911374"/>
+      <w:proofErr w:type="spellStart"/>
       <w:r>
         <w:t>Integratablity</w:t>
       </w:r>
       <w:bookmarkEnd w:id="22"/>
-    </w:p>
-    <w:p>
-      <w:r>
-        <w:t>Integratablity of the app with standard Android functionality is required.  In particular the functionality to access sensors and GPS related information while the app is not directly open is essential to the correct functioning of the application as a statistics gathering tool.</w:t>
+      <w:proofErr w:type="spellEnd"/>
+    </w:p>
+    <w:p>
+      <w:proofErr w:type="spellStart"/>
+      <w:r>
+        <w:t>Integratablity</w:t>
+      </w:r>
+      <w:proofErr w:type="spellEnd"/>
+      <w:r>
+        <w:t xml:space="preserve"> of the app with standard Android functionality is required.  In particular the functionality to access sensors and GPS related information while the app is not directly open is essential to the correct functioning of the application as a statistics gathering tool.</w:t>
       </w:r>
     </w:p>
     <w:p>
@@ -5339,8 +5517,13 @@
           <w:numId w:val="1"/>
         </w:numPr>
       </w:pPr>
-      <w:r>
-        <w:t>Github used for version control</w:t>
+      <w:proofErr w:type="spellStart"/>
+      <w:r>
+        <w:t>Github</w:t>
+      </w:r>
+      <w:proofErr w:type="spellEnd"/>
+      <w:r>
+        <w:t xml:space="preserve"> used for version control</w:t>
       </w:r>
     </w:p>
     <w:p>
@@ -5465,27 +5648,14 @@
       <w:r>
         <w:t xml:space="preserve">Figure </w:t>
       </w:r>
-      <w:r>
-        <w:fldChar w:fldCharType="begin"/>
-      </w:r>
-      <w:r>
-        <w:instrText xml:space="preserve"> SEQ Figure \* ARABIC </w:instrText>
-      </w:r>
-      <w:r>
-        <w:fldChar w:fldCharType="separate"/>
-      </w:r>
-      <w:r>
-        <w:rPr>
-          <w:noProof/>
-        </w:rPr>
-        <w:t>1</w:t>
-      </w:r>
-      <w:r>
-        <w:rPr>
-          <w:noProof/>
-        </w:rPr>
-        <w:fldChar w:fldCharType="end"/>
-      </w:r>
+      <w:fldSimple w:instr=" SEQ Figure \* ARABIC ">
+        <w:r>
+          <w:rPr>
+            <w:noProof/>
+          </w:rPr>
+          <w:t>2</w:t>
+        </w:r>
+      </w:fldSimple>
       <w:r>
         <w:t>- Client-Side Class Diagram</w:t>
       </w:r>
@@ -5583,27 +5753,14 @@
       <w:r>
         <w:t xml:space="preserve">Figure </w:t>
       </w:r>
-      <w:r>
-        <w:fldChar w:fldCharType="begin"/>
-      </w:r>
-      <w:r>
-        <w:instrText xml:space="preserve"> SEQ Figure \* ARABIC </w:instrText>
-      </w:r>
-      <w:r>
-        <w:fldChar w:fldCharType="separate"/>
-      </w:r>
-      <w:r>
-        <w:rPr>
-          <w:noProof/>
-        </w:rPr>
-        <w:t>2</w:t>
-      </w:r>
-      <w:r>
-        <w:rPr>
-          <w:noProof/>
-        </w:rPr>
-        <w:fldChar w:fldCharType="end"/>
-      </w:r>
+      <w:fldSimple w:instr=" SEQ Figure \* ARABIC ">
+        <w:r>
+          <w:rPr>
+            <w:noProof/>
+          </w:rPr>
+          <w:t>3</w:t>
+        </w:r>
+      </w:fldSimple>
       <w:r>
         <w:t>- Server-side Class Diagram</w:t>
       </w:r>
@@ -5705,27 +5862,14 @@
       <w:r>
         <w:t xml:space="preserve">Figure </w:t>
       </w:r>
-      <w:r>
-        <w:fldChar w:fldCharType="begin"/>
-      </w:r>
-      <w:r>
-        <w:instrText xml:space="preserve"> SEQ Figure \* ARABIC </w:instrText>
-      </w:r>
-      <w:r>
-        <w:fldChar w:fldCharType="separate"/>
-      </w:r>
-      <w:r>
-        <w:rPr>
-          <w:noProof/>
-        </w:rPr>
-        <w:t>3</w:t>
-      </w:r>
-      <w:r>
-        <w:rPr>
-          <w:noProof/>
-        </w:rPr>
-        <w:fldChar w:fldCharType="end"/>
-      </w:r>
+      <w:fldSimple w:instr=" SEQ Figure \* ARABIC ">
+        <w:r>
+          <w:rPr>
+            <w:noProof/>
+          </w:rPr>
+          <w:t>4</w:t>
+        </w:r>
+      </w:fldSimple>
       <w:r>
         <w:t>- Database Organisation Description</w:t>
       </w:r>
@@ -5771,6 +5915,7 @@
           <w:id w:val="-1604260606"/>
           <w:citation/>
         </w:sdtPr>
+        <w:sdtEndPr/>
         <w:sdtContent>
           <w:r>
             <w:fldChar w:fldCharType="begin"/>
@@ -5820,11 +5965,15 @@
       </w:pPr>
       <w:bookmarkStart w:id="37" w:name="_Toc425514561"/>
       <w:bookmarkStart w:id="38" w:name="_Toc427911383"/>
+      <w:proofErr w:type="spellStart"/>
+      <w:proofErr w:type="gramStart"/>
       <w:r>
         <w:t>userRegistration</w:t>
       </w:r>
       <w:bookmarkEnd w:id="37"/>
       <w:bookmarkEnd w:id="38"/>
+      <w:proofErr w:type="spellEnd"/>
+      <w:proofErr w:type="gramEnd"/>
     </w:p>
     <w:p>
       <w:pPr>
@@ -5929,27 +6078,14 @@
       <w:r>
         <w:t xml:space="preserve">Figure </w:t>
       </w:r>
-      <w:r>
-        <w:fldChar w:fldCharType="begin"/>
-      </w:r>
-      <w:r>
-        <w:instrText xml:space="preserve"> SEQ Figure \* ARABIC </w:instrText>
-      </w:r>
-      <w:r>
-        <w:fldChar w:fldCharType="separate"/>
-      </w:r>
-      <w:r>
-        <w:rPr>
-          <w:noProof/>
-        </w:rPr>
-        <w:t>4</w:t>
-      </w:r>
-      <w:r>
-        <w:rPr>
-          <w:noProof/>
-        </w:rPr>
-        <w:fldChar w:fldCharType="end"/>
-      </w:r>
+      <w:fldSimple w:instr=" SEQ Figure \* ARABIC ">
+        <w:r>
+          <w:rPr>
+            <w:noProof/>
+          </w:rPr>
+          <w:t>5</w:t>
+        </w:r>
+      </w:fldSimple>
       <w:r>
         <w:t>- User Registration use case diagram</w:t>
       </w:r>
@@ -5974,7 +6110,23 @@
           <w:sz w:val="24"/>
           <w:szCs w:val="24"/>
         </w:rPr>
-        <w:t>The Service contract for the userRegistration service is shown in Figure x. This is a simple database element creation service.</w:t>
+        <w:t xml:space="preserve">The Service contract for the </w:t>
+      </w:r>
+      <w:proofErr w:type="spellStart"/>
+      <w:r>
+        <w:rPr>
+          <w:sz w:val="24"/>
+          <w:szCs w:val="24"/>
+        </w:rPr>
+        <w:t>userRegistration</w:t>
+      </w:r>
+      <w:proofErr w:type="spellEnd"/>
+      <w:r>
+        <w:rPr>
+          <w:sz w:val="24"/>
+          <w:szCs w:val="24"/>
+        </w:rPr>
+        <w:t xml:space="preserve"> service is shown in Figure x. This is a simple database element creation service.</w:t>
       </w:r>
     </w:p>
     <w:p>
@@ -6050,27 +6202,14 @@
       <w:r>
         <w:t xml:space="preserve">Figure </w:t>
       </w:r>
-      <w:r>
-        <w:fldChar w:fldCharType="begin"/>
-      </w:r>
-      <w:r>
-        <w:instrText xml:space="preserve"> SEQ Figure \* ARABIC </w:instrText>
-      </w:r>
-      <w:r>
-        <w:fldChar w:fldCharType="separate"/>
-      </w:r>
-      <w:r>
-        <w:rPr>
-          <w:noProof/>
-        </w:rPr>
-        <w:t>5</w:t>
-      </w:r>
-      <w:r>
-        <w:rPr>
-          <w:noProof/>
-        </w:rPr>
-        <w:fldChar w:fldCharType="end"/>
-      </w:r>
+      <w:fldSimple w:instr=" SEQ Figure \* ARABIC ">
+        <w:r>
+          <w:rPr>
+            <w:noProof/>
+          </w:rPr>
+          <w:t>6</w:t>
+        </w:r>
+      </w:fldSimple>
       <w:r>
         <w:t>- User Registration service contract</w:t>
       </w:r>
@@ -6103,7 +6242,23 @@
           <w:sz w:val="24"/>
           <w:szCs w:val="24"/>
         </w:rPr>
-        <w:t>The process specification contract for the userRegistration service is shown in Figure x. This is a simple database element creation specification.</w:t>
+        <w:t xml:space="preserve">The process specification contract for the </w:t>
+      </w:r>
+      <w:proofErr w:type="spellStart"/>
+      <w:r>
+        <w:rPr>
+          <w:sz w:val="24"/>
+          <w:szCs w:val="24"/>
+        </w:rPr>
+        <w:t>userRegistration</w:t>
+      </w:r>
+      <w:proofErr w:type="spellEnd"/>
+      <w:r>
+        <w:rPr>
+          <w:sz w:val="24"/>
+          <w:szCs w:val="24"/>
+        </w:rPr>
+        <w:t xml:space="preserve"> service is shown in Figure x. This is a simple database element creation specification.</w:t>
       </w:r>
     </w:p>
     <w:p>
@@ -6178,27 +6333,14 @@
       <w:r>
         <w:t xml:space="preserve">Figure </w:t>
       </w:r>
-      <w:r>
-        <w:fldChar w:fldCharType="begin"/>
-      </w:r>
-      <w:r>
-        <w:instrText xml:space="preserve"> SEQ Figure \* ARABIC </w:instrText>
-      </w:r>
-      <w:r>
-        <w:fldChar w:fldCharType="separate"/>
-      </w:r>
-      <w:r>
-        <w:rPr>
-          <w:noProof/>
-        </w:rPr>
-        <w:t>6</w:t>
-      </w:r>
-      <w:r>
-        <w:rPr>
-          <w:noProof/>
-        </w:rPr>
-        <w:fldChar w:fldCharType="end"/>
-      </w:r>
+      <w:fldSimple w:instr=" SEQ Figure \* ARABIC ">
+        <w:r>
+          <w:rPr>
+            <w:noProof/>
+          </w:rPr>
+          <w:t>7</w:t>
+        </w:r>
+      </w:fldSimple>
       <w:r>
         <w:t xml:space="preserve"> User Registration process specification</w:t>
       </w:r>
@@ -6209,12 +6351,16 @@
       </w:pPr>
       <w:bookmarkStart w:id="39" w:name="_Toc425514562"/>
       <w:bookmarkStart w:id="40" w:name="_Toc427911384"/>
+      <w:proofErr w:type="spellStart"/>
+      <w:proofErr w:type="gramStart"/>
       <w:r>
         <w:lastRenderedPageBreak/>
         <w:t>userLogin</w:t>
       </w:r>
       <w:bookmarkEnd w:id="39"/>
       <w:bookmarkEnd w:id="40"/>
+      <w:proofErr w:type="spellEnd"/>
+      <w:proofErr w:type="gramEnd"/>
     </w:p>
     <w:p>
       <w:pPr>
@@ -6338,27 +6484,14 @@
       <w:r>
         <w:t xml:space="preserve">Figure </w:t>
       </w:r>
-      <w:r>
-        <w:fldChar w:fldCharType="begin"/>
-      </w:r>
-      <w:r>
-        <w:instrText xml:space="preserve"> SEQ Figure \* ARABIC </w:instrText>
-      </w:r>
-      <w:r>
-        <w:fldChar w:fldCharType="separate"/>
-      </w:r>
-      <w:r>
-        <w:rPr>
-          <w:noProof/>
-        </w:rPr>
-        <w:t>7</w:t>
-      </w:r>
-      <w:r>
-        <w:rPr>
-          <w:noProof/>
-        </w:rPr>
-        <w:fldChar w:fldCharType="end"/>
-      </w:r>
+      <w:fldSimple w:instr=" SEQ Figure \* ARABIC ">
+        <w:r>
+          <w:rPr>
+            <w:noProof/>
+          </w:rPr>
+          <w:t>8</w:t>
+        </w:r>
+      </w:fldSimple>
       <w:r>
         <w:t xml:space="preserve"> - User Login use case</w:t>
       </w:r>
@@ -6494,27 +6627,14 @@
       <w:r>
         <w:t xml:space="preserve">Figure </w:t>
       </w:r>
-      <w:r>
-        <w:fldChar w:fldCharType="begin"/>
-      </w:r>
-      <w:r>
-        <w:instrText xml:space="preserve"> SEQ Figure \* ARABIC </w:instrText>
-      </w:r>
-      <w:r>
-        <w:fldChar w:fldCharType="separate"/>
-      </w:r>
-      <w:r>
-        <w:rPr>
-          <w:noProof/>
-        </w:rPr>
-        <w:t>8</w:t>
-      </w:r>
-      <w:r>
-        <w:rPr>
-          <w:noProof/>
-        </w:rPr>
-        <w:fldChar w:fldCharType="end"/>
-      </w:r>
+      <w:fldSimple w:instr=" SEQ Figure \* ARABIC ">
+        <w:r>
+          <w:rPr>
+            <w:noProof/>
+          </w:rPr>
+          <w:t>9</w:t>
+        </w:r>
+      </w:fldSimple>
       <w:r>
         <w:t>- User Login service contract</w:t>
       </w:r>
@@ -6663,27 +6783,14 @@
       <w:r>
         <w:t xml:space="preserve">Figure </w:t>
       </w:r>
-      <w:r>
-        <w:fldChar w:fldCharType="begin"/>
-      </w:r>
-      <w:r>
-        <w:instrText xml:space="preserve"> SEQ Figure \* ARABIC </w:instrText>
-      </w:r>
-      <w:r>
-        <w:fldChar w:fldCharType="separate"/>
-      </w:r>
-      <w:r>
-        <w:rPr>
-          <w:noProof/>
-        </w:rPr>
-        <w:t>9</w:t>
-      </w:r>
-      <w:r>
-        <w:rPr>
-          <w:noProof/>
-        </w:rPr>
-        <w:fldChar w:fldCharType="end"/>
-      </w:r>
+      <w:fldSimple w:instr=" SEQ Figure \* ARABIC ">
+        <w:r>
+          <w:rPr>
+            <w:noProof/>
+          </w:rPr>
+          <w:t>10</w:t>
+        </w:r>
+      </w:fldSimple>
       <w:r>
         <w:t xml:space="preserve"> - User Login process specification</w:t>
       </w:r>
@@ -6702,12 +6809,14 @@
       </w:pPr>
       <w:bookmarkStart w:id="41" w:name="_Toc425514563"/>
       <w:bookmarkStart w:id="42" w:name="_Toc427911385"/>
+      <w:proofErr w:type="spellStart"/>
       <w:r>
         <w:lastRenderedPageBreak/>
         <w:t>TripMonitorState</w:t>
       </w:r>
       <w:bookmarkEnd w:id="41"/>
       <w:bookmarkEnd w:id="42"/>
+      <w:proofErr w:type="spellEnd"/>
     </w:p>
     <w:p>
       <w:pPr>
@@ -6812,27 +6921,14 @@
       <w:r>
         <w:t xml:space="preserve">Figure </w:t>
       </w:r>
-      <w:r>
-        <w:fldChar w:fldCharType="begin"/>
-      </w:r>
-      <w:r>
-        <w:instrText xml:space="preserve"> SEQ Figure \* ARABIC </w:instrText>
-      </w:r>
-      <w:r>
-        <w:fldChar w:fldCharType="separate"/>
-      </w:r>
-      <w:r>
-        <w:rPr>
-          <w:noProof/>
-        </w:rPr>
-        <w:t>10</w:t>
-      </w:r>
-      <w:r>
-        <w:rPr>
-          <w:noProof/>
-        </w:rPr>
-        <w:fldChar w:fldCharType="end"/>
-      </w:r>
+      <w:fldSimple w:instr=" SEQ Figure \* ARABIC ">
+        <w:r>
+          <w:rPr>
+            <w:noProof/>
+          </w:rPr>
+          <w:t>11</w:t>
+        </w:r>
+      </w:fldSimple>
       <w:r>
         <w:t xml:space="preserve"> - Start Recording Trip use case</w:t>
       </w:r>
@@ -6909,27 +7005,14 @@
       <w:r>
         <w:t xml:space="preserve">Figure </w:t>
       </w:r>
-      <w:r>
-        <w:fldChar w:fldCharType="begin"/>
-      </w:r>
-      <w:r>
-        <w:instrText xml:space="preserve"> SEQ Figure \* ARABIC </w:instrText>
-      </w:r>
-      <w:r>
-        <w:fldChar w:fldCharType="separate"/>
-      </w:r>
-      <w:r>
-        <w:rPr>
-          <w:noProof/>
-        </w:rPr>
-        <w:t>11</w:t>
-      </w:r>
-      <w:r>
-        <w:rPr>
-          <w:noProof/>
-        </w:rPr>
-        <w:fldChar w:fldCharType="end"/>
-      </w:r>
+      <w:fldSimple w:instr=" SEQ Figure \* ARABIC ">
+        <w:r>
+          <w:rPr>
+            <w:noProof/>
+          </w:rPr>
+          <w:t>12</w:t>
+        </w:r>
+      </w:fldSimple>
       <w:r>
         <w:t xml:space="preserve"> - Stop Recording Trip use case</w:t>
       </w:r>
@@ -7045,27 +7128,14 @@
       <w:r>
         <w:t xml:space="preserve">Figure </w:t>
       </w:r>
-      <w:r>
-        <w:fldChar w:fldCharType="begin"/>
-      </w:r>
-      <w:r>
-        <w:instrText xml:space="preserve"> SEQ Figure \* ARABIC </w:instrText>
-      </w:r>
-      <w:r>
-        <w:fldChar w:fldCharType="separate"/>
-      </w:r>
-      <w:r>
-        <w:rPr>
-          <w:noProof/>
-        </w:rPr>
-        <w:t>12</w:t>
-      </w:r>
-      <w:r>
-        <w:rPr>
-          <w:noProof/>
-        </w:rPr>
-        <w:fldChar w:fldCharType="end"/>
-      </w:r>
+      <w:fldSimple w:instr=" SEQ Figure \* ARABIC ">
+        <w:r>
+          <w:rPr>
+            <w:noProof/>
+          </w:rPr>
+          <w:t>13</w:t>
+        </w:r>
+      </w:fldSimple>
       <w:r>
         <w:t xml:space="preserve"> - Start Trip service contract</w:t>
       </w:r>
@@ -7161,27 +7231,14 @@
       <w:r>
         <w:t xml:space="preserve">Figure </w:t>
       </w:r>
-      <w:r>
-        <w:fldChar w:fldCharType="begin"/>
-      </w:r>
-      <w:r>
-        <w:instrText xml:space="preserve"> SEQ Figure \* ARABIC </w:instrText>
-      </w:r>
-      <w:r>
-        <w:fldChar w:fldCharType="separate"/>
-      </w:r>
-      <w:r>
-        <w:rPr>
-          <w:noProof/>
-        </w:rPr>
-        <w:t>13</w:t>
-      </w:r>
-      <w:r>
-        <w:rPr>
-          <w:noProof/>
-        </w:rPr>
-        <w:fldChar w:fldCharType="end"/>
-      </w:r>
+      <w:fldSimple w:instr=" SEQ Figure \* ARABIC ">
+        <w:r>
+          <w:rPr>
+            <w:noProof/>
+          </w:rPr>
+          <w:t>14</w:t>
+        </w:r>
+      </w:fldSimple>
       <w:r>
         <w:t xml:space="preserve"> - Start Recording Trip service contract</w:t>
       </w:r>
@@ -7205,11 +7262,13 @@
       </w:pPr>
       <w:bookmarkStart w:id="45" w:name="_Toc425514565"/>
       <w:bookmarkStart w:id="46" w:name="_Toc427911387"/>
+      <w:proofErr w:type="spellStart"/>
       <w:r>
         <w:t>DisplayTripInformation</w:t>
       </w:r>
       <w:bookmarkEnd w:id="45"/>
       <w:bookmarkEnd w:id="46"/>
+      <w:proofErr w:type="spellEnd"/>
     </w:p>
     <w:p>
       <w:pPr>
@@ -7314,27 +7373,14 @@
       <w:r>
         <w:t xml:space="preserve">Figure </w:t>
       </w:r>
-      <w:r>
-        <w:fldChar w:fldCharType="begin"/>
-      </w:r>
-      <w:r>
-        <w:instrText xml:space="preserve"> SEQ Figure \* ARABIC </w:instrText>
-      </w:r>
-      <w:r>
-        <w:fldChar w:fldCharType="separate"/>
-      </w:r>
-      <w:r>
-        <w:rPr>
-          <w:noProof/>
-        </w:rPr>
-        <w:t>14</w:t>
-      </w:r>
-      <w:r>
-        <w:rPr>
-          <w:noProof/>
-        </w:rPr>
-        <w:fldChar w:fldCharType="end"/>
-      </w:r>
+      <w:fldSimple w:instr=" SEQ Figure \* ARABIC ">
+        <w:r>
+          <w:rPr>
+            <w:noProof/>
+          </w:rPr>
+          <w:t>15</w:t>
+        </w:r>
+      </w:fldSimple>
       <w:r>
         <w:t xml:space="preserve"> - Display Trip Information use case</w:t>
       </w:r>
@@ -7434,27 +7480,14 @@
       <w:r>
         <w:t xml:space="preserve">Figure </w:t>
       </w:r>
-      <w:r>
-        <w:fldChar w:fldCharType="begin"/>
-      </w:r>
-      <w:r>
-        <w:instrText xml:space="preserve"> SEQ Figure \* ARABIC </w:instrText>
-      </w:r>
-      <w:r>
-        <w:fldChar w:fldCharType="separate"/>
-      </w:r>
-      <w:r>
-        <w:rPr>
-          <w:noProof/>
-        </w:rPr>
-        <w:t>15</w:t>
-      </w:r>
-      <w:r>
-        <w:rPr>
-          <w:noProof/>
-        </w:rPr>
-        <w:fldChar w:fldCharType="end"/>
-      </w:r>
+      <w:fldSimple w:instr=" SEQ Figure \* ARABIC ">
+        <w:r>
+          <w:rPr>
+            <w:noProof/>
+          </w:rPr>
+          <w:t>16</w:t>
+        </w:r>
+      </w:fldSimple>
       <w:r>
         <w:t xml:space="preserve"> - Display Trip Information service contract</w:t>
       </w:r>
@@ -7570,27 +7603,14 @@
       <w:r>
         <w:t xml:space="preserve">Figure </w:t>
       </w:r>
-      <w:r>
-        <w:fldChar w:fldCharType="begin"/>
-      </w:r>
-      <w:r>
-        <w:instrText xml:space="preserve"> SEQ Figure \* ARABIC </w:instrText>
-      </w:r>
-      <w:r>
-        <w:fldChar w:fldCharType="separate"/>
-      </w:r>
-      <w:r>
-        <w:rPr>
-          <w:noProof/>
-        </w:rPr>
-        <w:t>16</w:t>
-      </w:r>
-      <w:r>
-        <w:rPr>
-          <w:noProof/>
-        </w:rPr>
-        <w:fldChar w:fldCharType="end"/>
-      </w:r>
+      <w:fldSimple w:instr=" SEQ Figure \* ARABIC ">
+        <w:r>
+          <w:rPr>
+            <w:noProof/>
+          </w:rPr>
+          <w:t>17</w:t>
+        </w:r>
+      </w:fldSimple>
       <w:r>
         <w:t xml:space="preserve"> - Display Trip Information process specification</w:t>
       </w:r>
@@ -7635,11 +7655,15 @@
       </w:pPr>
       <w:bookmarkStart w:id="49" w:name="_Toc425514567"/>
       <w:bookmarkStart w:id="50" w:name="_Toc427911389"/>
+      <w:proofErr w:type="spellStart"/>
+      <w:proofErr w:type="gramStart"/>
       <w:r>
         <w:t>viewComparedResults</w:t>
       </w:r>
       <w:bookmarkEnd w:id="49"/>
       <w:bookmarkEnd w:id="50"/>
+      <w:proofErr w:type="spellEnd"/>
+      <w:proofErr w:type="gramEnd"/>
     </w:p>
     <w:p>
       <w:pPr>
@@ -7744,27 +7768,14 @@
       <w:r>
         <w:t xml:space="preserve">Figure </w:t>
       </w:r>
-      <w:r>
-        <w:fldChar w:fldCharType="begin"/>
-      </w:r>
-      <w:r>
-        <w:instrText xml:space="preserve"> SEQ Figure \* ARABIC </w:instrText>
-      </w:r>
-      <w:r>
-        <w:fldChar w:fldCharType="separate"/>
-      </w:r>
-      <w:r>
-        <w:rPr>
-          <w:noProof/>
-        </w:rPr>
-        <w:t>17</w:t>
-      </w:r>
-      <w:r>
-        <w:rPr>
-          <w:noProof/>
-        </w:rPr>
-        <w:fldChar w:fldCharType="end"/>
-      </w:r>
+      <w:fldSimple w:instr=" SEQ Figure \* ARABIC ">
+        <w:r>
+          <w:rPr>
+            <w:noProof/>
+          </w:rPr>
+          <w:t>18</w:t>
+        </w:r>
+      </w:fldSimple>
       <w:r>
         <w:t xml:space="preserve"> - View Compare Results use case</w:t>
       </w:r>
@@ -7878,27 +7889,14 @@
       <w:r>
         <w:t xml:space="preserve">Figure </w:t>
       </w:r>
-      <w:r>
-        <w:fldChar w:fldCharType="begin"/>
-      </w:r>
-      <w:r>
-        <w:instrText xml:space="preserve"> SEQ Figure \* ARABIC </w:instrText>
-      </w:r>
-      <w:r>
-        <w:fldChar w:fldCharType="separate"/>
-      </w:r>
-      <w:r>
-        <w:rPr>
-          <w:noProof/>
-        </w:rPr>
-        <w:t>18</w:t>
-      </w:r>
-      <w:r>
-        <w:rPr>
-          <w:noProof/>
-        </w:rPr>
-        <w:fldChar w:fldCharType="end"/>
-      </w:r>
+      <w:fldSimple w:instr=" SEQ Figure \* ARABIC ">
+        <w:r>
+          <w:rPr>
+            <w:noProof/>
+          </w:rPr>
+          <w:t>19</w:t>
+        </w:r>
+      </w:fldSimple>
       <w:r>
         <w:t xml:space="preserve"> - View Compare Results Service Contract</w:t>
       </w:r>
@@ -7998,27 +7996,14 @@
       <w:r>
         <w:t xml:space="preserve">Figure </w:t>
       </w:r>
-      <w:r>
-        <w:fldChar w:fldCharType="begin"/>
-      </w:r>
-      <w:r>
-        <w:instrText xml:space="preserve"> SEQ Figure \* ARABIC </w:instrText>
-      </w:r>
-      <w:r>
-        <w:fldChar w:fldCharType="separate"/>
-      </w:r>
-      <w:r>
-        <w:rPr>
-          <w:noProof/>
-        </w:rPr>
-        <w:t>19</w:t>
-      </w:r>
-      <w:r>
-        <w:rPr>
-          <w:noProof/>
-        </w:rPr>
-        <w:fldChar w:fldCharType="end"/>
-      </w:r>
+      <w:fldSimple w:instr=" SEQ Figure \* ARABIC ">
+        <w:r>
+          <w:rPr>
+            <w:noProof/>
+          </w:rPr>
+          <w:t>20</w:t>
+        </w:r>
+      </w:fldSimple>
       <w:r>
         <w:t xml:space="preserve"> - View Compare Results Process specification</w:t>
       </w:r>
@@ -9357,8 +9342,10 @@
   </w:compat>
   <w:rsids>
     <w:rsidRoot w:val="004E7A87"/>
+    <w:rsid w:val="00327826"/>
     <w:rsid w:val="004E7A87"/>
     <w:rsid w:val="00880460"/>
+    <w:rsid w:val="00B650B8"/>
   </w:rsids>
   <m:mathPr>
     <m:mathFont m:val="Cambria Math"/>
@@ -10203,7 +10190,7 @@
 </file>
 
 <file path=customXml/itemProps2.xml><?xml version="1.0" encoding="utf-8"?>
-<ds:datastoreItem xmlns:ds="http://schemas.openxmlformats.org/officeDocument/2006/customXml" ds:itemID="{8BD4C83C-8F7E-4B53-A352-712BFAB20A1E}">
+<ds:datastoreItem xmlns:ds="http://schemas.openxmlformats.org/officeDocument/2006/customXml" ds:itemID="{33098D8C-4140-4A48-8D0C-665DFDEE165F}">
   <ds:schemaRefs>
     <ds:schemaRef ds:uri="http://schemas.openxmlformats.org/officeDocument/2006/bibliography"/>
   </ds:schemaRefs>

--- a/documentation/CombinedDocumentation/FirstFullDocumentation.docx
+++ b/documentation/CombinedDocumentation/FirstFullDocumentation.docx
@@ -2,8 +2,6 @@
 <file path=word/document.xml><?xml version="1.0" encoding="utf-8"?>
 <w:document xmlns:wpc="http://schemas.microsoft.com/office/word/2010/wordprocessingCanvas" xmlns:mc="http://schemas.openxmlformats.org/markup-compatibility/2006" xmlns:o="urn:schemas-microsoft-com:office:office" xmlns:r="http://schemas.openxmlformats.org/officeDocument/2006/relationships" xmlns:m="http://schemas.openxmlformats.org/officeDocument/2006/math" xmlns:v="urn:schemas-microsoft-com:vml" xmlns:wp14="http://schemas.microsoft.com/office/word/2010/wordprocessingDrawing" xmlns:wp="http://schemas.openxmlformats.org/drawingml/2006/wordprocessingDrawing" xmlns:w10="urn:schemas-microsoft-com:office:word" xmlns:w="http://schemas.openxmlformats.org/wordprocessingml/2006/main" xmlns:w14="http://schemas.microsoft.com/office/word/2010/wordml" xmlns:w15="http://schemas.microsoft.com/office/word/2012/wordml" xmlns:wpg="http://schemas.microsoft.com/office/word/2010/wordprocessingGroup" xmlns:wpi="http://schemas.microsoft.com/office/word/2010/wordprocessingInk" xmlns:wne="http://schemas.microsoft.com/office/word/2006/wordml" xmlns:wps="http://schemas.microsoft.com/office/word/2010/wordprocessingShape" mc:Ignorable="w14 w15 wp14">
   <w:body>
-    <w:bookmarkStart w:id="0" w:name="_GoBack" w:displacedByCustomXml="next"/>
-    <w:bookmarkEnd w:id="0" w:displacedByCustomXml="next"/>
     <w:sdt>
       <w:sdtPr>
         <w:rPr>
@@ -4053,12 +4051,12 @@
       <w:pPr>
         <w:pStyle w:val="Heading1"/>
       </w:pPr>
-      <w:bookmarkStart w:id="1" w:name="_Toc427911353"/>
+      <w:bookmarkStart w:id="0" w:name="_Toc427911353"/>
       <w:r>
         <w:lastRenderedPageBreak/>
         <w:t>Vision and Scope</w:t>
       </w:r>
-      <w:bookmarkEnd w:id="1"/>
+      <w:bookmarkEnd w:id="0"/>
     </w:p>
     <w:p>
       <w:pPr>
@@ -4116,11 +4114,11 @@
       <w:pPr>
         <w:pStyle w:val="Heading2"/>
       </w:pPr>
-      <w:bookmarkStart w:id="2" w:name="_Toc427911354"/>
+      <w:bookmarkStart w:id="1" w:name="_Toc427911354"/>
       <w:r>
         <w:t>Vision</w:t>
       </w:r>
-      <w:bookmarkEnd w:id="2"/>
+      <w:bookmarkEnd w:id="1"/>
     </w:p>
     <w:p>
       <w:pPr>
@@ -4304,11 +4302,11 @@
       <w:pPr>
         <w:pStyle w:val="Heading2"/>
       </w:pPr>
-      <w:bookmarkStart w:id="3" w:name="_Toc427911355"/>
+      <w:bookmarkStart w:id="2" w:name="_Toc427911355"/>
       <w:r>
         <w:t>Scope</w:t>
       </w:r>
-      <w:bookmarkEnd w:id="3"/>
+      <w:bookmarkEnd w:id="2"/>
     </w:p>
     <w:p/>
     <w:p>
@@ -4322,7 +4320,19 @@
         <w:rPr>
           <w:i/>
         </w:rPr>
-        <w:t>“The project will consist of 3 main components:</w:t>
+        <w:t xml:space="preserve">“The project will consist of </w:t>
+      </w:r>
+      <w:r>
+        <w:rPr>
+          <w:i/>
+        </w:rPr>
+        <w:t>2</w:t>
+      </w:r>
+      <w:r>
+        <w:rPr>
+          <w:i/>
+        </w:rPr>
+        <w:t xml:space="preserve"> main components:</w:t>
       </w:r>
     </w:p>
     <w:p>
@@ -4363,26 +4373,6 @@
           <w:i/>
         </w:rPr>
         <w:t>REST service API</w:t>
-      </w:r>
-    </w:p>
-    <w:p>
-      <w:pPr>
-        <w:pStyle w:val="ListParagraph"/>
-        <w:numPr>
-          <w:ilvl w:val="0"/>
-          <w:numId w:val="1"/>
-        </w:numPr>
-        <w:spacing w:before="120" w:after="60" w:line="240" w:lineRule="auto"/>
-        <w:jc w:val="both"/>
-        <w:rPr>
-          <w:i/>
-        </w:rPr>
-      </w:pPr>
-      <w:r>
-        <w:rPr>
-          <w:i/>
-        </w:rPr>
-        <w:t>Web administrative interface</w:t>
       </w:r>
     </w:p>
     <w:p>
@@ -4566,14 +4556,27 @@
       <w:r>
         <w:t xml:space="preserve">Figure </w:t>
       </w:r>
-      <w:fldSimple w:instr=" SEQ Figure \* ARABIC ">
-        <w:r>
-          <w:rPr>
-            <w:noProof/>
-          </w:rPr>
-          <w:t>1</w:t>
-        </w:r>
-      </w:fldSimple>
+      <w:r>
+        <w:fldChar w:fldCharType="begin"/>
+      </w:r>
+      <w:r>
+        <w:instrText xml:space="preserve"> SEQ Figure \* ARABIC </w:instrText>
+      </w:r>
+      <w:r>
+        <w:fldChar w:fldCharType="separate"/>
+      </w:r>
+      <w:r>
+        <w:rPr>
+          <w:noProof/>
+        </w:rPr>
+        <w:t>1</w:t>
+      </w:r>
+      <w:r>
+        <w:rPr>
+          <w:noProof/>
+        </w:rPr>
+        <w:fldChar w:fldCharType="end"/>
+      </w:r>
       <w:r>
         <w:t xml:space="preserve"> - Diagrammatic representation of the architectural layout of the DriveStats application.</w:t>
       </w:r>
@@ -4585,128 +4588,129 @@
       <w:pPr>
         <w:pStyle w:val="Heading1"/>
       </w:pPr>
-      <w:bookmarkStart w:id="4" w:name="_Toc427911356"/>
+      <w:bookmarkStart w:id="3" w:name="_Toc427911356"/>
       <w:r>
         <w:lastRenderedPageBreak/>
         <w:t>Access and Integration Requirements</w:t>
       </w:r>
+      <w:bookmarkEnd w:id="3"/>
+    </w:p>
+    <w:p/>
+    <w:p>
+      <w:pPr>
+        <w:pStyle w:val="Heading2"/>
+      </w:pPr>
+      <w:bookmarkStart w:id="4" w:name="_Toc427911357"/>
+      <w:r>
+        <w:t>Access Channels</w:t>
+      </w:r>
       <w:bookmarkEnd w:id="4"/>
     </w:p>
     <w:p/>
     <w:p>
       <w:pPr>
+        <w:pStyle w:val="Heading3"/>
+      </w:pPr>
+      <w:bookmarkStart w:id="5" w:name="_Toc427911358"/>
+      <w:r>
+        <w:t>Human Access Channels</w:t>
+      </w:r>
+      <w:bookmarkEnd w:id="5"/>
+    </w:p>
+    <w:p>
+      <w:r>
+        <w:t xml:space="preserve">The </w:t>
+      </w:r>
+      <w:proofErr w:type="spellStart"/>
+      <w:r>
+        <w:t>Drivestats</w:t>
+      </w:r>
+      <w:proofErr w:type="spellEnd"/>
+      <w:r>
+        <w:t xml:space="preserve"> system user human access component must be an app for Android devices and must make use of Android sensing capabilities including but not limited to GPS and accelerometer. The </w:t>
+      </w:r>
+      <w:proofErr w:type="spellStart"/>
+      <w:r>
+        <w:t>Drivestats</w:t>
+      </w:r>
+      <w:proofErr w:type="spellEnd"/>
+      <w:r>
+        <w:t xml:space="preserve"> app must be made available for user download via the Android app store. </w:t>
+      </w:r>
+    </w:p>
+    <w:p>
+      <w:r>
+        <w:t xml:space="preserve">The </w:t>
+      </w:r>
+      <w:proofErr w:type="spellStart"/>
+      <w:r>
+        <w:t>Drivestats</w:t>
+      </w:r>
+      <w:proofErr w:type="spellEnd"/>
+      <w:r>
+        <w:t xml:space="preserve"> administrator functions must be made available via the Azure server to authorised users via a computer running Linux or Windows.</w:t>
+      </w:r>
+    </w:p>
+    <w:p>
+      <w:pPr>
+        <w:pStyle w:val="Heading3"/>
+      </w:pPr>
+      <w:bookmarkStart w:id="6" w:name="_Toc427911359"/>
+      <w:r>
+        <w:t>System Access Channels</w:t>
+      </w:r>
+      <w:bookmarkEnd w:id="6"/>
+    </w:p>
+    <w:p>
+      <w:r>
+        <w:t>Server-side operations will be cloud based and make use of Microsoft Azure. Client side operations will be done either within the app or the public API’s relating to the accessing of sensors.</w:t>
+      </w:r>
+    </w:p>
+    <w:p>
+      <w:pPr>
         <w:pStyle w:val="Heading2"/>
       </w:pPr>
-      <w:bookmarkStart w:id="5" w:name="_Toc427911357"/>
-      <w:r>
-        <w:t>Access Channels</w:t>
-      </w:r>
-      <w:bookmarkEnd w:id="5"/>
+      <w:bookmarkStart w:id="7" w:name="_Toc427911360"/>
+      <w:r>
+        <w:t>Integration Channels</w:t>
+      </w:r>
+      <w:bookmarkEnd w:id="7"/>
+    </w:p>
+    <w:p>
+      <w:r>
+        <w:t xml:space="preserve">The key integration requirement for </w:t>
+      </w:r>
+      <w:proofErr w:type="spellStart"/>
+      <w:r>
+        <w:t>Drivestats</w:t>
+      </w:r>
+      <w:proofErr w:type="spellEnd"/>
+      <w:r>
+        <w:t xml:space="preserve"> is the ability to efficiently and effectively make use of Microsoft Azure as the cloud component of the service.</w:t>
+      </w:r>
     </w:p>
     <w:p/>
     <w:p>
       <w:pPr>
-        <w:pStyle w:val="Heading3"/>
-      </w:pPr>
-      <w:bookmarkStart w:id="6" w:name="_Toc427911358"/>
-      <w:r>
-        <w:t>Human Access Channels</w:t>
-      </w:r>
-      <w:bookmarkEnd w:id="6"/>
-    </w:p>
-    <w:p>
-      <w:r>
-        <w:t xml:space="preserve">The </w:t>
+        <w:pStyle w:val="Heading1"/>
+      </w:pPr>
+      <w:bookmarkStart w:id="8" w:name="_Toc427911361"/>
+      <w:r>
+        <w:t>Architectural Responsibilities</w:t>
+      </w:r>
+      <w:bookmarkEnd w:id="8"/>
+    </w:p>
+    <w:p>
+      <w:r>
+        <w:t>@</w:t>
       </w:r>
       <w:proofErr w:type="spellStart"/>
       <w:r>
-        <w:t>Drivestats</w:t>
+        <w:t>ToBeAdded</w:t>
       </w:r>
       <w:proofErr w:type="spellEnd"/>
-      <w:r>
-        <w:t xml:space="preserve"> system user human access component must be an app for Android devices and must make use of Android sensing capabilities including but not limited to GPS and accelerometer. The </w:t>
-      </w:r>
-      <w:proofErr w:type="spellStart"/>
-      <w:r>
-        <w:t>Drivestats</w:t>
-      </w:r>
-      <w:proofErr w:type="spellEnd"/>
-      <w:r>
-        <w:t xml:space="preserve"> app must be made available for user download via the Android app store. </w:t>
-      </w:r>
-    </w:p>
-    <w:p>
-      <w:r>
-        <w:t xml:space="preserve">The </w:t>
-      </w:r>
-      <w:proofErr w:type="spellStart"/>
-      <w:r>
-        <w:t>Drivestats</w:t>
-      </w:r>
-      <w:proofErr w:type="spellEnd"/>
-      <w:r>
-        <w:t xml:space="preserve"> administrator functions must be made available via the Azure server to authorised users via a computer running Linux or Windows.</w:t>
-      </w:r>
-    </w:p>
-    <w:p>
-      <w:pPr>
-        <w:pStyle w:val="Heading3"/>
-      </w:pPr>
-      <w:bookmarkStart w:id="7" w:name="_Toc427911359"/>
-      <w:r>
-        <w:t>System Access Channels</w:t>
-      </w:r>
-      <w:bookmarkEnd w:id="7"/>
-    </w:p>
-    <w:p>
-      <w:r>
-        <w:t>Server-side operations will be cloud based and make use of Microsoft Azure. Client side operations will be done either within the app or the public API’s relating to the accessing of sensors.</w:t>
-      </w:r>
-    </w:p>
-    <w:p>
-      <w:pPr>
-        <w:pStyle w:val="Heading2"/>
-      </w:pPr>
-      <w:bookmarkStart w:id="8" w:name="_Toc427911360"/>
-      <w:r>
-        <w:t>Integration Channels</w:t>
-      </w:r>
-      <w:bookmarkEnd w:id="8"/>
-    </w:p>
-    <w:p>
-      <w:r>
-        <w:t xml:space="preserve">The key integration requirement for </w:t>
-      </w:r>
-      <w:proofErr w:type="spellStart"/>
-      <w:r>
-        <w:t>Drivestats</w:t>
-      </w:r>
-      <w:proofErr w:type="spellEnd"/>
-      <w:r>
-        <w:t xml:space="preserve"> is the ability to efficiently and effectively make use of Microsoft Azure as the cloud component of the service.</w:t>
-      </w:r>
     </w:p>
     <w:p/>
-    <w:p>
-      <w:pPr>
-        <w:pStyle w:val="Heading1"/>
-      </w:pPr>
-      <w:bookmarkStart w:id="9" w:name="_Toc427911361"/>
-      <w:r>
-        <w:t>Architectural Responsibilities</w:t>
-      </w:r>
-      <w:bookmarkEnd w:id="9"/>
-    </w:p>
-    <w:p>
-      <w:r>
-        <w:t>@</w:t>
-      </w:r>
-      <w:proofErr w:type="spellStart"/>
-      <w:r>
-        <w:t>ToBeAdded</w:t>
-      </w:r>
-      <w:proofErr w:type="spellEnd"/>
-    </w:p>
     <w:p>
       <w:pPr>
         <w:rPr>
@@ -4724,36 +4728,44 @@
       <w:pPr>
         <w:pStyle w:val="Heading1"/>
       </w:pPr>
-      <w:bookmarkStart w:id="10" w:name="_Toc427911362"/>
+      <w:bookmarkStart w:id="9" w:name="_Toc427911362"/>
       <w:r>
         <w:lastRenderedPageBreak/>
         <w:t>Quality Requirements</w:t>
       </w:r>
+      <w:bookmarkEnd w:id="9"/>
+    </w:p>
+    <w:p/>
+    <w:p>
+      <w:pPr>
+        <w:pStyle w:val="Heading2"/>
+      </w:pPr>
+      <w:bookmarkStart w:id="10" w:name="_Toc427911363"/>
+      <w:r>
+        <w:t>Scalability</w:t>
+      </w:r>
       <w:bookmarkEnd w:id="10"/>
     </w:p>
     <w:p/>
     <w:p>
-      <w:pPr>
-        <w:pStyle w:val="Heading2"/>
-      </w:pPr>
-      <w:bookmarkStart w:id="11" w:name="_Toc427911363"/>
-      <w:r>
-        <w:t>Scalability</w:t>
-      </w:r>
+      <w:r>
+        <w:t xml:space="preserve">The </w:t>
+      </w:r>
+      <w:proofErr w:type="spellStart"/>
+      <w:r>
+        <w:t>Drivestats</w:t>
+      </w:r>
+      <w:proofErr w:type="spellEnd"/>
+      <w:r>
+        <w:t xml:space="preserve"> system should be able support 300 concurrent users initially. The system has the potential to be used by over 10000 clients simultaneously and the potential for </w:t>
+      </w:r>
+      <w:r>
+        <w:t>further</w:t>
+      </w:r>
+      <w:bookmarkStart w:id="11" w:name="_GoBack"/>
       <w:bookmarkEnd w:id="11"/>
-    </w:p>
-    <w:p/>
-    <w:p>
-      <w:r>
-        <w:t xml:space="preserve">The </w:t>
-      </w:r>
-      <w:proofErr w:type="spellStart"/>
-      <w:r>
-        <w:t>Drivestats</w:t>
-      </w:r>
-      <w:proofErr w:type="spellEnd"/>
-      <w:r>
-        <w:t xml:space="preserve"> system should be able support 300 concurrent users initially. The system has the potential to be used by over 10000 clients simultaneously and the potential for even growth both locally and internationally. While initial testing will almost certainly be done using far fewer clients, scalability is an important requirement. </w:t>
+      <w:r>
+        <w:t xml:space="preserve"> growth both locally and internationally. While initial testing will almost certainly be done using far fewer clients, scalability is an important requirement. </w:t>
       </w:r>
     </w:p>
     <w:p>
@@ -5648,14 +5660,27 @@
       <w:r>
         <w:t xml:space="preserve">Figure </w:t>
       </w:r>
-      <w:fldSimple w:instr=" SEQ Figure \* ARABIC ">
-        <w:r>
-          <w:rPr>
-            <w:noProof/>
-          </w:rPr>
-          <w:t>2</w:t>
-        </w:r>
-      </w:fldSimple>
+      <w:r>
+        <w:fldChar w:fldCharType="begin"/>
+      </w:r>
+      <w:r>
+        <w:instrText xml:space="preserve"> SEQ Figure \* ARABIC </w:instrText>
+      </w:r>
+      <w:r>
+        <w:fldChar w:fldCharType="separate"/>
+      </w:r>
+      <w:r>
+        <w:rPr>
+          <w:noProof/>
+        </w:rPr>
+        <w:t>2</w:t>
+      </w:r>
+      <w:r>
+        <w:rPr>
+          <w:noProof/>
+        </w:rPr>
+        <w:fldChar w:fldCharType="end"/>
+      </w:r>
       <w:r>
         <w:t>- Client-Side Class Diagram</w:t>
       </w:r>
@@ -5753,14 +5778,27 @@
       <w:r>
         <w:t xml:space="preserve">Figure </w:t>
       </w:r>
-      <w:fldSimple w:instr=" SEQ Figure \* ARABIC ">
-        <w:r>
-          <w:rPr>
-            <w:noProof/>
-          </w:rPr>
-          <w:t>3</w:t>
-        </w:r>
-      </w:fldSimple>
+      <w:r>
+        <w:fldChar w:fldCharType="begin"/>
+      </w:r>
+      <w:r>
+        <w:instrText xml:space="preserve"> SEQ Figure \* ARABIC </w:instrText>
+      </w:r>
+      <w:r>
+        <w:fldChar w:fldCharType="separate"/>
+      </w:r>
+      <w:r>
+        <w:rPr>
+          <w:noProof/>
+        </w:rPr>
+        <w:t>3</w:t>
+      </w:r>
+      <w:r>
+        <w:rPr>
+          <w:noProof/>
+        </w:rPr>
+        <w:fldChar w:fldCharType="end"/>
+      </w:r>
       <w:r>
         <w:t>- Server-side Class Diagram</w:t>
       </w:r>
@@ -5862,14 +5900,27 @@
       <w:r>
         <w:t xml:space="preserve">Figure </w:t>
       </w:r>
-      <w:fldSimple w:instr=" SEQ Figure \* ARABIC ">
-        <w:r>
-          <w:rPr>
-            <w:noProof/>
-          </w:rPr>
-          <w:t>4</w:t>
-        </w:r>
-      </w:fldSimple>
+      <w:r>
+        <w:fldChar w:fldCharType="begin"/>
+      </w:r>
+      <w:r>
+        <w:instrText xml:space="preserve"> SEQ Figure \* ARABIC </w:instrText>
+      </w:r>
+      <w:r>
+        <w:fldChar w:fldCharType="separate"/>
+      </w:r>
+      <w:r>
+        <w:rPr>
+          <w:noProof/>
+        </w:rPr>
+        <w:t>4</w:t>
+      </w:r>
+      <w:r>
+        <w:rPr>
+          <w:noProof/>
+        </w:rPr>
+        <w:fldChar w:fldCharType="end"/>
+      </w:r>
       <w:r>
         <w:t>- Database Organisation Description</w:t>
       </w:r>
@@ -6078,14 +6129,27 @@
       <w:r>
         <w:t xml:space="preserve">Figure </w:t>
       </w:r>
-      <w:fldSimple w:instr=" SEQ Figure \* ARABIC ">
-        <w:r>
-          <w:rPr>
-            <w:noProof/>
-          </w:rPr>
-          <w:t>5</w:t>
-        </w:r>
-      </w:fldSimple>
+      <w:r>
+        <w:fldChar w:fldCharType="begin"/>
+      </w:r>
+      <w:r>
+        <w:instrText xml:space="preserve"> SEQ Figure \* ARABIC </w:instrText>
+      </w:r>
+      <w:r>
+        <w:fldChar w:fldCharType="separate"/>
+      </w:r>
+      <w:r>
+        <w:rPr>
+          <w:noProof/>
+        </w:rPr>
+        <w:t>5</w:t>
+      </w:r>
+      <w:r>
+        <w:rPr>
+          <w:noProof/>
+        </w:rPr>
+        <w:fldChar w:fldCharType="end"/>
+      </w:r>
       <w:r>
         <w:t>- User Registration use case diagram</w:t>
       </w:r>
@@ -6202,14 +6266,27 @@
       <w:r>
         <w:t xml:space="preserve">Figure </w:t>
       </w:r>
-      <w:fldSimple w:instr=" SEQ Figure \* ARABIC ">
-        <w:r>
-          <w:rPr>
-            <w:noProof/>
-          </w:rPr>
-          <w:t>6</w:t>
-        </w:r>
-      </w:fldSimple>
+      <w:r>
+        <w:fldChar w:fldCharType="begin"/>
+      </w:r>
+      <w:r>
+        <w:instrText xml:space="preserve"> SEQ Figure \* ARABIC </w:instrText>
+      </w:r>
+      <w:r>
+        <w:fldChar w:fldCharType="separate"/>
+      </w:r>
+      <w:r>
+        <w:rPr>
+          <w:noProof/>
+        </w:rPr>
+        <w:t>6</w:t>
+      </w:r>
+      <w:r>
+        <w:rPr>
+          <w:noProof/>
+        </w:rPr>
+        <w:fldChar w:fldCharType="end"/>
+      </w:r>
       <w:r>
         <w:t>- User Registration service contract</w:t>
       </w:r>
@@ -6333,14 +6410,30 @@
       <w:r>
         <w:t xml:space="preserve">Figure </w:t>
       </w:r>
-      <w:fldSimple w:instr=" SEQ Figure \* ARABIC ">
-        <w:r>
-          <w:rPr>
-            <w:noProof/>
-          </w:rPr>
-          <w:t>7</w:t>
-        </w:r>
-      </w:fldSimple>
+      <w:r>
+        <w:fldChar w:fldCharType="begin"/>
+      </w:r>
+      <w:r>
+        <w:instrText xml:space="preserve"> SEQ Figure \</w:instrText>
+      </w:r>
+      <w:r>
+        <w:instrText xml:space="preserve">* ARABIC </w:instrText>
+      </w:r>
+      <w:r>
+        <w:fldChar w:fldCharType="separate"/>
+      </w:r>
+      <w:r>
+        <w:rPr>
+          <w:noProof/>
+        </w:rPr>
+        <w:t>7</w:t>
+      </w:r>
+      <w:r>
+        <w:rPr>
+          <w:noProof/>
+        </w:rPr>
+        <w:fldChar w:fldCharType="end"/>
+      </w:r>
       <w:r>
         <w:t xml:space="preserve"> User Registration process specification</w:t>
       </w:r>
@@ -6484,14 +6577,27 @@
       <w:r>
         <w:t xml:space="preserve">Figure </w:t>
       </w:r>
-      <w:fldSimple w:instr=" SEQ Figure \* ARABIC ">
-        <w:r>
-          <w:rPr>
-            <w:noProof/>
-          </w:rPr>
-          <w:t>8</w:t>
-        </w:r>
-      </w:fldSimple>
+      <w:r>
+        <w:fldChar w:fldCharType="begin"/>
+      </w:r>
+      <w:r>
+        <w:instrText xml:space="preserve"> SEQ Figure \* ARABIC </w:instrText>
+      </w:r>
+      <w:r>
+        <w:fldChar w:fldCharType="separate"/>
+      </w:r>
+      <w:r>
+        <w:rPr>
+          <w:noProof/>
+        </w:rPr>
+        <w:t>8</w:t>
+      </w:r>
+      <w:r>
+        <w:rPr>
+          <w:noProof/>
+        </w:rPr>
+        <w:fldChar w:fldCharType="end"/>
+      </w:r>
       <w:r>
         <w:t xml:space="preserve"> - User Login use case</w:t>
       </w:r>
@@ -6627,14 +6733,27 @@
       <w:r>
         <w:t xml:space="preserve">Figure </w:t>
       </w:r>
-      <w:fldSimple w:instr=" SEQ Figure \* ARABIC ">
-        <w:r>
-          <w:rPr>
-            <w:noProof/>
-          </w:rPr>
-          <w:t>9</w:t>
-        </w:r>
-      </w:fldSimple>
+      <w:r>
+        <w:fldChar w:fldCharType="begin"/>
+      </w:r>
+      <w:r>
+        <w:instrText xml:space="preserve"> SEQ Figure \* ARABIC </w:instrText>
+      </w:r>
+      <w:r>
+        <w:fldChar w:fldCharType="separate"/>
+      </w:r>
+      <w:r>
+        <w:rPr>
+          <w:noProof/>
+        </w:rPr>
+        <w:t>9</w:t>
+      </w:r>
+      <w:r>
+        <w:rPr>
+          <w:noProof/>
+        </w:rPr>
+        <w:fldChar w:fldCharType="end"/>
+      </w:r>
       <w:r>
         <w:t>- User Login service contract</w:t>
       </w:r>
@@ -6783,14 +6902,27 @@
       <w:r>
         <w:t xml:space="preserve">Figure </w:t>
       </w:r>
-      <w:fldSimple w:instr=" SEQ Figure \* ARABIC ">
-        <w:r>
-          <w:rPr>
-            <w:noProof/>
-          </w:rPr>
-          <w:t>10</w:t>
-        </w:r>
-      </w:fldSimple>
+      <w:r>
+        <w:fldChar w:fldCharType="begin"/>
+      </w:r>
+      <w:r>
+        <w:instrText xml:space="preserve"> SEQ Figure \* ARABIC </w:instrText>
+      </w:r>
+      <w:r>
+        <w:fldChar w:fldCharType="separate"/>
+      </w:r>
+      <w:r>
+        <w:rPr>
+          <w:noProof/>
+        </w:rPr>
+        <w:t>10</w:t>
+      </w:r>
+      <w:r>
+        <w:rPr>
+          <w:noProof/>
+        </w:rPr>
+        <w:fldChar w:fldCharType="end"/>
+      </w:r>
       <w:r>
         <w:t xml:space="preserve"> - User Login process specification</w:t>
       </w:r>
@@ -6921,14 +7053,27 @@
       <w:r>
         <w:t xml:space="preserve">Figure </w:t>
       </w:r>
-      <w:fldSimple w:instr=" SEQ Figure \* ARABIC ">
-        <w:r>
-          <w:rPr>
-            <w:noProof/>
-          </w:rPr>
-          <w:t>11</w:t>
-        </w:r>
-      </w:fldSimple>
+      <w:r>
+        <w:fldChar w:fldCharType="begin"/>
+      </w:r>
+      <w:r>
+        <w:instrText xml:space="preserve"> SEQ Figure \* ARABIC </w:instrText>
+      </w:r>
+      <w:r>
+        <w:fldChar w:fldCharType="separate"/>
+      </w:r>
+      <w:r>
+        <w:rPr>
+          <w:noProof/>
+        </w:rPr>
+        <w:t>11</w:t>
+      </w:r>
+      <w:r>
+        <w:rPr>
+          <w:noProof/>
+        </w:rPr>
+        <w:fldChar w:fldCharType="end"/>
+      </w:r>
       <w:r>
         <w:t xml:space="preserve"> - Start Recording Trip use case</w:t>
       </w:r>
@@ -7005,14 +7150,27 @@
       <w:r>
         <w:t xml:space="preserve">Figure </w:t>
       </w:r>
-      <w:fldSimple w:instr=" SEQ Figure \* ARABIC ">
-        <w:r>
-          <w:rPr>
-            <w:noProof/>
-          </w:rPr>
-          <w:t>12</w:t>
-        </w:r>
-      </w:fldSimple>
+      <w:r>
+        <w:fldChar w:fldCharType="begin"/>
+      </w:r>
+      <w:r>
+        <w:instrText xml:space="preserve"> SEQ Figure \* ARABIC </w:instrText>
+      </w:r>
+      <w:r>
+        <w:fldChar w:fldCharType="separate"/>
+      </w:r>
+      <w:r>
+        <w:rPr>
+          <w:noProof/>
+        </w:rPr>
+        <w:t>12</w:t>
+      </w:r>
+      <w:r>
+        <w:rPr>
+          <w:noProof/>
+        </w:rPr>
+        <w:fldChar w:fldCharType="end"/>
+      </w:r>
       <w:r>
         <w:t xml:space="preserve"> - Stop Recording Trip use case</w:t>
       </w:r>
@@ -7128,14 +7286,27 @@
       <w:r>
         <w:t xml:space="preserve">Figure </w:t>
       </w:r>
-      <w:fldSimple w:instr=" SEQ Figure \* ARABIC ">
-        <w:r>
-          <w:rPr>
-            <w:noProof/>
-          </w:rPr>
-          <w:t>13</w:t>
-        </w:r>
-      </w:fldSimple>
+      <w:r>
+        <w:fldChar w:fldCharType="begin"/>
+      </w:r>
+      <w:r>
+        <w:instrText xml:space="preserve"> SEQ Figure \* ARABIC </w:instrText>
+      </w:r>
+      <w:r>
+        <w:fldChar w:fldCharType="separate"/>
+      </w:r>
+      <w:r>
+        <w:rPr>
+          <w:noProof/>
+        </w:rPr>
+        <w:t>13</w:t>
+      </w:r>
+      <w:r>
+        <w:rPr>
+          <w:noProof/>
+        </w:rPr>
+        <w:fldChar w:fldCharType="end"/>
+      </w:r>
       <w:r>
         <w:t xml:space="preserve"> - Start Trip service contract</w:t>
       </w:r>
@@ -7231,14 +7402,27 @@
       <w:r>
         <w:t xml:space="preserve">Figure </w:t>
       </w:r>
-      <w:fldSimple w:instr=" SEQ Figure \* ARABIC ">
-        <w:r>
-          <w:rPr>
-            <w:noProof/>
-          </w:rPr>
-          <w:t>14</w:t>
-        </w:r>
-      </w:fldSimple>
+      <w:r>
+        <w:fldChar w:fldCharType="begin"/>
+      </w:r>
+      <w:r>
+        <w:instrText xml:space="preserve"> SEQ Figure \* ARABIC </w:instrText>
+      </w:r>
+      <w:r>
+        <w:fldChar w:fldCharType="separate"/>
+      </w:r>
+      <w:r>
+        <w:rPr>
+          <w:noProof/>
+        </w:rPr>
+        <w:t>14</w:t>
+      </w:r>
+      <w:r>
+        <w:rPr>
+          <w:noProof/>
+        </w:rPr>
+        <w:fldChar w:fldCharType="end"/>
+      </w:r>
       <w:r>
         <w:t xml:space="preserve"> - Start Recording Trip service contract</w:t>
       </w:r>
@@ -7373,14 +7557,27 @@
       <w:r>
         <w:t xml:space="preserve">Figure </w:t>
       </w:r>
-      <w:fldSimple w:instr=" SEQ Figure \* ARABIC ">
-        <w:r>
-          <w:rPr>
-            <w:noProof/>
-          </w:rPr>
-          <w:t>15</w:t>
-        </w:r>
-      </w:fldSimple>
+      <w:r>
+        <w:fldChar w:fldCharType="begin"/>
+      </w:r>
+      <w:r>
+        <w:instrText xml:space="preserve"> SEQ Figure \* ARABIC </w:instrText>
+      </w:r>
+      <w:r>
+        <w:fldChar w:fldCharType="separate"/>
+      </w:r>
+      <w:r>
+        <w:rPr>
+          <w:noProof/>
+        </w:rPr>
+        <w:t>15</w:t>
+      </w:r>
+      <w:r>
+        <w:rPr>
+          <w:noProof/>
+        </w:rPr>
+        <w:fldChar w:fldCharType="end"/>
+      </w:r>
       <w:r>
         <w:t xml:space="preserve"> - Display Trip Information use case</w:t>
       </w:r>
@@ -7480,14 +7677,30 @@
       <w:r>
         <w:t xml:space="preserve">Figure </w:t>
       </w:r>
-      <w:fldSimple w:instr=" SEQ Figure \* ARABIC ">
-        <w:r>
-          <w:rPr>
-            <w:noProof/>
-          </w:rPr>
-          <w:t>16</w:t>
-        </w:r>
-      </w:fldSimple>
+      <w:r>
+        <w:fldChar w:fldCharType="begin"/>
+      </w:r>
+      <w:r>
+        <w:instrText xml:space="preserve"> SEQ Figure \*</w:instrText>
+      </w:r>
+      <w:r>
+        <w:instrText xml:space="preserve"> ARABIC </w:instrText>
+      </w:r>
+      <w:r>
+        <w:fldChar w:fldCharType="separate"/>
+      </w:r>
+      <w:r>
+        <w:rPr>
+          <w:noProof/>
+        </w:rPr>
+        <w:t>16</w:t>
+      </w:r>
+      <w:r>
+        <w:rPr>
+          <w:noProof/>
+        </w:rPr>
+        <w:fldChar w:fldCharType="end"/>
+      </w:r>
       <w:r>
         <w:t xml:space="preserve"> - Display Trip Information service contract</w:t>
       </w:r>
@@ -7603,14 +7816,27 @@
       <w:r>
         <w:t xml:space="preserve">Figure </w:t>
       </w:r>
-      <w:fldSimple w:instr=" SEQ Figure \* ARABIC ">
-        <w:r>
-          <w:rPr>
-            <w:noProof/>
-          </w:rPr>
-          <w:t>17</w:t>
-        </w:r>
-      </w:fldSimple>
+      <w:r>
+        <w:fldChar w:fldCharType="begin"/>
+      </w:r>
+      <w:r>
+        <w:instrText xml:space="preserve"> SEQ Figure \* ARABIC </w:instrText>
+      </w:r>
+      <w:r>
+        <w:fldChar w:fldCharType="separate"/>
+      </w:r>
+      <w:r>
+        <w:rPr>
+          <w:noProof/>
+        </w:rPr>
+        <w:t>17</w:t>
+      </w:r>
+      <w:r>
+        <w:rPr>
+          <w:noProof/>
+        </w:rPr>
+        <w:fldChar w:fldCharType="end"/>
+      </w:r>
       <w:r>
         <w:t xml:space="preserve"> - Display Trip Information process specification</w:t>
       </w:r>
@@ -7768,14 +7994,27 @@
       <w:r>
         <w:t xml:space="preserve">Figure </w:t>
       </w:r>
-      <w:fldSimple w:instr=" SEQ Figure \* ARABIC ">
-        <w:r>
-          <w:rPr>
-            <w:noProof/>
-          </w:rPr>
-          <w:t>18</w:t>
-        </w:r>
-      </w:fldSimple>
+      <w:r>
+        <w:fldChar w:fldCharType="begin"/>
+      </w:r>
+      <w:r>
+        <w:instrText xml:space="preserve"> SEQ Figure \* ARABIC </w:instrText>
+      </w:r>
+      <w:r>
+        <w:fldChar w:fldCharType="separate"/>
+      </w:r>
+      <w:r>
+        <w:rPr>
+          <w:noProof/>
+        </w:rPr>
+        <w:t>18</w:t>
+      </w:r>
+      <w:r>
+        <w:rPr>
+          <w:noProof/>
+        </w:rPr>
+        <w:fldChar w:fldCharType="end"/>
+      </w:r>
       <w:r>
         <w:t xml:space="preserve"> - View Compare Results use case</w:t>
       </w:r>
@@ -7889,14 +8128,30 @@
       <w:r>
         <w:t xml:space="preserve">Figure </w:t>
       </w:r>
-      <w:fldSimple w:instr=" SEQ Figure \* ARABIC ">
-        <w:r>
-          <w:rPr>
-            <w:noProof/>
-          </w:rPr>
-          <w:t>19</w:t>
-        </w:r>
-      </w:fldSimple>
+      <w:r>
+        <w:fldChar w:fldCharType="begin"/>
+      </w:r>
+      <w:r>
+        <w:instrText xml:space="preserve"> SEQ Figure </w:instrText>
+      </w:r>
+      <w:r>
+        <w:instrText xml:space="preserve">\* ARABIC </w:instrText>
+      </w:r>
+      <w:r>
+        <w:fldChar w:fldCharType="separate"/>
+      </w:r>
+      <w:r>
+        <w:rPr>
+          <w:noProof/>
+        </w:rPr>
+        <w:t>19</w:t>
+      </w:r>
+      <w:r>
+        <w:rPr>
+          <w:noProof/>
+        </w:rPr>
+        <w:fldChar w:fldCharType="end"/>
+      </w:r>
       <w:r>
         <w:t xml:space="preserve"> - View Compare Results Service Contract</w:t>
       </w:r>
@@ -7996,14 +8251,30 @@
       <w:r>
         <w:t xml:space="preserve">Figure </w:t>
       </w:r>
-      <w:fldSimple w:instr=" SEQ Figure \* ARABIC ">
-        <w:r>
-          <w:rPr>
-            <w:noProof/>
-          </w:rPr>
-          <w:t>20</w:t>
-        </w:r>
-      </w:fldSimple>
+      <w:r>
+        <w:fldChar w:fldCharType="begin"/>
+      </w:r>
+      <w:r>
+        <w:instrText xml:space="preserve"> SEQ Figure \* ARABI</w:instrText>
+      </w:r>
+      <w:r>
+        <w:instrText xml:space="preserve">C </w:instrText>
+      </w:r>
+      <w:r>
+        <w:fldChar w:fldCharType="separate"/>
+      </w:r>
+      <w:r>
+        <w:rPr>
+          <w:noProof/>
+        </w:rPr>
+        <w:t>20</w:t>
+      </w:r>
+      <w:r>
+        <w:rPr>
+          <w:noProof/>
+        </w:rPr>
+        <w:fldChar w:fldCharType="end"/>
+      </w:r>
       <w:r>
         <w:t xml:space="preserve"> - View Compare Results Process specification</w:t>
       </w:r>
@@ -8084,7 +8355,7 @@
           <w:rPr>
             <w:noProof/>
           </w:rPr>
-          <w:t>20</w:t>
+          <w:t>19</w:t>
         </w:r>
         <w:r>
           <w:rPr>
@@ -8140,7 +8411,7 @@
 
 <file path=word/numbering.xml><?xml version="1.0" encoding="utf-8"?>
 <w:numbering xmlns:wpc="http://schemas.microsoft.com/office/word/2010/wordprocessingCanvas" xmlns:mc="http://schemas.openxmlformats.org/markup-compatibility/2006" xmlns:o="urn:schemas-microsoft-com:office:office" xmlns:r="http://schemas.openxmlformats.org/officeDocument/2006/relationships" xmlns:m="http://schemas.openxmlformats.org/officeDocument/2006/math" xmlns:v="urn:schemas-microsoft-com:vml" xmlns:wp14="http://schemas.microsoft.com/office/word/2010/wordprocessingDrawing" xmlns:wp="http://schemas.openxmlformats.org/drawingml/2006/wordprocessingDrawing" xmlns:w10="urn:schemas-microsoft-com:office:word" xmlns:w="http://schemas.openxmlformats.org/wordprocessingml/2006/main" xmlns:w14="http://schemas.microsoft.com/office/word/2010/wordml" xmlns:w15="http://schemas.microsoft.com/office/word/2012/wordml" xmlns:wpg="http://schemas.microsoft.com/office/word/2010/wordprocessingGroup" xmlns:wpi="http://schemas.microsoft.com/office/word/2010/wordprocessingInk" xmlns:wne="http://schemas.microsoft.com/office/word/2006/wordml" xmlns:wps="http://schemas.microsoft.com/office/word/2010/wordprocessingShape" mc:Ignorable="w14 w15 wp14">
-  <w:abstractNum w:abstractNumId="0" w15:restartNumberingAfterBreak="0">
+  <w:abstractNum w:abstractNumId="0">
     <w:nsid w:val="467A033E"/>
     <w:multiLevelType w:val="hybridMultilevel"/>
     <w:tmpl w:val="FE48AD10"/>
@@ -8253,7 +8524,7 @@
       </w:rPr>
     </w:lvl>
   </w:abstractNum>
-  <w:abstractNum w:abstractNumId="1" w15:restartNumberingAfterBreak="0">
+  <w:abstractNum w:abstractNumId="1">
     <w:nsid w:val="510733FA"/>
     <w:multiLevelType w:val="hybridMultilevel"/>
     <w:tmpl w:val="F692ED4E"/>
@@ -9345,6 +9616,7 @@
     <w:rsid w:val="00327826"/>
     <w:rsid w:val="004E7A87"/>
     <w:rsid w:val="00880460"/>
+    <w:rsid w:val="00903896"/>
     <w:rsid w:val="00B650B8"/>
   </w:rsids>
   <m:mathPr>
@@ -10190,7 +10462,7 @@
 </file>
 
 <file path=customXml/itemProps2.xml><?xml version="1.0" encoding="utf-8"?>
-<ds:datastoreItem xmlns:ds="http://schemas.openxmlformats.org/officeDocument/2006/customXml" ds:itemID="{33098D8C-4140-4A48-8D0C-665DFDEE165F}">
+<ds:datastoreItem xmlns:ds="http://schemas.openxmlformats.org/officeDocument/2006/customXml" ds:itemID="{55314547-33D0-4F31-9CE8-D6F4604D5F4B}">
   <ds:schemaRefs>
     <ds:schemaRef ds:uri="http://schemas.openxmlformats.org/officeDocument/2006/bibliography"/>
   </ds:schemaRefs>
